--- a/2 Marco Teorico .docx
+++ b/2 Marco Teorico .docx
@@ -8,100 +8,21 @@
       </w:pPr>
       <w:bookmarkStart w:id="0" w:name="_Toc208582025"/>
       <w:r>
-        <w:t xml:space="preserve">4.  MARCO </w:t>
+        <w:t>2</w:t>
+      </w:r>
+      <w:r>
+        <w:t xml:space="preserve">.  MARCO </w:t>
       </w:r>
       <w:r>
         <w:t>CONCEPTUAL</w:t>
       </w:r>
       <w:bookmarkEnd w:id="0"/>
-    </w:p>
-    <w:p>
-      <w:pPr>
-        <w:jc w:val="both"/>
-      </w:pPr>
     </w:p>
     <w:p>
       <w:pPr>
         <w:spacing w:before="100" w:after="100" w:line="360" w:lineRule="auto"/>
         <w:jc w:val="both"/>
-        <w:rPr>
-          <w:rFonts w:ascii="Times New Roman" w:hAnsi="Times New Roman"/>
-          <w:sz w:val="24"/>
-          <w:szCs w:val="24"/>
-        </w:rPr>
-      </w:pPr>
-      <w:r>
-        <w:rPr>
-          <w:rFonts w:ascii="Times New Roman" w:hAnsi="Times New Roman"/>
-          <w:sz w:val="24"/>
-          <w:szCs w:val="24"/>
-        </w:rPr>
-        <w:t>Para delimitar el marco conceptual</w:t>
-      </w:r>
-      <w:r>
-        <w:rPr>
-          <w:rFonts w:ascii="Times New Roman" w:hAnsi="Times New Roman"/>
-          <w:sz w:val="24"/>
-          <w:szCs w:val="24"/>
-        </w:rPr>
-        <w:t xml:space="preserve"> en el que se desarrolla este proyecto hay que hacer dos distinciones, uno </w:t>
-      </w:r>
-      <w:r>
-        <w:rPr>
-          <w:rFonts w:ascii="Times New Roman" w:hAnsi="Times New Roman"/>
-          <w:sz w:val="24"/>
-          <w:szCs w:val="24"/>
-        </w:rPr>
-        <w:t xml:space="preserve">es el marco teórico correspondiente a las  redes de datos tipo LAN con tecnología Ethernet, el otro es </w:t>
-      </w:r>
-      <w:r>
-        <w:rPr>
-          <w:rFonts w:ascii="Times New Roman" w:hAnsi="Times New Roman"/>
-          <w:sz w:val="24"/>
-          <w:szCs w:val="24"/>
-        </w:rPr>
-        <w:t xml:space="preserve">el marco de referencia </w:t>
-      </w:r>
-      <w:r>
-        <w:rPr>
-          <w:rFonts w:ascii="Times New Roman" w:hAnsi="Times New Roman"/>
-          <w:sz w:val="24"/>
-          <w:szCs w:val="24"/>
-        </w:rPr>
-        <w:t xml:space="preserve">de programas de simulación ya existentes respecto a </w:t>
-      </w:r>
-      <w:r>
-        <w:rPr>
-          <w:rFonts w:ascii="Times New Roman" w:hAnsi="Times New Roman"/>
-          <w:sz w:val="24"/>
-          <w:szCs w:val="24"/>
-        </w:rPr>
-        <w:t>sistemas de comunicaciones</w:t>
-      </w:r>
-      <w:r>
-        <w:rPr>
-          <w:rFonts w:ascii="Times New Roman" w:hAnsi="Times New Roman"/>
-          <w:sz w:val="24"/>
-          <w:szCs w:val="24"/>
-        </w:rPr>
-        <w:t>;</w:t>
-      </w:r>
-      <w:r>
-        <w:rPr>
-          <w:rFonts w:ascii="Times New Roman" w:hAnsi="Times New Roman"/>
-          <w:sz w:val="24"/>
-          <w:szCs w:val="24"/>
-        </w:rPr>
-        <w:t xml:space="preserve"> </w:t>
-      </w:r>
-      <w:r>
-        <w:rPr>
-          <w:rFonts w:ascii="Times New Roman" w:hAnsi="Times New Roman"/>
-          <w:sz w:val="24"/>
-          <w:szCs w:val="24"/>
-        </w:rPr>
-        <w:t>esto se complementará explicando brevemente nuestra plataforma de trabajo para el desarrollo del software .NET</w:t>
-      </w:r>
+      </w:pPr>
     </w:p>
     <w:p>
       <w:pPr>
@@ -113,6 +34,73 @@
           <w:szCs w:val="24"/>
         </w:rPr>
       </w:pPr>
+      <w:r>
+        <w:rPr>
+          <w:rFonts w:ascii="Times New Roman" w:hAnsi="Times New Roman"/>
+          <w:sz w:val="24"/>
+          <w:szCs w:val="24"/>
+        </w:rPr>
+        <w:t xml:space="preserve">En el desarrollo del presente trabajo de grado </w:t>
+      </w:r>
+      <w:r>
+        <w:rPr>
+          <w:rFonts w:ascii="Times New Roman" w:hAnsi="Times New Roman"/>
+          <w:sz w:val="24"/>
+          <w:szCs w:val="24"/>
+        </w:rPr>
+        <w:t xml:space="preserve">fueron usados conceptos </w:t>
+      </w:r>
+      <w:r>
+        <w:rPr>
+          <w:rFonts w:ascii="Times New Roman" w:hAnsi="Times New Roman"/>
+          <w:sz w:val="24"/>
+          <w:szCs w:val="24"/>
+        </w:rPr>
+        <w:t>tanto de redes de datos</w:t>
+      </w:r>
+      <w:r>
+        <w:rPr>
+          <w:rFonts w:ascii="Times New Roman" w:hAnsi="Times New Roman"/>
+          <w:sz w:val="24"/>
+          <w:szCs w:val="24"/>
+        </w:rPr>
+        <w:t xml:space="preserve"> como de tecnologías y técnicas avanzadas para el desarrollo de software. </w:t>
+      </w:r>
+      <w:r>
+        <w:rPr>
+          <w:rFonts w:ascii="Times New Roman" w:hAnsi="Times New Roman"/>
+          <w:sz w:val="24"/>
+          <w:szCs w:val="24"/>
+        </w:rPr>
+        <w:t xml:space="preserve">A continuación tenemos una descripción básica de cada uno de estos aspectos, para una mayor profundización </w:t>
+      </w:r>
+      <w:r>
+        <w:rPr>
+          <w:rFonts w:ascii="Times New Roman" w:hAnsi="Times New Roman"/>
+          <w:sz w:val="24"/>
+          <w:szCs w:val="24"/>
+        </w:rPr>
+        <w:t xml:space="preserve">sobre estos temas </w:t>
+      </w:r>
+      <w:r>
+        <w:rPr>
+          <w:rFonts w:ascii="Times New Roman" w:hAnsi="Times New Roman"/>
+          <w:sz w:val="24"/>
+          <w:szCs w:val="24"/>
+        </w:rPr>
+        <w:t xml:space="preserve">se debe consultar las referencias que se encuentran en la bibliografía. </w:t>
+      </w:r>
+    </w:p>
+    <w:p>
+      <w:pPr>
+        <w:spacing w:before="100" w:after="100" w:line="360" w:lineRule="auto"/>
+        <w:jc w:val="both"/>
+        <w:rPr>
+          <w:rFonts w:ascii="Times New Roman" w:hAnsi="Times New Roman"/>
+          <w:sz w:val="24"/>
+          <w:szCs w:val="24"/>
+        </w:rPr>
+      </w:pPr>
     </w:p>
     <w:p>
       <w:pPr>
@@ -120,16 +108,13 @@
       </w:pPr>
       <w:bookmarkStart w:id="1" w:name="_Toc208582026"/>
       <w:r>
-        <w:t>4.1</w:t>
+        <w:t>2</w:t>
+      </w:r>
+      <w:r>
+        <w:t>.1</w:t>
       </w:r>
       <w:r>
         <w:t xml:space="preserve"> REDES DE DATOS </w:t>
-      </w:r>
-      <w:r>
-        <w:t xml:space="preserve">LAN </w:t>
-      </w:r>
-      <w:r>
-        <w:t>TECNOLOGÍA ETHERNET</w:t>
       </w:r>
       <w:bookmarkEnd w:id="1"/>
     </w:p>
@@ -206,7 +191,6 @@
               </w:numPr>
               <w:shd w:val="clear" w:color="auto" w:fill="FFFFFF"/>
               <w:spacing w:before="100" w:beforeAutospacing="1" w:after="24" w:line="360" w:lineRule="atLeast"/>
-              <w:jc w:val="both"/>
               <w:rPr>
                 <w:rFonts w:ascii="Arial" w:eastAsia="Times New Roman" w:hAnsi="Arial" w:cs="Arial"/>
                 <w:b/>
@@ -248,7 +232,6 @@
               <w:shd w:val="clear" w:color="auto" w:fill="FFFFFF"/>
               <w:spacing w:before="100" w:beforeAutospacing="1" w:after="24" w:line="360" w:lineRule="atLeast"/>
               <w:ind w:left="720"/>
-              <w:jc w:val="both"/>
               <w:rPr>
                 <w:rFonts w:ascii="Times New Roman" w:eastAsia="Times New Roman" w:hAnsi="Times New Roman"/>
                 <w:b/>
@@ -303,7 +286,6 @@
               <w:shd w:val="clear" w:color="auto" w:fill="FFFFFF"/>
               <w:spacing w:before="100" w:beforeAutospacing="1" w:after="24" w:line="360" w:lineRule="atLeast"/>
               <w:ind w:left="720"/>
-              <w:jc w:val="both"/>
               <w:rPr>
                 <w:rFonts w:ascii="Times New Roman" w:eastAsia="Times New Roman" w:hAnsi="Times New Roman"/>
                 <w:b/>
@@ -358,7 +340,6 @@
               <w:shd w:val="clear" w:color="auto" w:fill="FFFFFF"/>
               <w:spacing w:before="100" w:beforeAutospacing="1" w:after="24" w:line="360" w:lineRule="atLeast"/>
               <w:ind w:left="720"/>
-              <w:jc w:val="both"/>
               <w:rPr>
                 <w:rFonts w:ascii="Times New Roman" w:eastAsia="Times New Roman" w:hAnsi="Times New Roman"/>
                 <w:b/>
@@ -413,7 +394,6 @@
               <w:shd w:val="clear" w:color="auto" w:fill="FFFFFF"/>
               <w:spacing w:before="100" w:beforeAutospacing="1" w:after="144" w:line="360" w:lineRule="atLeast"/>
               <w:ind w:left="720"/>
-              <w:jc w:val="both"/>
               <w:rPr>
                 <w:rFonts w:ascii="Times New Roman" w:eastAsia="Times New Roman" w:hAnsi="Times New Roman"/>
                 <w:b/>
@@ -536,7 +516,6 @@
               </w:tabs>
               <w:spacing w:before="100" w:beforeAutospacing="1" w:after="24" w:line="360" w:lineRule="atLeast"/>
               <w:ind w:left="560" w:hanging="1269"/>
-              <w:jc w:val="both"/>
               <w:rPr>
                 <w:rFonts w:ascii="Arial" w:eastAsia="Times New Roman" w:hAnsi="Arial" w:cs="Arial"/>
                 <w:b/>
@@ -574,7 +553,6 @@
               <w:shd w:val="clear" w:color="auto" w:fill="FFFFFF"/>
               <w:spacing w:before="100" w:beforeAutospacing="1" w:after="24" w:line="360" w:lineRule="atLeast"/>
               <w:ind w:left="720"/>
-              <w:jc w:val="both"/>
               <w:rPr>
                 <w:rFonts w:ascii="Times New Roman" w:eastAsia="Times New Roman" w:hAnsi="Times New Roman"/>
                 <w:b/>
@@ -607,7 +585,6 @@
               <w:shd w:val="clear" w:color="auto" w:fill="FFFFFF"/>
               <w:spacing w:before="100" w:beforeAutospacing="1" w:after="24" w:line="360" w:lineRule="atLeast"/>
               <w:ind w:left="720"/>
-              <w:jc w:val="both"/>
               <w:rPr>
                 <w:rFonts w:ascii="Times New Roman" w:eastAsia="Times New Roman" w:hAnsi="Times New Roman"/>
                 <w:b/>
@@ -622,7 +599,6 @@
                 <w:bCs/>
                 <w:color w:val="000000"/>
               </w:rPr>
-              <w:lastRenderedPageBreak/>
               <w:t>Token</w:t>
             </w:r>
             <w:proofErr w:type="spellEnd"/>
@@ -651,7 +627,6 @@
               <w:shd w:val="clear" w:color="auto" w:fill="FFFFFF"/>
               <w:spacing w:before="100" w:beforeAutospacing="1" w:after="24" w:line="360" w:lineRule="atLeast"/>
               <w:ind w:left="720"/>
-              <w:jc w:val="both"/>
               <w:rPr>
                 <w:rFonts w:ascii="Times New Roman" w:eastAsia="Times New Roman" w:hAnsi="Times New Roman"/>
                 <w:b/>
@@ -666,6 +641,7 @@
                 <w:bCs/>
                 <w:color w:val="000000"/>
               </w:rPr>
+              <w:lastRenderedPageBreak/>
               <w:t>Wi</w:t>
             </w:r>
             <w:proofErr w:type="spellEnd"/>
@@ -694,7 +670,6 @@
               <w:shd w:val="clear" w:color="auto" w:fill="FFFFFF"/>
               <w:spacing w:before="100" w:beforeAutospacing="1" w:after="144" w:line="360" w:lineRule="atLeast"/>
               <w:ind w:left="720"/>
-              <w:jc w:val="both"/>
               <w:rPr>
                 <w:rFonts w:ascii="Times New Roman" w:eastAsia="Times New Roman" w:hAnsi="Times New Roman"/>
                 <w:b/>
@@ -786,15 +761,8 @@
           <w:szCs w:val="24"/>
         </w:rPr>
       </w:pPr>
-      <w:r>
-        <w:rPr>
-          <w:rFonts w:ascii="Times New Roman" w:hAnsi="Times New Roman"/>
-          <w:sz w:val="24"/>
-          <w:szCs w:val="24"/>
-        </w:rPr>
-        <w:t xml:space="preserve">Un protocolo de comunicación es un conjunto de reglas y  convenciones que son usadas como parámetros para establecer un canal de intercambio de información entre dos dispositivos, estos datos serán interpretados correctamente por cada dispositivo, según los protocolos que originaron los paquetes de datos y de la arquitectura del dispositivo. Esto con el fin que diferentes componentes del dispositivo entre los que se creó el canal de comunicación hablen un mismo idioma.  </w:t>
-      </w:r>
-    </w:p>
+    </w:p>
+    <w:p/>
     <w:p>
       <w:pPr>
         <w:spacing w:line="360" w:lineRule="auto"/>
@@ -805,85 +773,578 @@
           <w:szCs w:val="24"/>
         </w:rPr>
       </w:pPr>
-      <w:r>
-        <w:rPr>
-          <w:rFonts w:ascii="Times New Roman" w:hAnsi="Times New Roman"/>
+    </w:p>
+    <w:p>
+      <w:pPr>
+        <w:spacing w:line="360" w:lineRule="auto"/>
+        <w:jc w:val="both"/>
+        <w:rPr>
+          <w:rFonts w:ascii="Times New Roman" w:hAnsi="Times New Roman"/>
+          <w:sz w:val="24"/>
+          <w:szCs w:val="24"/>
+        </w:rPr>
+      </w:pPr>
+    </w:p>
+    <w:p>
+      <w:pPr>
+        <w:spacing w:line="360" w:lineRule="auto"/>
+        <w:jc w:val="both"/>
+        <w:rPr>
+          <w:rFonts w:ascii="Times New Roman" w:hAnsi="Times New Roman"/>
+          <w:sz w:val="24"/>
+          <w:szCs w:val="24"/>
+        </w:rPr>
+      </w:pPr>
+    </w:p>
+    <w:p>
+      <w:pPr>
+        <w:spacing w:line="360" w:lineRule="auto"/>
+        <w:jc w:val="both"/>
+        <w:rPr>
+          <w:rFonts w:ascii="Times New Roman" w:hAnsi="Times New Roman"/>
+          <w:sz w:val="24"/>
+          <w:szCs w:val="24"/>
+        </w:rPr>
+      </w:pPr>
+    </w:p>
+    <w:p>
+      <w:pPr>
+        <w:spacing w:line="360" w:lineRule="auto"/>
+        <w:jc w:val="both"/>
+        <w:rPr>
+          <w:rFonts w:ascii="Times New Roman" w:hAnsi="Times New Roman"/>
+          <w:sz w:val="24"/>
+          <w:szCs w:val="24"/>
+        </w:rPr>
+      </w:pPr>
+    </w:p>
+    <w:p>
+      <w:pPr>
+        <w:spacing w:line="360" w:lineRule="auto"/>
+        <w:jc w:val="both"/>
+        <w:rPr>
+          <w:rFonts w:ascii="Times New Roman" w:hAnsi="Times New Roman"/>
+          <w:sz w:val="24"/>
+          <w:szCs w:val="24"/>
+        </w:rPr>
+      </w:pPr>
+    </w:p>
+    <w:p>
+      <w:pPr>
+        <w:spacing w:line="360" w:lineRule="auto"/>
+        <w:jc w:val="both"/>
+        <w:rPr>
+          <w:rFonts w:ascii="Times New Roman" w:hAnsi="Times New Roman"/>
+          <w:sz w:val="24"/>
+          <w:szCs w:val="24"/>
+        </w:rPr>
+      </w:pPr>
+      <w:r>
+        <w:rPr>
+          <w:rFonts w:ascii="Times New Roman" w:hAnsi="Times New Roman"/>
+          <w:sz w:val="24"/>
+          <w:szCs w:val="24"/>
+        </w:rPr>
+        <w:t xml:space="preserve">Un protocolo de comunicación es un conjunto de reglas y  convenciones que son usadas como </w:t>
+      </w:r>
+      <w:proofErr w:type="gramStart"/>
+      <w:r>
+        <w:rPr>
+          <w:rFonts w:ascii="Times New Roman" w:hAnsi="Times New Roman"/>
+          <w:sz w:val="24"/>
+          <w:szCs w:val="24"/>
+        </w:rPr>
+        <w:t>parámetros</w:t>
+      </w:r>
+      <w:proofErr w:type="gramEnd"/>
+      <w:r>
+        <w:rPr>
+          <w:rFonts w:ascii="Times New Roman" w:hAnsi="Times New Roman"/>
+          <w:sz w:val="24"/>
+          <w:szCs w:val="24"/>
+        </w:rPr>
+        <w:t xml:space="preserve"> para establecer un canal de intercambio de información entre dos dispositivos, estos datos serán interpretados correctamente por cada dispositivo, según los protocolos que originaron los paquetes de datos y de la arquitectura del dispositivo. Esto con el fin que diferentes componentes del dispositivo entre los que se creó el canal de comunicación hablen un mismo idioma.  </w:t>
+      </w:r>
+    </w:p>
+    <w:p>
+      <w:pPr>
+        <w:pStyle w:val="Prrafodelista"/>
+        <w:autoSpaceDE w:val="0"/>
+        <w:autoSpaceDN w:val="0"/>
+        <w:adjustRightInd w:val="0"/>
+        <w:spacing w:after="0"/>
+        <w:rPr>
+          <w:rFonts w:ascii="Times New Roman" w:hAnsi="Times New Roman"/>
+          <w:sz w:val="24"/>
+          <w:szCs w:val="24"/>
+        </w:rPr>
+      </w:pPr>
+    </w:p>
+    <w:p>
+      <w:pPr>
+        <w:pStyle w:val="Prrafodelista"/>
+        <w:autoSpaceDE w:val="0"/>
+        <w:autoSpaceDN w:val="0"/>
+        <w:adjustRightInd w:val="0"/>
+        <w:spacing w:after="0"/>
+        <w:ind w:left="0"/>
+        <w:rPr>
+          <w:rFonts w:ascii="Times New Roman" w:hAnsi="Times New Roman"/>
+          <w:sz w:val="24"/>
+          <w:szCs w:val="24"/>
+        </w:rPr>
+      </w:pPr>
+      <w:r>
+        <w:rPr>
+          <w:rFonts w:ascii="Times New Roman" w:hAnsi="Times New Roman"/>
+          <w:sz w:val="24"/>
+          <w:szCs w:val="24"/>
+        </w:rPr>
+        <w:t>En el</w:t>
+      </w:r>
+      <w:r>
+        <w:rPr>
+          <w:rFonts w:ascii="Times New Roman" w:hAnsi="Times New Roman"/>
+          <w:sz w:val="24"/>
+          <w:szCs w:val="24"/>
+        </w:rPr>
+        <w:t xml:space="preserve"> proceso de comunicación </w:t>
+      </w:r>
+      <w:r>
+        <w:rPr>
+          <w:rFonts w:ascii="Times New Roman" w:hAnsi="Times New Roman"/>
+          <w:sz w:val="24"/>
+          <w:szCs w:val="24"/>
+        </w:rPr>
+        <w:t>entre dispositivos la información viaja a través de la red, pero antes de esto cada paquete de información es preparado y debe cumplir ciertas reglas para</w:t>
+      </w:r>
+      <w:r>
+        <w:rPr>
+          <w:rFonts w:ascii="Times New Roman" w:hAnsi="Times New Roman"/>
+          <w:sz w:val="24"/>
+          <w:szCs w:val="24"/>
+        </w:rPr>
+        <w:t xml:space="preserve"> que llegue a su destino y pueda</w:t>
+      </w:r>
+      <w:r>
+        <w:rPr>
+          <w:rFonts w:ascii="Times New Roman" w:hAnsi="Times New Roman"/>
+          <w:sz w:val="24"/>
+          <w:szCs w:val="24"/>
+        </w:rPr>
+        <w:t xml:space="preserve"> ser ente</w:t>
+      </w:r>
+      <w:r>
+        <w:rPr>
+          <w:rFonts w:ascii="Times New Roman" w:hAnsi="Times New Roman"/>
+          <w:sz w:val="24"/>
+          <w:szCs w:val="24"/>
+        </w:rPr>
+        <w:t xml:space="preserve">ndido por el dispositivo que lo </w:t>
+      </w:r>
+      <w:r>
+        <w:rPr>
+          <w:rFonts w:ascii="Times New Roman" w:hAnsi="Times New Roman"/>
+          <w:sz w:val="24"/>
+          <w:szCs w:val="24"/>
+        </w:rPr>
+        <w:t>recibe</w:t>
+      </w:r>
+      <w:r>
+        <w:rPr>
+          <w:rFonts w:ascii="Times New Roman" w:hAnsi="Times New Roman"/>
+          <w:sz w:val="24"/>
+          <w:szCs w:val="24"/>
+        </w:rPr>
+        <w:t>.</w:t>
+      </w:r>
+    </w:p>
+    <w:p>
+      <w:pPr>
+        <w:pStyle w:val="Prrafodelista"/>
+        <w:autoSpaceDE w:val="0"/>
+        <w:autoSpaceDN w:val="0"/>
+        <w:adjustRightInd w:val="0"/>
+        <w:spacing w:after="0"/>
+        <w:ind w:left="0"/>
+        <w:rPr>
+          <w:rFonts w:ascii="Times New Roman" w:hAnsi="Times New Roman"/>
+          <w:sz w:val="24"/>
+          <w:szCs w:val="24"/>
+        </w:rPr>
+      </w:pPr>
+    </w:p>
+    <w:p>
+      <w:pPr>
+        <w:pStyle w:val="Prrafodelista"/>
+        <w:autoSpaceDE w:val="0"/>
+        <w:autoSpaceDN w:val="0"/>
+        <w:adjustRightInd w:val="0"/>
+        <w:spacing w:after="0"/>
+        <w:ind w:left="0"/>
+        <w:rPr>
+          <w:rFonts w:ascii="Times New Roman" w:hAnsi="Times New Roman"/>
+          <w:sz w:val="24"/>
+          <w:szCs w:val="24"/>
+        </w:rPr>
+      </w:pPr>
+      <w:r>
+        <w:rPr>
+          <w:rFonts w:ascii="Times New Roman" w:hAnsi="Times New Roman"/>
+          <w:sz w:val="24"/>
+          <w:szCs w:val="24"/>
+        </w:rPr>
+        <w:t xml:space="preserve">Cada fragmento de información </w:t>
+      </w:r>
+      <w:r>
+        <w:rPr>
+          <w:rFonts w:ascii="Times New Roman" w:hAnsi="Times New Roman"/>
+          <w:sz w:val="24"/>
+          <w:szCs w:val="24"/>
+        </w:rPr>
+        <w:t>que viaja</w:t>
+      </w:r>
+      <w:r>
+        <w:rPr>
+          <w:rFonts w:ascii="Times New Roman" w:hAnsi="Times New Roman"/>
+          <w:sz w:val="24"/>
+          <w:szCs w:val="24"/>
+        </w:rPr>
+        <w:t xml:space="preserve"> desde el origen hasta el destino recibe el nombre de PDU (</w:t>
+      </w:r>
+      <w:proofErr w:type="spellStart"/>
+      <w:r>
+        <w:rPr>
+          <w:rFonts w:ascii="Times New Roman" w:hAnsi="Times New Roman"/>
+          <w:sz w:val="24"/>
+          <w:szCs w:val="24"/>
+        </w:rPr>
+        <w:t>Protocol</w:t>
+      </w:r>
+      <w:proofErr w:type="spellEnd"/>
+      <w:r>
+        <w:rPr>
+          <w:rFonts w:ascii="Times New Roman" w:hAnsi="Times New Roman"/>
+          <w:sz w:val="24"/>
+          <w:szCs w:val="24"/>
+        </w:rPr>
+        <w:t xml:space="preserve"> Data </w:t>
+      </w:r>
+      <w:proofErr w:type="spellStart"/>
+      <w:r>
+        <w:rPr>
+          <w:rFonts w:ascii="Times New Roman" w:hAnsi="Times New Roman"/>
+          <w:sz w:val="24"/>
+          <w:szCs w:val="24"/>
+        </w:rPr>
+        <w:t>Unit</w:t>
+      </w:r>
+      <w:proofErr w:type="spellEnd"/>
+      <w:r>
+        <w:rPr>
+          <w:rFonts w:ascii="Times New Roman" w:hAnsi="Times New Roman"/>
+          <w:sz w:val="24"/>
+          <w:szCs w:val="24"/>
+        </w:rPr>
+        <w:t xml:space="preserve">), a esta unidad viaja a raves de las capas del </w:t>
+      </w:r>
+      <w:proofErr w:type="spellStart"/>
+      <w:r>
+        <w:rPr>
+          <w:rFonts w:ascii="Times New Roman" w:hAnsi="Times New Roman"/>
+          <w:sz w:val="24"/>
+          <w:szCs w:val="24"/>
+        </w:rPr>
+        <w:t>modeloosi</w:t>
+      </w:r>
+      <w:proofErr w:type="spellEnd"/>
+      <w:r>
+        <w:rPr>
+          <w:rFonts w:ascii="Times New Roman" w:hAnsi="Times New Roman"/>
+          <w:sz w:val="24"/>
+          <w:szCs w:val="24"/>
+        </w:rPr>
+        <w:t xml:space="preserve"> desde la aplicación </w:t>
+      </w:r>
+      <w:proofErr w:type="spellStart"/>
+      <w:r>
+        <w:rPr>
+          <w:rFonts w:ascii="Times New Roman" w:hAnsi="Times New Roman"/>
+          <w:sz w:val="24"/>
+          <w:szCs w:val="24"/>
+        </w:rPr>
+        <w:t>hsta</w:t>
+      </w:r>
+      <w:proofErr w:type="spellEnd"/>
+      <w:r>
+        <w:rPr>
+          <w:rFonts w:ascii="Times New Roman" w:hAnsi="Times New Roman"/>
+          <w:sz w:val="24"/>
+          <w:szCs w:val="24"/>
+        </w:rPr>
+        <w:t xml:space="preserve"> la capa física, de modo que en cada capa al PDU se le adiciona información en el </w:t>
+      </w:r>
+      <w:r>
+        <w:rPr>
+          <w:rFonts w:ascii="Times New Roman" w:hAnsi="Times New Roman"/>
+          <w:sz w:val="24"/>
+          <w:szCs w:val="24"/>
+        </w:rPr>
+        <w:lastRenderedPageBreak/>
+        <w:t xml:space="preserve">encabezado o en la cola. Con esta información el viaje de la unidad de datos podrá se logrado. En seguida se describe el nombre que adopta el PDU </w:t>
+      </w:r>
+      <w:proofErr w:type="spellStart"/>
+      <w:r>
+        <w:rPr>
+          <w:rFonts w:ascii="Times New Roman" w:hAnsi="Times New Roman"/>
+          <w:sz w:val="24"/>
+          <w:szCs w:val="24"/>
+        </w:rPr>
+        <w:t>atraves</w:t>
+      </w:r>
+      <w:proofErr w:type="spellEnd"/>
+      <w:r>
+        <w:rPr>
+          <w:rFonts w:ascii="Times New Roman" w:hAnsi="Times New Roman"/>
+          <w:sz w:val="24"/>
+          <w:szCs w:val="24"/>
+        </w:rPr>
+        <w:t xml:space="preserve"> de su viaje en cada capa.  </w:t>
+      </w:r>
+    </w:p>
+    <w:p>
+      <w:pPr>
+        <w:pStyle w:val="Prrafodelista"/>
+        <w:rPr>
+          <w:rFonts w:ascii="Times New Roman" w:hAnsi="Times New Roman"/>
+          <w:sz w:val="24"/>
+          <w:szCs w:val="24"/>
+        </w:rPr>
+      </w:pPr>
+    </w:p>
+    <w:p>
+      <w:pPr>
+        <w:pStyle w:val="Prrafodelista"/>
+        <w:autoSpaceDE w:val="0"/>
+        <w:autoSpaceDN w:val="0"/>
+        <w:adjustRightInd w:val="0"/>
+        <w:spacing w:after="0"/>
+        <w:ind w:left="0"/>
+        <w:rPr>
+          <w:rFonts w:ascii="Times New Roman" w:hAnsi="Times New Roman"/>
+          <w:sz w:val="24"/>
+          <w:szCs w:val="24"/>
+        </w:rPr>
+      </w:pPr>
+    </w:p>
+    <w:p>
+      <w:pPr>
+        <w:pStyle w:val="Prrafodelista"/>
+        <w:autoSpaceDE w:val="0"/>
+        <w:autoSpaceDN w:val="0"/>
+        <w:adjustRightInd w:val="0"/>
+        <w:spacing w:after="0"/>
+        <w:ind w:left="0"/>
+        <w:rPr>
+          <w:rFonts w:ascii="Times New Roman" w:hAnsi="Times New Roman"/>
+          <w:b/>
+          <w:sz w:val="18"/>
+          <w:szCs w:val="18"/>
+        </w:rPr>
+      </w:pPr>
+      <w:r>
+        <w:rPr>
+          <w:rFonts w:ascii="Times New Roman" w:hAnsi="Times New Roman"/>
+          <w:b/>
           <w:noProof/>
-          <w:sz w:val="24"/>
-          <w:szCs w:val="24"/>
+          <w:sz w:val="18"/>
+          <w:szCs w:val="18"/>
+          <w:lang w:eastAsia="es-CO"/>
         </w:rPr>
         <w:pict>
-          <v:group id="_x0000_s1026" style="position:absolute;left:0;text-align:left;margin-left:48.15pt;margin-top:5.45pt;width:373.05pt;height:301.4pt;z-index:251660288" coordorigin="1748,7324" coordsize="8183,6214">
-            <v:group id="_x0000_s1027" style="position:absolute;left:1748;top:7324;width:8183;height:6214" coordorigin="3422,6807" coordsize="4994,8154">
-              <v:roundrect id="_x0000_s1028" style="position:absolute;left:3422;top:6807;width:4994;height:8154" arcsize="3793f" fillcolor="black" strokecolor="#f2f2f2" strokeweight="3pt">
-                <v:shadow on="t" color="#7f7f7f" opacity=".5" offset="6pt,-6pt"/>
+          <v:group id="_x0000_s1163" style="position:absolute;left:0;text-align:left;margin-left:69.45pt;margin-top:-16.95pt;width:374.25pt;height:210.1pt;z-index:251689984" coordorigin="1905,720" coordsize="7485,4202">
+            <v:group id="_x0000_s1162" style="position:absolute;left:1905;top:720;width:7485;height:4202" coordorigin="4005,2670" coordsize="7485,4202">
+              <v:roundrect id="_x0000_s1154" style="position:absolute;left:4005;top:2670;width:7485;height:4202" arcsize="1444f" o:regroupid="3" fillcolor="white [3201]" strokecolor="black [3200]" strokeweight="2.5pt">
+                <v:shadow color="#868686"/>
               </v:roundrect>
-              <v:roundrect id="_x0000_s1029" style="position:absolute;left:3540;top:6960;width:4695;height:930" arcsize="10923f" strokecolor="#c2d69b" strokeweight="1pt">
-                <v:fill color2="#d6e3bc" focusposition="1" focussize="" focus="100%" type="gradient"/>
-                <v:shadow on="t" color="#4e6128" opacity=".5" offset="6pt,-6pt"/>
-              </v:roundrect>
-              <v:roundrect id="_x0000_s1030" style="position:absolute;left:3540;top:13785;width:4695;height:930" arcsize="10923f" fillcolor="#d99594" strokecolor="#c0504d" strokeweight="1pt">
-                <v:fill color2="#c0504d" focus="50%" type="gradient"/>
-                <v:shadow on="t" color="#622423" opacity=".5" offset="6pt,-6pt"/>
-              </v:roundrect>
-              <v:roundrect id="_x0000_s1031" style="position:absolute;left:3540;top:8130;width:4695;height:930" arcsize="10923f" fillcolor="#c2d69b" strokecolor="#c2d69b" strokeweight="1pt">
-                <v:fill color2="#eaf1dd" angle="-45" focus="-50%" type="gradient"/>
-                <v:shadow on="t" color="#4e6128" opacity=".5" offset="6pt,-6pt"/>
-              </v:roundrect>
-              <v:roundrect id="_x0000_s1032" style="position:absolute;left:3540;top:9276;width:4695;height:930" arcsize="10923f" strokecolor="#92cddc" strokeweight="1pt">
-                <v:fill color2="#b6dde8" focusposition="1" focussize="" focus="100%" type="gradient"/>
-                <v:shadow on="t" color="#205867" opacity=".5" offset="6pt,-6pt"/>
-              </v:roundrect>
-              <v:roundrect id="_x0000_s1033" style="position:absolute;left:3540;top:10454;width:4695;height:930" arcsize="10923f" fillcolor="#92cddc" strokecolor="#92cddc" strokeweight="1pt">
-                <v:fill color2="#daeef3" angle="-45" focus="-50%" type="gradient"/>
-                <v:shadow on="t" color="#205867" opacity=".5" offset="6pt,-6pt"/>
-              </v:roundrect>
-              <v:roundrect id="_x0000_s1034" style="position:absolute;left:3540;top:11557;width:4695;height:930" arcsize="10923f" fillcolor="#95b3d7" strokecolor="#95b3d7" strokeweight="1pt">
-                <v:fill color2="#dbe5f1" angle="-45" focus="-50%" type="gradient"/>
-                <v:shadow on="t" color="#243f60" opacity=".5" offset="6pt,-6pt"/>
-              </v:roundrect>
-              <v:roundrect id="_x0000_s1035" style="position:absolute;left:3540;top:12661;width:4695;height:930" arcsize="10923f" fillcolor="#95b3d7" strokecolor="#4f81bd" strokeweight="1pt">
-                <v:fill color2="#4f81bd" focus="50%" type="gradient"/>
-                <v:shadow on="t" color="#243f60" opacity=".5" offset="6pt,-6pt"/>
-              </v:roundrect>
-            </v:group>
-            <v:group id="_x0000_s1036" style="position:absolute;left:2630;top:7672;width:6679;height:5679" coordorigin="1712,7672" coordsize="6679,5679">
               <v:shapetype id="_x0000_t202" coordsize="21600,21600" o:spt="202" path="m,l,21600r21600,l21600,xe">
                 <v:stroke joinstyle="miter"/>
                 <v:path gradientshapeok="t" o:connecttype="rect"/>
               </v:shapetype>
-              <v:shape id="_x0000_s1037" type="#_x0000_t202" style="position:absolute;left:1712;top:12754;width:6679;height:597" fillcolor="#d99594" strokecolor="#d99594" strokeweight="1pt">
-                <v:fill color2="#f2dbdb" angle="-45" focus="-50%" type="gradient"/>
-                <v:shadow on="t" color="#622423" opacity=".5" offset="6pt,-6pt"/>
-                <v:textbox style="mso-next-textbox:#_x0000_s1037">
+              <v:shape id="_x0000_s1140" type="#_x0000_t202" style="position:absolute;left:7020;top:4003;width:1680;height:460" o:regroupid="3" strokecolor="white [3212]">
+                <v:textbox style="mso-next-textbox:#_x0000_s1140">
+                  <w:txbxContent>
+                    <w:p>
+                      <w:r>
+                        <w:t>Datos</w:t>
+                      </w:r>
+                    </w:p>
+                    <w:p/>
+                  </w:txbxContent>
+                </v:textbox>
+              </v:shape>
+              <v:shape id="_x0000_s1141" type="#_x0000_t202" style="position:absolute;left:7020;top:4586;width:1680;height:460" o:regroupid="3" strokecolor="white [3212]">
+                <v:textbox style="mso-next-textbox:#_x0000_s1141">
+                  <w:txbxContent>
+                    <w:p>
+                      <w:r>
+                        <w:t>Segmentos</w:t>
+                      </w:r>
+                    </w:p>
+                    <w:p/>
+                  </w:txbxContent>
+                </v:textbox>
+              </v:shape>
+              <v:shape id="_x0000_s1142" type="#_x0000_t202" style="position:absolute;left:7020;top:5138;width:1680;height:461" o:regroupid="3" strokecolor="white [3212]">
+                <v:textbox style="mso-next-textbox:#_x0000_s1142">
+                  <w:txbxContent>
+                    <w:p>
+                      <w:r>
+                        <w:t>Paquetes</w:t>
+                      </w:r>
+                    </w:p>
+                    <w:p/>
+                  </w:txbxContent>
+                </v:textbox>
+              </v:shape>
+              <v:shape id="_x0000_s1143" type="#_x0000_t202" style="position:absolute;left:7020;top:5731;width:1680;height:460" o:regroupid="3" strokecolor="white [3212]">
+                <v:textbox style="mso-next-textbox:#_x0000_s1143">
+                  <w:txbxContent>
+                    <w:p>
+                      <w:r>
+                        <w:t>Tramas</w:t>
+                      </w:r>
+                    </w:p>
+                    <w:p/>
+                  </w:txbxContent>
+                </v:textbox>
+              </v:shape>
+              <v:shape id="_x0000_s1145" type="#_x0000_t202" style="position:absolute;left:7020;top:6289;width:1680;height:460" o:regroupid="3" strokecolor="white [3212]">
+                <v:textbox style="mso-next-textbox:#_x0000_s1145">
+                  <w:txbxContent>
+                    <w:p>
+                      <w:r>
+                        <w:t>Bits</w:t>
+                      </w:r>
+                    </w:p>
+                    <w:p/>
+                  </w:txbxContent>
+                </v:textbox>
+              </v:shape>
+              <v:shape id="_x0000_s1139" type="#_x0000_t202" style="position:absolute;left:7020;top:3420;width:1680;height:460" o:regroupid="3" strokecolor="white [3212]">
+                <v:textbox style="mso-next-textbox:#_x0000_s1139">
+                  <w:txbxContent>
+                    <w:p>
+                      <w:r>
+                        <w:t>Datos</w:t>
+                      </w:r>
+                    </w:p>
+                    <w:p/>
+                  </w:txbxContent>
+                </v:textbox>
+              </v:shape>
+              <v:shape id="_x0000_s1138" type="#_x0000_t202" style="position:absolute;left:7020;top:2837;width:1680;height:460" o:regroupid="3" strokecolor="white [3212]">
+                <v:textbox style="mso-next-textbox:#_x0000_s1138">
+                  <w:txbxContent>
+                    <w:p>
+                      <w:r>
+                        <w:t>Datos</w:t>
+                      </w:r>
+                    </w:p>
+                    <w:p/>
+                  </w:txbxContent>
+                </v:textbox>
+              </v:shape>
+            </v:group>
+            <v:group id="_x0000_s1153" style="position:absolute;left:2025;top:846;width:7275;height:3881" coordorigin="2025,930" coordsize="7275,3795" o:regroupid="2">
+              <v:shape id="_x0000_s1122" type="#_x0000_t202" style="position:absolute;left:2025;top:930;width:1665;height:420" fillcolor="white [3201]" strokecolor="#fabf8f [1945]" strokeweight="1pt">
+                <v:fill color2="#fbd4b4 [1305]" focusposition="1" focussize="" focus="100%" type="gradient"/>
+                <v:shadow on="t" type="perspective" color="#974706 [1609]" opacity=".5" offset="1pt" offset2="-3pt"/>
+                <v:textbox style="mso-next-textbox:#_x0000_s1122">
                   <w:txbxContent>
                     <w:p>
                       <w:pPr>
-                        <w:ind w:left="708"/>
+                        <w:jc w:val="center"/>
                       </w:pPr>
                       <w:r>
-                        <w:rPr>
-                          <w:b/>
-                          <w:sz w:val="24"/>
-                          <w:szCs w:val="24"/>
-                        </w:rPr>
-                        <w:t>Capa física</w:t>
-                      </w:r>
-                      <w:r>
-                        <w:t>: Señal y transmisión binaria</w:t>
+                        <w:t>Aplicación</w:t>
                       </w:r>
                     </w:p>
                   </w:txbxContent>
                 </v:textbox>
               </v:shape>
-              <v:shape id="_x0000_s1038" type="#_x0000_t202" style="position:absolute;left:1712;top:11871;width:6679;height:470" fillcolor="#95b3d7" strokecolor="#95b3d7" strokeweight="1pt">
-                <v:fill color2="#dbe5f1" angle="-45" focus="-50%" type="gradient"/>
-                <v:shadow on="t" color="#243f60" opacity=".5" offset="6pt,-6pt"/>
-                <v:textbox style="mso-next-textbox:#_x0000_s1038">
+              <v:shape id="_x0000_s1123" type="#_x0000_t202" style="position:absolute;left:2025;top:1470;width:1665;height:420" fillcolor="white [3201]" strokecolor="#fabf8f [1945]" strokeweight="1pt">
+                <v:fill color2="#fbd4b4 [1305]" focusposition="1" focussize="" focus="100%" type="gradient"/>
+                <v:shadow on="t" type="perspective" color="#974706 [1609]" opacity=".5" offset="1pt" offset2="-3pt"/>
+                <v:textbox style="mso-next-textbox:#_x0000_s1123">
                   <w:txbxContent>
                     <w:p>
                       <w:pPr>
-                        <w:ind w:left="708"/>
+                        <w:jc w:val="center"/>
+                      </w:pPr>
+                      <w:r>
+                        <w:t>Presentación</w:t>
+                      </w:r>
+                    </w:p>
+                  </w:txbxContent>
+                </v:textbox>
+              </v:shape>
+              <v:shape id="_x0000_s1124" type="#_x0000_t202" style="position:absolute;left:2025;top:2610;width:1665;height:420" fillcolor="white [3201]" strokecolor="#fabf8f [1945]" strokeweight="1pt">
+                <v:fill color2="#fbd4b4 [1305]" focusposition="1" focussize="" focus="100%" type="gradient"/>
+                <v:shadow on="t" type="perspective" color="#974706 [1609]" opacity=".5" offset="1pt" offset2="-3pt"/>
+                <v:textbox style="mso-next-textbox:#_x0000_s1124">
+                  <w:txbxContent>
+                    <w:p>
+                      <w:pPr>
+                        <w:jc w:val="center"/>
+                      </w:pPr>
+                      <w:r>
+                        <w:t>Transporte</w:t>
+                      </w:r>
+                    </w:p>
+                  </w:txbxContent>
+                </v:textbox>
+              </v:shape>
+              <v:shape id="_x0000_s1125" type="#_x0000_t202" style="position:absolute;left:2025;top:2040;width:1665;height:420" fillcolor="white [3201]" strokecolor="#fabf8f [1945]" strokeweight="1pt">
+                <v:fill color2="#fbd4b4 [1305]" focusposition="1" focussize="" focus="100%" type="gradient"/>
+                <v:shadow on="t" type="perspective" color="#974706 [1609]" opacity=".5" offset="1pt" offset2="-3pt"/>
+                <v:textbox style="mso-next-textbox:#_x0000_s1125">
+                  <w:txbxContent>
+                    <w:p>
+                      <w:pPr>
+                        <w:jc w:val="center"/>
+                      </w:pPr>
+                      <w:r>
+                        <w:t>Sesión</w:t>
+                      </w:r>
+                    </w:p>
+                  </w:txbxContent>
+                </v:textbox>
+              </v:shape>
+              <v:shape id="_x0000_s1126" type="#_x0000_t202" style="position:absolute;left:2040;top:3180;width:1665;height:420" fillcolor="white [3201]" strokecolor="#fabf8f [1945]" strokeweight="1pt">
+                <v:fill color2="#fbd4b4 [1305]" focusposition="1" focussize="" focus="100%" type="gradient"/>
+                <v:shadow on="t" type="perspective" color="#974706 [1609]" opacity=".5" offset="1pt" offset2="-3pt"/>
+                <v:textbox style="mso-next-textbox:#_x0000_s1126">
+                  <w:txbxContent>
+                    <w:p>
+                      <w:pPr>
+                        <w:jc w:val="center"/>
+                      </w:pPr>
+                      <w:r>
+                        <w:t>Red</w:t>
+                      </w:r>
+                    </w:p>
+                  </w:txbxContent>
+                </v:textbox>
+              </v:shape>
+              <v:shape id="_x0000_s1127" type="#_x0000_t202" style="position:absolute;left:2025;top:3729;width:1680;height:420" fillcolor="white [3201]" strokecolor="#fabf8f [1945]" strokeweight="1pt">
+                <v:fill color2="#fbd4b4 [1305]" focusposition="1" focussize="" focus="100%" type="gradient"/>
+                <v:shadow on="t" type="perspective" color="#974706 [1609]" opacity=".5" offset="1pt" offset2="-3pt"/>
+                <v:textbox style="mso-next-textbox:#_x0000_s1127">
+                  <w:txbxContent>
+                    <w:p>
+                      <w:pPr>
+                        <w:jc w:val="center"/>
                         <w:rPr>
                           <w:sz w:val="18"/>
                           <w:szCs w:val="18"/>
@@ -891,41 +1352,149 @@
                       </w:pPr>
                       <w:r>
                         <w:rPr>
-                          <w:b/>
-                          <w:sz w:val="24"/>
-                          <w:szCs w:val="24"/>
+                          <w:sz w:val="18"/>
+                          <w:szCs w:val="18"/>
                         </w:rPr>
-                        <w:t>Capa enlace de datos</w:t>
-                      </w:r>
-                      <w:r>
-                        <w:rPr>
-                          <w:sz w:val="28"/>
-                          <w:szCs w:val="28"/>
-                        </w:rPr>
-                        <w:t>:</w:t>
-                      </w:r>
-                      <w:r>
-                        <w:rPr>
-                          <w:sz w:val="28"/>
-                          <w:szCs w:val="28"/>
-                        </w:rPr>
-                        <w:t xml:space="preserve"> </w:t>
-                      </w:r>
-                      <w:r>
-                        <w:t>Direccionamiento físico</w:t>
+                        <w:t>Enlace de datos</w:t>
                       </w:r>
                     </w:p>
                   </w:txbxContent>
                 </v:textbox>
               </v:shape>
-              <v:shape id="_x0000_s1039" type="#_x0000_t202" style="position:absolute;left:1712;top:11058;width:6679;height:470" fillcolor="#95b3d7" strokecolor="#95b3d7" strokeweight="1pt">
-                <v:fill color2="#dbe5f1" angle="-45" focus="-50%" type="gradient"/>
-                <v:shadow on="t" color="#243f60" opacity=".5" offset="6pt,-6pt"/>
-                <v:textbox style="mso-next-textbox:#_x0000_s1039">
+              <v:shape id="_x0000_s1129" type="#_x0000_t202" style="position:absolute;left:2025;top:4275;width:1665;height:420" fillcolor="white [3201]" strokecolor="#fabf8f [1945]" strokeweight="1pt">
+                <v:fill color2="#fbd4b4 [1305]" focusposition="1" focussize="" focus="100%" type="gradient"/>
+                <v:shadow on="t" type="perspective" color="#974706 [1609]" opacity=".5" offset="1pt" offset2="-3pt"/>
+                <v:textbox style="mso-next-textbox:#_x0000_s1129">
                   <w:txbxContent>
                     <w:p>
                       <w:pPr>
-                        <w:ind w:left="708"/>
+                        <w:jc w:val="center"/>
+                      </w:pPr>
+                      <w:r>
+                        <w:t>Física</w:t>
+                      </w:r>
+                    </w:p>
+                    <w:p>
+                      <w:pPr>
+                        <w:jc w:val="center"/>
+                      </w:pPr>
+                    </w:p>
+                  </w:txbxContent>
+                </v:textbox>
+              </v:shape>
+              <v:shapetype id="_x0000_t32" coordsize="21600,21600" o:spt="32" o:oned="t" path="m,l21600,21600e" filled="f">
+                <v:path arrowok="t" fillok="f" o:connecttype="none"/>
+                <o:lock v:ext="edit" shapetype="t"/>
+              </v:shapetype>
+              <v:shape id="_x0000_s1130" type="#_x0000_t32" style="position:absolute;left:3705;top:1260;width:3915;height:0" o:connectortype="straight">
+                <v:stroke startarrow="block" endarrow="block"/>
+              </v:shape>
+              <v:shape id="_x0000_s1132" type="#_x0000_t32" style="position:absolute;left:3705;top:1815;width:3915;height:0" o:connectortype="straight">
+                <v:stroke startarrow="block" endarrow="block"/>
+              </v:shape>
+              <v:shape id="_x0000_s1133" type="#_x0000_t32" style="position:absolute;left:3690;top:2400;width:3915;height:0" o:connectortype="straight">
+                <v:stroke startarrow="block" endarrow="block"/>
+              </v:shape>
+              <v:shape id="_x0000_s1134" type="#_x0000_t32" style="position:absolute;left:3705;top:2955;width:3915;height:0" o:connectortype="straight">
+                <v:stroke startarrow="block" endarrow="block"/>
+              </v:shape>
+              <v:shape id="_x0000_s1135" type="#_x0000_t32" style="position:absolute;left:3705;top:3525;width:3915;height:0" o:connectortype="straight">
+                <v:stroke startarrow="block" endarrow="block"/>
+              </v:shape>
+              <v:shape id="_x0000_s1136" type="#_x0000_t32" style="position:absolute;left:3705;top:4065;width:3915;height:0" o:connectortype="straight">
+                <v:stroke startarrow="block" endarrow="block"/>
+              </v:shape>
+              <v:shape id="_x0000_s1137" type="#_x0000_t32" style="position:absolute;left:3705;top:4620;width:3915;height:0" o:connectortype="straight">
+                <v:stroke startarrow="block" endarrow="block"/>
+              </v:shape>
+              <v:shape id="_x0000_s1146" type="#_x0000_t202" style="position:absolute;left:7620;top:960;width:1665;height:420" fillcolor="white [3201]" strokecolor="#fabf8f [1945]" strokeweight="1pt">
+                <v:fill color2="#fbd4b4 [1305]" focusposition="1" focussize="" focus="100%" type="gradient"/>
+                <v:shadow on="t" type="perspective" color="#974706 [1609]" opacity=".5" offset="1pt" offset2="-3pt"/>
+                <v:textbox style="mso-next-textbox:#_x0000_s1146">
+                  <w:txbxContent>
+                    <w:p>
+                      <w:pPr>
+                        <w:jc w:val="center"/>
+                      </w:pPr>
+                      <w:r>
+                        <w:t>Aplicación</w:t>
+                      </w:r>
+                    </w:p>
+                  </w:txbxContent>
+                </v:textbox>
+              </v:shape>
+              <v:shape id="_x0000_s1147" type="#_x0000_t202" style="position:absolute;left:7620;top:1500;width:1665;height:420" fillcolor="white [3201]" strokecolor="#fabf8f [1945]" strokeweight="1pt">
+                <v:fill color2="#fbd4b4 [1305]" focusposition="1" focussize="" focus="100%" type="gradient"/>
+                <v:shadow on="t" type="perspective" color="#974706 [1609]" opacity=".5" offset="1pt" offset2="-3pt"/>
+                <v:textbox style="mso-next-textbox:#_x0000_s1147">
+                  <w:txbxContent>
+                    <w:p>
+                      <w:pPr>
+                        <w:jc w:val="center"/>
+                      </w:pPr>
+                      <w:r>
+                        <w:t>Presentación</w:t>
+                      </w:r>
+                    </w:p>
+                  </w:txbxContent>
+                </v:textbox>
+              </v:shape>
+              <v:shape id="_x0000_s1148" type="#_x0000_t202" style="position:absolute;left:7620;top:2640;width:1665;height:420" fillcolor="white [3201]" strokecolor="#fabf8f [1945]" strokeweight="1pt">
+                <v:fill color2="#fbd4b4 [1305]" focusposition="1" focussize="" focus="100%" type="gradient"/>
+                <v:shadow on="t" type="perspective" color="#974706 [1609]" opacity=".5" offset="1pt" offset2="-3pt"/>
+                <v:textbox style="mso-next-textbox:#_x0000_s1148">
+                  <w:txbxContent>
+                    <w:p>
+                      <w:pPr>
+                        <w:jc w:val="center"/>
+                      </w:pPr>
+                      <w:r>
+                        <w:t>Transporte</w:t>
+                      </w:r>
+                    </w:p>
+                  </w:txbxContent>
+                </v:textbox>
+              </v:shape>
+              <v:shape id="_x0000_s1149" type="#_x0000_t202" style="position:absolute;left:7620;top:2070;width:1665;height:420" fillcolor="white [3201]" strokecolor="#fabf8f [1945]" strokeweight="1pt">
+                <v:fill color2="#fbd4b4 [1305]" focusposition="1" focussize="" focus="100%" type="gradient"/>
+                <v:shadow on="t" type="perspective" color="#974706 [1609]" opacity=".5" offset="1pt" offset2="-3pt"/>
+                <v:textbox style="mso-next-textbox:#_x0000_s1149">
+                  <w:txbxContent>
+                    <w:p>
+                      <w:pPr>
+                        <w:jc w:val="center"/>
+                      </w:pPr>
+                      <w:r>
+                        <w:t>Sesión</w:t>
+                      </w:r>
+                    </w:p>
+                  </w:txbxContent>
+                </v:textbox>
+              </v:shape>
+              <v:shape id="_x0000_s1150" type="#_x0000_t202" style="position:absolute;left:7635;top:3210;width:1665;height:420" fillcolor="white [3201]" strokecolor="#fabf8f [1945]" strokeweight="1pt">
+                <v:fill color2="#fbd4b4 [1305]" focusposition="1" focussize="" focus="100%" type="gradient"/>
+                <v:shadow on="t" type="perspective" color="#974706 [1609]" opacity=".5" offset="1pt" offset2="-3pt"/>
+                <v:textbox style="mso-next-textbox:#_x0000_s1150">
+                  <w:txbxContent>
+                    <w:p>
+                      <w:pPr>
+                        <w:jc w:val="center"/>
+                      </w:pPr>
+                      <w:r>
+                        <w:t>Red</w:t>
+                      </w:r>
+                    </w:p>
+                  </w:txbxContent>
+                </v:textbox>
+              </v:shape>
+              <v:shape id="_x0000_s1151" type="#_x0000_t202" style="position:absolute;left:7620;top:3759;width:1680;height:420" fillcolor="white [3201]" strokecolor="#fabf8f [1945]" strokeweight="1pt">
+                <v:fill color2="#fbd4b4 [1305]" focusposition="1" focussize="" focus="100%" type="gradient"/>
+                <v:shadow on="t" type="perspective" color="#974706 [1609]" opacity=".5" offset="1pt" offset2="-3pt"/>
+                <v:textbox style="mso-next-textbox:#_x0000_s1151">
+                  <w:txbxContent>
+                    <w:p>
+                      <w:pPr>
+                        <w:jc w:val="center"/>
                         <w:rPr>
                           <w:sz w:val="18"/>
                           <w:szCs w:val="18"/>
@@ -933,186 +1502,32 @@
                       </w:pPr>
                       <w:r>
                         <w:rPr>
-                          <w:b/>
-                          <w:sz w:val="24"/>
-                          <w:szCs w:val="24"/>
+                          <w:sz w:val="18"/>
+                          <w:szCs w:val="18"/>
                         </w:rPr>
-                        <w:t>Capa de red</w:t>
-                      </w:r>
-                      <w:r>
-                        <w:rPr>
-                          <w:sz w:val="24"/>
-                          <w:szCs w:val="24"/>
-                        </w:rPr>
-                        <w:t>:</w:t>
-                      </w:r>
-                      <w:r>
-                        <w:rPr>
-                          <w:sz w:val="28"/>
-                          <w:szCs w:val="28"/>
-                        </w:rPr>
-                        <w:t xml:space="preserve"> </w:t>
-                      </w:r>
-                      <w:r>
-                        <w:t>Direccionamiento Lógico</w:t>
+                        <w:t>Enlace de datos</w:t>
                       </w:r>
                     </w:p>
                   </w:txbxContent>
                 </v:textbox>
               </v:shape>
-              <v:shape id="_x0000_s1040" type="#_x0000_t202" style="position:absolute;left:1712;top:10218;width:6679;height:470" fillcolor="#95b3d7" strokecolor="#95b3d7" strokeweight="1pt">
-                <v:fill color2="#dbe5f1" angle="-45" focus="-50%" type="gradient"/>
-                <v:shadow on="t" color="#243f60" opacity=".5" offset="6pt,-6pt"/>
-                <v:textbox style="mso-next-textbox:#_x0000_s1040">
+              <v:shape id="_x0000_s1152" type="#_x0000_t202" style="position:absolute;left:7620;top:4305;width:1665;height:420" fillcolor="white [3201]" strokecolor="#fabf8f [1945]" strokeweight="1pt">
+                <v:fill color2="#fbd4b4 [1305]" focusposition="1" focussize="" focus="100%" type="gradient"/>
+                <v:shadow on="t" type="perspective" color="#974706 [1609]" opacity=".5" offset="1pt" offset2="-3pt"/>
+                <v:textbox style="mso-next-textbox:#_x0000_s1152">
                   <w:txbxContent>
                     <w:p>
                       <w:pPr>
-                        <w:ind w:left="708"/>
-                        <w:rPr>
-                          <w:sz w:val="18"/>
-                          <w:szCs w:val="18"/>
-                        </w:rPr>
+                        <w:jc w:val="center"/>
                       </w:pPr>
                       <w:r>
-                        <w:rPr>
-                          <w:b/>
-                          <w:sz w:val="24"/>
-                          <w:szCs w:val="24"/>
-                        </w:rPr>
-                        <w:t>Capa Transporte</w:t>
-                      </w:r>
-                      <w:r>
-                        <w:rPr>
-                          <w:sz w:val="24"/>
-                          <w:szCs w:val="24"/>
-                        </w:rPr>
-                        <w:t>:</w:t>
-                      </w:r>
-                      <w:r>
-                        <w:t xml:space="preserve"> </w:t>
-                      </w:r>
-                      <w:r>
-                        <w:t>Conexión entre dispositivos</w:t>
+                        <w:t>Física</w:t>
                       </w:r>
                     </w:p>
-                  </w:txbxContent>
-                </v:textbox>
-              </v:shape>
-              <v:shape id="_x0000_s1041" type="#_x0000_t202" style="position:absolute;left:1712;top:9348;width:6679;height:470" fillcolor="#95b3d7" strokecolor="#95b3d7" strokeweight="1pt">
-                <v:fill color2="#dbe5f1" angle="-45" focus="-50%" type="gradient"/>
-                <v:shadow on="t" color="#243f60" opacity=".5" offset="6pt,-6pt"/>
-                <v:textbox style="mso-next-textbox:#_x0000_s1041">
-                  <w:txbxContent>
                     <w:p>
                       <w:pPr>
-                        <w:ind w:left="708"/>
-                        <w:rPr>
-                          <w:sz w:val="18"/>
-                          <w:szCs w:val="18"/>
-                        </w:rPr>
+                        <w:jc w:val="center"/>
                       </w:pPr>
-                      <w:r>
-                        <w:rPr>
-                          <w:b/>
-                          <w:sz w:val="24"/>
-                          <w:szCs w:val="24"/>
-                        </w:rPr>
-                        <w:t>Capa sesión</w:t>
-                      </w:r>
-                      <w:r>
-                        <w:rPr>
-                          <w:sz w:val="24"/>
-                          <w:szCs w:val="24"/>
-                        </w:rPr>
-                        <w:t>:</w:t>
-                      </w:r>
-                      <w:r>
-                        <w:rPr>
-                          <w:sz w:val="28"/>
-                          <w:szCs w:val="28"/>
-                        </w:rPr>
-                        <w:t xml:space="preserve"> </w:t>
-                      </w:r>
-                      <w:r>
-                        <w:t>Comunicación entre dispositivos</w:t>
-                      </w:r>
-                    </w:p>
-                  </w:txbxContent>
-                </v:textbox>
-              </v:shape>
-              <v:shape id="_x0000_s1042" type="#_x0000_t202" style="position:absolute;left:1712;top:8436;width:6679;height:470" fillcolor="#95b3d7" strokecolor="#95b3d7" strokeweight="1pt">
-                <v:fill color2="#dbe5f1" angle="-45" focus="-50%" type="gradient"/>
-                <v:shadow on="t" color="#243f60" opacity=".5" offset="6pt,-6pt"/>
-                <v:textbox style="mso-next-textbox:#_x0000_s1042">
-                  <w:txbxContent>
-                    <w:p>
-                      <w:pPr>
-                        <w:ind w:left="708"/>
-                        <w:rPr>
-                          <w:sz w:val="18"/>
-                          <w:szCs w:val="18"/>
-                        </w:rPr>
-                      </w:pPr>
-                      <w:r>
-                        <w:rPr>
-                          <w:b/>
-                          <w:sz w:val="24"/>
-                          <w:szCs w:val="24"/>
-                        </w:rPr>
-                        <w:t>Capa de representación</w:t>
-                      </w:r>
-                      <w:r>
-                        <w:rPr>
-                          <w:sz w:val="24"/>
-                          <w:szCs w:val="24"/>
-                        </w:rPr>
-                        <w:t xml:space="preserve">: </w:t>
-                      </w:r>
-                      <w:r>
-                        <w:t>Representación de Datos</w:t>
-                      </w:r>
-                    </w:p>
-                  </w:txbxContent>
-                </v:textbox>
-              </v:shape>
-              <v:shape id="_x0000_s1043" type="#_x0000_t202" style="position:absolute;left:1712;top:7672;width:6679;height:470;mso-position-horizontal:left;mso-position-horizontal-relative:margin" fillcolor="#95b3d7" strokecolor="#95b3d7" strokeweight="1pt">
-                <v:fill color2="#dbe5f1" angle="-45" focus="-50%" type="gradient"/>
-                <v:shadow on="t" color="#243f60" opacity=".5" offset="6pt,-6pt"/>
-                <v:textbox style="mso-next-textbox:#_x0000_s1043">
-                  <w:txbxContent>
-                    <w:p>
-                      <w:pPr>
-                        <w:ind w:left="708"/>
-                        <w:rPr>
-                          <w:sz w:val="18"/>
-                          <w:szCs w:val="18"/>
-                        </w:rPr>
-                      </w:pPr>
-                      <w:r>
-                        <w:rPr>
-                          <w:b/>
-                          <w:sz w:val="24"/>
-                          <w:szCs w:val="24"/>
-                        </w:rPr>
-                        <w:t>Capa de aplicación</w:t>
-                      </w:r>
-                      <w:r>
-                        <w:rPr>
-                          <w:sz w:val="24"/>
-                          <w:szCs w:val="24"/>
-                        </w:rPr>
-                        <w:t>:</w:t>
-                      </w:r>
-                      <w:r>
-                        <w:rPr>
-                          <w:sz w:val="28"/>
-                          <w:szCs w:val="28"/>
-                        </w:rPr>
-                        <w:t xml:space="preserve"> </w:t>
-                      </w:r>
-                      <w:r>
-                        <w:t>Aplicaciones de usuarios</w:t>
-                      </w:r>
                     </w:p>
                   </w:txbxContent>
                 </v:textbox>
@@ -1121,6 +1536,1517 @@
           </v:group>
         </w:pict>
       </w:r>
+    </w:p>
+    <w:p>
+      <w:pPr>
+        <w:pStyle w:val="Prrafodelista"/>
+        <w:autoSpaceDE w:val="0"/>
+        <w:autoSpaceDN w:val="0"/>
+        <w:adjustRightInd w:val="0"/>
+        <w:spacing w:after="0"/>
+        <w:ind w:left="0"/>
+        <w:rPr>
+          <w:rFonts w:ascii="Times New Roman" w:hAnsi="Times New Roman"/>
+          <w:b/>
+          <w:sz w:val="18"/>
+          <w:szCs w:val="18"/>
+        </w:rPr>
+      </w:pPr>
+    </w:p>
+    <w:p>
+      <w:pPr>
+        <w:pStyle w:val="Prrafodelista"/>
+        <w:autoSpaceDE w:val="0"/>
+        <w:autoSpaceDN w:val="0"/>
+        <w:adjustRightInd w:val="0"/>
+        <w:spacing w:after="0"/>
+        <w:ind w:left="0"/>
+        <w:rPr>
+          <w:rFonts w:ascii="Times New Roman" w:hAnsi="Times New Roman"/>
+          <w:b/>
+          <w:sz w:val="18"/>
+          <w:szCs w:val="18"/>
+        </w:rPr>
+      </w:pPr>
+    </w:p>
+    <w:p>
+      <w:pPr>
+        <w:pStyle w:val="Prrafodelista"/>
+        <w:autoSpaceDE w:val="0"/>
+        <w:autoSpaceDN w:val="0"/>
+        <w:adjustRightInd w:val="0"/>
+        <w:spacing w:after="0"/>
+        <w:ind w:left="0"/>
+        <w:rPr>
+          <w:rFonts w:ascii="Times New Roman" w:hAnsi="Times New Roman"/>
+          <w:sz w:val="24"/>
+          <w:szCs w:val="24"/>
+        </w:rPr>
+      </w:pPr>
+    </w:p>
+    <w:p>
+      <w:pPr>
+        <w:pStyle w:val="Prrafodelista"/>
+        <w:autoSpaceDE w:val="0"/>
+        <w:autoSpaceDN w:val="0"/>
+        <w:adjustRightInd w:val="0"/>
+        <w:spacing w:after="0"/>
+        <w:ind w:left="0"/>
+        <w:rPr>
+          <w:rFonts w:ascii="Times New Roman" w:hAnsi="Times New Roman"/>
+          <w:sz w:val="24"/>
+          <w:szCs w:val="24"/>
+        </w:rPr>
+      </w:pPr>
+    </w:p>
+    <w:p>
+      <w:pPr>
+        <w:pStyle w:val="Prrafodelista"/>
+        <w:autoSpaceDE w:val="0"/>
+        <w:autoSpaceDN w:val="0"/>
+        <w:adjustRightInd w:val="0"/>
+        <w:spacing w:after="0"/>
+        <w:ind w:left="0"/>
+        <w:rPr>
+          <w:rFonts w:ascii="Times New Roman" w:hAnsi="Times New Roman"/>
+          <w:sz w:val="24"/>
+          <w:szCs w:val="24"/>
+        </w:rPr>
+      </w:pPr>
+    </w:p>
+    <w:p>
+      <w:pPr>
+        <w:pStyle w:val="Prrafodelista"/>
+        <w:autoSpaceDE w:val="0"/>
+        <w:autoSpaceDN w:val="0"/>
+        <w:adjustRightInd w:val="0"/>
+        <w:spacing w:after="0"/>
+        <w:ind w:left="0"/>
+        <w:rPr>
+          <w:rFonts w:ascii="Times New Roman" w:hAnsi="Times New Roman"/>
+          <w:sz w:val="24"/>
+          <w:szCs w:val="24"/>
+        </w:rPr>
+      </w:pPr>
+    </w:p>
+    <w:p>
+      <w:pPr>
+        <w:pStyle w:val="Prrafodelista"/>
+        <w:autoSpaceDE w:val="0"/>
+        <w:autoSpaceDN w:val="0"/>
+        <w:adjustRightInd w:val="0"/>
+        <w:spacing w:after="0"/>
+        <w:ind w:left="0"/>
+        <w:rPr>
+          <w:rFonts w:ascii="Times New Roman" w:hAnsi="Times New Roman"/>
+          <w:sz w:val="24"/>
+          <w:szCs w:val="24"/>
+        </w:rPr>
+      </w:pPr>
+    </w:p>
+    <w:p>
+      <w:pPr>
+        <w:pStyle w:val="Prrafodelista"/>
+        <w:autoSpaceDE w:val="0"/>
+        <w:autoSpaceDN w:val="0"/>
+        <w:adjustRightInd w:val="0"/>
+        <w:spacing w:after="0"/>
+        <w:ind w:left="0"/>
+        <w:rPr>
+          <w:rFonts w:ascii="Times New Roman" w:hAnsi="Times New Roman"/>
+          <w:sz w:val="24"/>
+          <w:szCs w:val="24"/>
+        </w:rPr>
+      </w:pPr>
+    </w:p>
+    <w:p>
+      <w:pPr>
+        <w:pStyle w:val="Prrafodelista"/>
+        <w:autoSpaceDE w:val="0"/>
+        <w:autoSpaceDN w:val="0"/>
+        <w:adjustRightInd w:val="0"/>
+        <w:spacing w:after="0"/>
+        <w:ind w:left="0"/>
+        <w:rPr>
+          <w:rFonts w:ascii="Times New Roman" w:hAnsi="Times New Roman"/>
+          <w:sz w:val="24"/>
+          <w:szCs w:val="24"/>
+        </w:rPr>
+      </w:pPr>
+    </w:p>
+    <w:p>
+      <w:pPr>
+        <w:pStyle w:val="Prrafodelista"/>
+        <w:autoSpaceDE w:val="0"/>
+        <w:autoSpaceDN w:val="0"/>
+        <w:adjustRightInd w:val="0"/>
+        <w:spacing w:after="0"/>
+        <w:ind w:left="0"/>
+        <w:rPr>
+          <w:rFonts w:ascii="Times New Roman" w:hAnsi="Times New Roman"/>
+          <w:sz w:val="24"/>
+          <w:szCs w:val="24"/>
+        </w:rPr>
+      </w:pPr>
+    </w:p>
+    <w:p>
+      <w:pPr>
+        <w:pStyle w:val="Prrafodelista"/>
+        <w:autoSpaceDE w:val="0"/>
+        <w:autoSpaceDN w:val="0"/>
+        <w:adjustRightInd w:val="0"/>
+        <w:spacing w:after="0"/>
+        <w:ind w:left="0"/>
+        <w:rPr>
+          <w:rFonts w:ascii="Times New Roman" w:hAnsi="Times New Roman"/>
+          <w:sz w:val="24"/>
+          <w:szCs w:val="24"/>
+        </w:rPr>
+      </w:pPr>
+      <w:r>
+        <w:rPr>
+          <w:rFonts w:ascii="Times New Roman" w:hAnsi="Times New Roman"/>
+          <w:sz w:val="24"/>
+          <w:szCs w:val="24"/>
+        </w:rPr>
+        <w:t>En primer lugar cuando los datos viajan desde el origen hasta su destino cada capa en el origen debe comunicarse</w:t>
+      </w:r>
+      <w:r>
+        <w:rPr>
+          <w:rFonts w:ascii="Times New Roman" w:hAnsi="Times New Roman"/>
+          <w:sz w:val="24"/>
+          <w:szCs w:val="24"/>
+        </w:rPr>
+        <w:t xml:space="preserve"> con su par en el lugar destino, de esta forma los </w:t>
+      </w:r>
+      <w:proofErr w:type="spellStart"/>
+      <w:r>
+        <w:rPr>
+          <w:rFonts w:ascii="Times New Roman" w:hAnsi="Times New Roman"/>
+          <w:sz w:val="24"/>
+          <w:szCs w:val="24"/>
+        </w:rPr>
+        <w:t>dotos</w:t>
+      </w:r>
+      <w:proofErr w:type="spellEnd"/>
+      <w:r>
+        <w:rPr>
+          <w:rFonts w:ascii="Times New Roman" w:hAnsi="Times New Roman"/>
+          <w:sz w:val="24"/>
+          <w:szCs w:val="24"/>
+        </w:rPr>
+        <w:t xml:space="preserve"> son entendidos de igual manera y procesados de forma </w:t>
+      </w:r>
+      <w:proofErr w:type="spellStart"/>
+      <w:r>
+        <w:rPr>
+          <w:rFonts w:ascii="Times New Roman" w:hAnsi="Times New Roman"/>
+          <w:sz w:val="24"/>
+          <w:szCs w:val="24"/>
+        </w:rPr>
+        <w:t>logica</w:t>
+      </w:r>
+      <w:proofErr w:type="spellEnd"/>
+      <w:r>
+        <w:rPr>
+          <w:rFonts w:ascii="Times New Roman" w:hAnsi="Times New Roman"/>
+          <w:sz w:val="24"/>
+          <w:szCs w:val="24"/>
+        </w:rPr>
+        <w:t xml:space="preserve">. </w:t>
+      </w:r>
+    </w:p>
+    <w:p>
+      <w:pPr>
+        <w:pStyle w:val="Prrafodelista"/>
+        <w:autoSpaceDE w:val="0"/>
+        <w:autoSpaceDN w:val="0"/>
+        <w:adjustRightInd w:val="0"/>
+        <w:spacing w:after="0"/>
+        <w:rPr>
+          <w:rFonts w:ascii="Times New Roman" w:hAnsi="Times New Roman"/>
+          <w:sz w:val="24"/>
+          <w:szCs w:val="24"/>
+          <w:lang w:val="en-US"/>
+        </w:rPr>
+      </w:pPr>
+    </w:p>
+    <w:p>
+      <w:pPr>
+        <w:pStyle w:val="Prrafodelista"/>
+        <w:autoSpaceDE w:val="0"/>
+        <w:autoSpaceDN w:val="0"/>
+        <w:adjustRightInd w:val="0"/>
+        <w:spacing w:after="0"/>
+        <w:ind w:left="0"/>
+        <w:rPr>
+          <w:rFonts w:ascii="Times New Roman" w:hAnsi="Times New Roman"/>
+          <w:sz w:val="24"/>
+          <w:szCs w:val="24"/>
+        </w:rPr>
+      </w:pPr>
+      <w:r>
+        <w:rPr>
+          <w:rFonts w:ascii="Times New Roman" w:hAnsi="Times New Roman"/>
+          <w:sz w:val="24"/>
+          <w:szCs w:val="24"/>
+        </w:rPr>
+        <w:t xml:space="preserve">Cada capa del origen se comunica y se entiende </w:t>
+      </w:r>
+      <w:proofErr w:type="spellStart"/>
+      <w:r>
+        <w:rPr>
+          <w:rFonts w:ascii="Times New Roman" w:hAnsi="Times New Roman"/>
+          <w:sz w:val="24"/>
+          <w:szCs w:val="24"/>
+        </w:rPr>
+        <w:t>unicamente</w:t>
+      </w:r>
+      <w:proofErr w:type="spellEnd"/>
+      <w:r>
+        <w:rPr>
+          <w:rFonts w:ascii="Times New Roman" w:hAnsi="Times New Roman"/>
+          <w:sz w:val="24"/>
+          <w:szCs w:val="24"/>
+        </w:rPr>
+        <w:t xml:space="preserve"> con la mism</w:t>
+      </w:r>
+      <w:r>
+        <w:rPr>
+          <w:rFonts w:ascii="Times New Roman" w:hAnsi="Times New Roman"/>
+          <w:sz w:val="24"/>
+          <w:szCs w:val="24"/>
+        </w:rPr>
+        <w:t xml:space="preserve">a capa del dispositivo destino, de modo que si tenemos un segmento de información en la capa de transporte del dispositivo origen y este será enviado </w:t>
+      </w:r>
+      <w:proofErr w:type="spellStart"/>
+      <w:r>
+        <w:rPr>
+          <w:rFonts w:ascii="Times New Roman" w:hAnsi="Times New Roman"/>
+          <w:sz w:val="24"/>
+          <w:szCs w:val="24"/>
+        </w:rPr>
+        <w:t>al</w:t>
+      </w:r>
+      <w:proofErr w:type="spellEnd"/>
+      <w:r>
+        <w:rPr>
+          <w:rFonts w:ascii="Times New Roman" w:hAnsi="Times New Roman"/>
+          <w:sz w:val="24"/>
+          <w:szCs w:val="24"/>
+        </w:rPr>
+        <w:t xml:space="preserve"> la capa de </w:t>
+      </w:r>
+      <w:proofErr w:type="spellStart"/>
+      <w:r>
+        <w:rPr>
+          <w:rFonts w:ascii="Times New Roman" w:hAnsi="Times New Roman"/>
+          <w:sz w:val="24"/>
+          <w:szCs w:val="24"/>
+        </w:rPr>
+        <w:t>tranporte</w:t>
+      </w:r>
+      <w:proofErr w:type="spellEnd"/>
+      <w:r>
+        <w:rPr>
+          <w:rFonts w:ascii="Times New Roman" w:hAnsi="Times New Roman"/>
+          <w:sz w:val="24"/>
+          <w:szCs w:val="24"/>
+        </w:rPr>
+        <w:t xml:space="preserve"> del dispositivo destino, este PDU debe ser pasado de la </w:t>
+      </w:r>
+      <w:proofErr w:type="spellStart"/>
+      <w:r>
+        <w:rPr>
+          <w:rFonts w:ascii="Times New Roman" w:hAnsi="Times New Roman"/>
+          <w:sz w:val="24"/>
+          <w:szCs w:val="24"/>
+        </w:rPr>
+        <w:t>capata</w:t>
+      </w:r>
+      <w:proofErr w:type="spellEnd"/>
+      <w:r>
+        <w:rPr>
+          <w:rFonts w:ascii="Times New Roman" w:hAnsi="Times New Roman"/>
+          <w:sz w:val="24"/>
+          <w:szCs w:val="24"/>
+        </w:rPr>
+        <w:t xml:space="preserve"> des </w:t>
+      </w:r>
+      <w:proofErr w:type="spellStart"/>
+      <w:r>
+        <w:rPr>
+          <w:rFonts w:ascii="Times New Roman" w:hAnsi="Times New Roman"/>
+          <w:sz w:val="24"/>
+          <w:szCs w:val="24"/>
+        </w:rPr>
+        <w:t>tranporte</w:t>
+      </w:r>
+      <w:proofErr w:type="spellEnd"/>
+      <w:r>
+        <w:rPr>
+          <w:rFonts w:ascii="Times New Roman" w:hAnsi="Times New Roman"/>
+          <w:sz w:val="24"/>
+          <w:szCs w:val="24"/>
+        </w:rPr>
+        <w:t xml:space="preserve"> a la capa de red, luego a la de enlace de datos, luego a la capa física, en este punto es enviada por el medio físico y recibida por la capa física del dispositivo destino, una </w:t>
+      </w:r>
+      <w:proofErr w:type="spellStart"/>
+      <w:r>
+        <w:rPr>
+          <w:rFonts w:ascii="Times New Roman" w:hAnsi="Times New Roman"/>
+          <w:sz w:val="24"/>
+          <w:szCs w:val="24"/>
+        </w:rPr>
+        <w:t>ves</w:t>
+      </w:r>
+      <w:proofErr w:type="spellEnd"/>
+      <w:r>
+        <w:rPr>
+          <w:rFonts w:ascii="Times New Roman" w:hAnsi="Times New Roman"/>
+          <w:sz w:val="24"/>
+          <w:szCs w:val="24"/>
+        </w:rPr>
+        <w:t xml:space="preserve"> </w:t>
+      </w:r>
+      <w:proofErr w:type="spellStart"/>
+      <w:r>
+        <w:rPr>
+          <w:rFonts w:ascii="Times New Roman" w:hAnsi="Times New Roman"/>
+          <w:sz w:val="24"/>
+          <w:szCs w:val="24"/>
+        </w:rPr>
+        <w:t>recividad</w:t>
+      </w:r>
+      <w:proofErr w:type="spellEnd"/>
+      <w:r>
+        <w:rPr>
+          <w:rFonts w:ascii="Times New Roman" w:hAnsi="Times New Roman"/>
+          <w:sz w:val="24"/>
+          <w:szCs w:val="24"/>
+        </w:rPr>
+        <w:t xml:space="preserve"> esta es pasada a la capa de enlace de red, red y finalmente a la de trasporte. Hasta este punto se culmina el </w:t>
+      </w:r>
+      <w:proofErr w:type="spellStart"/>
+      <w:r>
+        <w:rPr>
+          <w:rFonts w:ascii="Times New Roman" w:hAnsi="Times New Roman"/>
+          <w:sz w:val="24"/>
+          <w:szCs w:val="24"/>
+        </w:rPr>
+        <w:t>envio</w:t>
+      </w:r>
+      <w:proofErr w:type="spellEnd"/>
+      <w:r>
+        <w:rPr>
+          <w:rFonts w:ascii="Times New Roman" w:hAnsi="Times New Roman"/>
+          <w:sz w:val="24"/>
+          <w:szCs w:val="24"/>
+        </w:rPr>
+        <w:t xml:space="preserve"> de información del origen al destino. Este proceso lo podemos observar en la siguiente figura</w:t>
+      </w:r>
+    </w:p>
+    <w:p>
+      <w:pPr>
+        <w:pStyle w:val="Prrafodelista"/>
+        <w:autoSpaceDE w:val="0"/>
+        <w:autoSpaceDN w:val="0"/>
+        <w:adjustRightInd w:val="0"/>
+        <w:spacing w:after="0"/>
+        <w:ind w:left="0"/>
+        <w:rPr>
+          <w:rFonts w:ascii="Times New Roman" w:hAnsi="Times New Roman"/>
+          <w:sz w:val="24"/>
+          <w:szCs w:val="24"/>
+        </w:rPr>
+      </w:pPr>
+    </w:p>
+    <w:p>
+      <w:pPr>
+        <w:pStyle w:val="Prrafodelista"/>
+        <w:autoSpaceDE w:val="0"/>
+        <w:autoSpaceDN w:val="0"/>
+        <w:adjustRightInd w:val="0"/>
+        <w:spacing w:after="0"/>
+        <w:ind w:left="0"/>
+        <w:jc w:val="center"/>
+        <w:rPr>
+          <w:rFonts w:ascii="Times New Roman" w:hAnsi="Times New Roman"/>
+          <w:sz w:val="24"/>
+          <w:szCs w:val="24"/>
+        </w:rPr>
+      </w:pPr>
+      <w:r>
+        <w:rPr>
+          <w:rFonts w:ascii="Times New Roman" w:hAnsi="Times New Roman"/>
+          <w:sz w:val="24"/>
+          <w:szCs w:val="24"/>
+        </w:rPr>
+        <w:lastRenderedPageBreak/>
+        <w:drawing>
+          <wp:inline distT="0" distB="0" distL="0" distR="0">
+            <wp:extent cx="4171950" cy="2324100"/>
+            <wp:effectExtent l="19050" t="0" r="0" b="0"/>
+            <wp:docPr id="8" name="Imagen 4"/>
+            <wp:cNvGraphicFramePr>
+              <a:graphicFrameLocks xmlns:a="http://schemas.openxmlformats.org/drawingml/2006/main" noChangeAspect="1"/>
+            </wp:cNvGraphicFramePr>
+            <a:graphic xmlns:a="http://schemas.openxmlformats.org/drawingml/2006/main">
+              <a:graphicData uri="http://schemas.openxmlformats.org/drawingml/2006/picture">
+                <pic:pic xmlns:pic="http://schemas.openxmlformats.org/drawingml/2006/picture">
+                  <pic:nvPicPr>
+                    <pic:cNvPr id="0" name="Picture 4"/>
+                    <pic:cNvPicPr>
+                      <a:picLocks noChangeAspect="1" noChangeArrowheads="1"/>
+                    </pic:cNvPicPr>
+                  </pic:nvPicPr>
+                  <pic:blipFill>
+                    <a:blip r:embed="rId5"/>
+                    <a:srcRect/>
+                    <a:stretch>
+                      <a:fillRect/>
+                    </a:stretch>
+                  </pic:blipFill>
+                  <pic:spPr bwMode="auto">
+                    <a:xfrm>
+                      <a:off x="0" y="0"/>
+                      <a:ext cx="4177840" cy="2327381"/>
+                    </a:xfrm>
+                    <a:prstGeom prst="rect">
+                      <a:avLst/>
+                    </a:prstGeom>
+                    <a:noFill/>
+                    <a:ln w="9525">
+                      <a:noFill/>
+                      <a:miter lim="800000"/>
+                      <a:headEnd/>
+                      <a:tailEnd/>
+                    </a:ln>
+                  </pic:spPr>
+                </pic:pic>
+              </a:graphicData>
+            </a:graphic>
+          </wp:inline>
+        </w:drawing>
+      </w:r>
+    </w:p>
+    <w:p>
+      <w:pPr>
+        <w:pStyle w:val="Prrafodelista"/>
+        <w:autoSpaceDE w:val="0"/>
+        <w:autoSpaceDN w:val="0"/>
+        <w:adjustRightInd w:val="0"/>
+        <w:spacing w:after="0"/>
+        <w:ind w:left="0"/>
+        <w:jc w:val="center"/>
+        <w:rPr>
+          <w:rFonts w:ascii="Times New Roman" w:hAnsi="Times New Roman"/>
+          <w:sz w:val="24"/>
+          <w:szCs w:val="24"/>
+        </w:rPr>
+      </w:pPr>
+    </w:p>
+    <w:p>
+      <w:pPr>
+        <w:pStyle w:val="Prrafodelista"/>
+        <w:autoSpaceDE w:val="0"/>
+        <w:autoSpaceDN w:val="0"/>
+        <w:adjustRightInd w:val="0"/>
+        <w:spacing w:after="0"/>
+        <w:ind w:left="0"/>
+        <w:jc w:val="center"/>
+        <w:rPr>
+          <w:rFonts w:ascii="Times New Roman" w:hAnsi="Times New Roman"/>
+          <w:sz w:val="24"/>
+          <w:szCs w:val="24"/>
+        </w:rPr>
+      </w:pPr>
+    </w:p>
+    <w:p>
+      <w:pPr>
+        <w:pStyle w:val="Prrafodelista"/>
+        <w:autoSpaceDE w:val="0"/>
+        <w:autoSpaceDN w:val="0"/>
+        <w:adjustRightInd w:val="0"/>
+        <w:spacing w:after="0"/>
+        <w:ind w:left="0"/>
+        <w:jc w:val="center"/>
+        <w:rPr>
+          <w:rFonts w:ascii="Times New Roman" w:hAnsi="Times New Roman"/>
+          <w:sz w:val="24"/>
+          <w:szCs w:val="24"/>
+        </w:rPr>
+      </w:pPr>
+    </w:p>
+    <w:p>
+      <w:pPr>
+        <w:pStyle w:val="Prrafodelista"/>
+        <w:autoSpaceDE w:val="0"/>
+        <w:autoSpaceDN w:val="0"/>
+        <w:adjustRightInd w:val="0"/>
+        <w:spacing w:after="0"/>
+        <w:rPr>
+          <w:rFonts w:ascii="Times New Roman" w:hAnsi="Times New Roman"/>
+          <w:sz w:val="24"/>
+          <w:szCs w:val="24"/>
+        </w:rPr>
+      </w:pPr>
+      <w:r>
+        <w:rPr>
+          <w:rFonts w:ascii="Times New Roman" w:hAnsi="Times New Roman"/>
+          <w:noProof/>
+          <w:sz w:val="24"/>
+          <w:szCs w:val="24"/>
+          <w:lang w:eastAsia="es-CO"/>
+        </w:rPr>
+        <w:t xml:space="preserve">                                            </w:t>
+      </w:r>
+    </w:p>
+    <w:p>
+      <w:pPr>
+        <w:pStyle w:val="Prrafodelista"/>
+        <w:autoSpaceDE w:val="0"/>
+        <w:autoSpaceDN w:val="0"/>
+        <w:adjustRightInd w:val="0"/>
+        <w:spacing w:after="0"/>
+        <w:rPr>
+          <w:rFonts w:ascii="Times New Roman" w:hAnsi="Times New Roman"/>
+          <w:sz w:val="24"/>
+          <w:szCs w:val="24"/>
+        </w:rPr>
+      </w:pPr>
+      <w:r>
+        <w:rPr>
+          <w:rFonts w:ascii="Times New Roman" w:hAnsi="Times New Roman"/>
+          <w:noProof/>
+          <w:sz w:val="24"/>
+          <w:szCs w:val="24"/>
+          <w:lang w:eastAsia="es-CO"/>
+        </w:rPr>
+        <w:pict>
+          <v:group id="_x0000_s1216" style="position:absolute;left:0;text-align:left;margin-left:75.45pt;margin-top:20.2pt;width:363.75pt;height:194.05pt;z-index:251742208" coordorigin="3210,846" coordsize="7275,3881" o:regroupid="6">
+            <v:shape id="_x0000_s1175" type="#_x0000_t202" style="position:absolute;left:3210;top:846;width:1665;height:430" o:regroupid="5" fillcolor="white [3201]" strokecolor="#fabf8f [1945]" strokeweight="1pt">
+              <v:fill color2="#fbd4b4 [1305]" focusposition="1" focussize="" focus="100%" type="gradient"/>
+              <v:shadow on="t" type="perspective" color="#974706 [1609]" opacity=".5" offset="1pt" offset2="-3pt"/>
+              <v:textbox style="mso-next-textbox:#_x0000_s1175">
+                <w:txbxContent>
+                  <w:p>
+                    <w:pPr>
+                      <w:jc w:val="center"/>
+                    </w:pPr>
+                    <w:r>
+                      <w:t>Aplicación</w:t>
+                    </w:r>
+                  </w:p>
+                </w:txbxContent>
+              </v:textbox>
+            </v:shape>
+            <v:shape id="_x0000_s1176" type="#_x0000_t202" style="position:absolute;left:3210;top:1398;width:1665;height:430" o:regroupid="5" fillcolor="white [3201]" strokecolor="#fabf8f [1945]" strokeweight="1pt">
+              <v:fill color2="#fbd4b4 [1305]" focusposition="1" focussize="" focus="100%" type="gradient"/>
+              <v:shadow on="t" type="perspective" color="#974706 [1609]" opacity=".5" offset="1pt" offset2="-3pt"/>
+              <v:textbox style="mso-next-textbox:#_x0000_s1176">
+                <w:txbxContent>
+                  <w:p>
+                    <w:pPr>
+                      <w:jc w:val="center"/>
+                    </w:pPr>
+                    <w:r>
+                      <w:t>Presentación</w:t>
+                    </w:r>
+                  </w:p>
+                </w:txbxContent>
+              </v:textbox>
+            </v:shape>
+            <v:shape id="_x0000_s1177" type="#_x0000_t202" style="position:absolute;left:3210;top:2564;width:1665;height:430" o:regroupid="5" fillcolor="white [3201]" strokecolor="#fabf8f [1945]" strokeweight="1pt">
+              <v:fill color2="#fbd4b4 [1305]" focusposition="1" focussize="" focus="100%" type="gradient"/>
+              <v:shadow on="t" type="perspective" color="#974706 [1609]" opacity=".5" offset="1pt" offset2="-3pt"/>
+              <v:textbox style="mso-next-textbox:#_x0000_s1177">
+                <w:txbxContent>
+                  <w:p>
+                    <w:pPr>
+                      <w:jc w:val="center"/>
+                    </w:pPr>
+                    <w:r>
+                      <w:t>Transporte</w:t>
+                    </w:r>
+                  </w:p>
+                </w:txbxContent>
+              </v:textbox>
+            </v:shape>
+            <v:shape id="_x0000_s1178" type="#_x0000_t202" style="position:absolute;left:3210;top:1981;width:1665;height:430" o:regroupid="5" fillcolor="white [3201]" strokecolor="#fabf8f [1945]" strokeweight="1pt">
+              <v:fill color2="#fbd4b4 [1305]" focusposition="1" focussize="" focus="100%" type="gradient"/>
+              <v:shadow on="t" type="perspective" color="#974706 [1609]" opacity=".5" offset="1pt" offset2="-3pt"/>
+              <v:textbox style="mso-next-textbox:#_x0000_s1178">
+                <w:txbxContent>
+                  <w:p>
+                    <w:pPr>
+                      <w:jc w:val="center"/>
+                    </w:pPr>
+                    <w:r>
+                      <w:t>Sesión</w:t>
+                    </w:r>
+                  </w:p>
+                </w:txbxContent>
+              </v:textbox>
+            </v:shape>
+            <v:shape id="_x0000_s1179" type="#_x0000_t202" style="position:absolute;left:3225;top:3147;width:1665;height:430" o:regroupid="5" fillcolor="white [3201]" strokecolor="#fabf8f [1945]" strokeweight="1pt">
+              <v:fill color2="#fbd4b4 [1305]" focusposition="1" focussize="" focus="100%" type="gradient"/>
+              <v:shadow on="t" type="perspective" color="#974706 [1609]" opacity=".5" offset="1pt" offset2="-3pt"/>
+              <v:textbox style="mso-next-textbox:#_x0000_s1179">
+                <w:txbxContent>
+                  <w:p>
+                    <w:pPr>
+                      <w:jc w:val="center"/>
+                    </w:pPr>
+                    <w:r>
+                      <w:t>Red</w:t>
+                    </w:r>
+                  </w:p>
+                </w:txbxContent>
+              </v:textbox>
+            </v:shape>
+            <v:shape id="_x0000_s1180" type="#_x0000_t202" style="position:absolute;left:3210;top:3708;width:1680;height:430" o:regroupid="5" fillcolor="white [3201]" strokecolor="#fabf8f [1945]" strokeweight="1pt">
+              <v:fill color2="#fbd4b4 [1305]" focusposition="1" focussize="" focus="100%" type="gradient"/>
+              <v:shadow on="t" type="perspective" color="#974706 [1609]" opacity=".5" offset="1pt" offset2="-3pt"/>
+              <v:textbox style="mso-next-textbox:#_x0000_s1180">
+                <w:txbxContent>
+                  <w:p>
+                    <w:pPr>
+                      <w:jc w:val="center"/>
+                      <w:rPr>
+                        <w:sz w:val="18"/>
+                        <w:szCs w:val="18"/>
+                      </w:rPr>
+                    </w:pPr>
+                    <w:r>
+                      <w:rPr>
+                        <w:sz w:val="18"/>
+                        <w:szCs w:val="18"/>
+                      </w:rPr>
+                      <w:t>Enlace de datos</w:t>
+                    </w:r>
+                  </w:p>
+                </w:txbxContent>
+              </v:textbox>
+            </v:shape>
+            <v:shape id="_x0000_s1181" type="#_x0000_t202" style="position:absolute;left:3210;top:4267;width:1665;height:429" o:regroupid="5" fillcolor="white [3201]" strokecolor="#fabf8f [1945]" strokeweight="1pt">
+              <v:fill color2="#fbd4b4 [1305]" focusposition="1" focussize="" focus="100%" type="gradient"/>
+              <v:shadow on="t" type="perspective" color="#974706 [1609]" opacity=".5" offset="1pt" offset2="-3pt"/>
+              <v:textbox style="mso-next-textbox:#_x0000_s1181">
+                <w:txbxContent>
+                  <w:p>
+                    <w:pPr>
+                      <w:jc w:val="center"/>
+                    </w:pPr>
+                    <w:r>
+                      <w:t>Física</w:t>
+                    </w:r>
+                  </w:p>
+                  <w:p>
+                    <w:pPr>
+                      <w:jc w:val="center"/>
+                    </w:pPr>
+                  </w:p>
+                </w:txbxContent>
+              </v:textbox>
+            </v:shape>
+            <v:shape id="_x0000_s1189" type="#_x0000_t202" style="position:absolute;left:8805;top:877;width:1665;height:429" o:regroupid="5" fillcolor="white [3201]" strokecolor="#fabf8f [1945]" strokeweight="1pt">
+              <v:fill color2="#fbd4b4 [1305]" focusposition="1" focussize="" focus="100%" type="gradient"/>
+              <v:shadow on="t" type="perspective" color="#974706 [1609]" opacity=".5" offset="1pt" offset2="-3pt"/>
+              <v:textbox style="mso-next-textbox:#_x0000_s1189">
+                <w:txbxContent>
+                  <w:p>
+                    <w:pPr>
+                      <w:jc w:val="center"/>
+                    </w:pPr>
+                    <w:r>
+                      <w:t>Aplicación</w:t>
+                    </w:r>
+                  </w:p>
+                </w:txbxContent>
+              </v:textbox>
+            </v:shape>
+            <v:shape id="_x0000_s1190" type="#_x0000_t202" style="position:absolute;left:8805;top:1429;width:1665;height:429" o:regroupid="5" fillcolor="white [3201]" strokecolor="#fabf8f [1945]" strokeweight="1pt">
+              <v:fill color2="#fbd4b4 [1305]" focusposition="1" focussize="" focus="100%" type="gradient"/>
+              <v:shadow on="t" type="perspective" color="#974706 [1609]" opacity=".5" offset="1pt" offset2="-3pt"/>
+              <v:textbox style="mso-next-textbox:#_x0000_s1190">
+                <w:txbxContent>
+                  <w:p>
+                    <w:pPr>
+                      <w:jc w:val="center"/>
+                    </w:pPr>
+                    <w:r>
+                      <w:t>Presentación</w:t>
+                    </w:r>
+                  </w:p>
+                </w:txbxContent>
+              </v:textbox>
+            </v:shape>
+            <v:shape id="_x0000_s1191" type="#_x0000_t202" style="position:absolute;left:8805;top:2595;width:1665;height:429" o:regroupid="5" fillcolor="white [3201]" strokecolor="#fabf8f [1945]" strokeweight="1pt">
+              <v:fill color2="#fbd4b4 [1305]" focusposition="1" focussize="" focus="100%" type="gradient"/>
+              <v:shadow on="t" type="perspective" color="#974706 [1609]" opacity=".5" offset="1pt" offset2="-3pt"/>
+              <v:textbox style="mso-next-textbox:#_x0000_s1191">
+                <w:txbxContent>
+                  <w:p>
+                    <w:pPr>
+                      <w:jc w:val="center"/>
+                    </w:pPr>
+                    <w:r>
+                      <w:t>Transporte</w:t>
+                    </w:r>
+                  </w:p>
+                </w:txbxContent>
+              </v:textbox>
+            </v:shape>
+            <v:shape id="_x0000_s1192" type="#_x0000_t202" style="position:absolute;left:8805;top:2012;width:1665;height:429" o:regroupid="5" fillcolor="white [3201]" strokecolor="#fabf8f [1945]" strokeweight="1pt">
+              <v:fill color2="#fbd4b4 [1305]" focusposition="1" focussize="" focus="100%" type="gradient"/>
+              <v:shadow on="t" type="perspective" color="#974706 [1609]" opacity=".5" offset="1pt" offset2="-3pt"/>
+              <v:textbox style="mso-next-textbox:#_x0000_s1192">
+                <w:txbxContent>
+                  <w:p>
+                    <w:pPr>
+                      <w:jc w:val="center"/>
+                    </w:pPr>
+                    <w:r>
+                      <w:t>Sesión</w:t>
+                    </w:r>
+                  </w:p>
+                </w:txbxContent>
+              </v:textbox>
+            </v:shape>
+            <v:shape id="_x0000_s1193" type="#_x0000_t202" style="position:absolute;left:8820;top:3178;width:1665;height:429" o:regroupid="5" fillcolor="white [3201]" strokecolor="#fabf8f [1945]" strokeweight="1pt">
+              <v:fill color2="#fbd4b4 [1305]" focusposition="1" focussize="" focus="100%" type="gradient"/>
+              <v:shadow on="t" type="perspective" color="#974706 [1609]" opacity=".5" offset="1pt" offset2="-3pt"/>
+              <v:textbox style="mso-next-textbox:#_x0000_s1193">
+                <w:txbxContent>
+                  <w:p>
+                    <w:pPr>
+                      <w:jc w:val="center"/>
+                    </w:pPr>
+                    <w:r>
+                      <w:t>Red</w:t>
+                    </w:r>
+                  </w:p>
+                </w:txbxContent>
+              </v:textbox>
+            </v:shape>
+            <v:shape id="_x0000_s1194" type="#_x0000_t202" style="position:absolute;left:8805;top:3739;width:1680;height:430" o:regroupid="5" fillcolor="white [3201]" strokecolor="#fabf8f [1945]" strokeweight="1pt">
+              <v:fill color2="#fbd4b4 [1305]" focusposition="1" focussize="" focus="100%" type="gradient"/>
+              <v:shadow on="t" type="perspective" color="#974706 [1609]" opacity=".5" offset="1pt" offset2="-3pt"/>
+              <v:textbox style="mso-next-textbox:#_x0000_s1194">
+                <w:txbxContent>
+                  <w:p>
+                    <w:pPr>
+                      <w:jc w:val="center"/>
+                      <w:rPr>
+                        <w:sz w:val="18"/>
+                        <w:szCs w:val="18"/>
+                      </w:rPr>
+                    </w:pPr>
+                    <w:r>
+                      <w:rPr>
+                        <w:sz w:val="18"/>
+                        <w:szCs w:val="18"/>
+                      </w:rPr>
+                      <w:t>Enlace de datos</w:t>
+                    </w:r>
+                  </w:p>
+                </w:txbxContent>
+              </v:textbox>
+            </v:shape>
+            <v:shape id="_x0000_s1195" type="#_x0000_t202" style="position:absolute;left:8805;top:4297;width:1665;height:430" o:regroupid="5" fillcolor="white [3201]" strokecolor="#fabf8f [1945]" strokeweight="1pt">
+              <v:fill color2="#fbd4b4 [1305]" focusposition="1" focussize="" focus="100%" type="gradient"/>
+              <v:shadow on="t" type="perspective" color="#974706 [1609]" opacity=".5" offset="1pt" offset2="-3pt"/>
+              <v:textbox style="mso-next-textbox:#_x0000_s1195">
+                <w:txbxContent>
+                  <w:p>
+                    <w:pPr>
+                      <w:jc w:val="center"/>
+                    </w:pPr>
+                    <w:r>
+                      <w:t>Física</w:t>
+                    </w:r>
+                  </w:p>
+                  <w:p>
+                    <w:pPr>
+                      <w:jc w:val="center"/>
+                    </w:pPr>
+                  </w:p>
+                </w:txbxContent>
+              </v:textbox>
+            </v:shape>
+          </v:group>
+        </w:pict>
+      </w:r>
+      <w:r>
+        <w:rPr>
+          <w:rFonts w:ascii="Times New Roman" w:hAnsi="Times New Roman"/>
+          <w:noProof/>
+          <w:sz w:val="24"/>
+          <w:szCs w:val="24"/>
+          <w:lang w:eastAsia="es-CO"/>
+        </w:rPr>
+        <w:pict>
+          <v:roundrect id="_x0000_s1215" style="position:absolute;left:0;text-align:left;margin-left:71.05pt;margin-top:13.6pt;width:373.25pt;height:209.65pt;z-index:251737088" arcsize="2093f" o:regroupid="6" fillcolor="#c2d69b [1942]" strokecolor="#9bbb59 [3206]" strokeweight="1pt">
+            <v:fill color2="#9bbb59 [3206]" focus="50%" type="gradient"/>
+            <v:shadow on="t" type="perspective" color="#4e6128 [1606]" offset="1pt" offset2="-3pt"/>
+          </v:roundrect>
+        </w:pict>
+      </w:r>
+    </w:p>
+    <w:p>
+      <w:pPr>
+        <w:pStyle w:val="Prrafodelista"/>
+        <w:autoSpaceDE w:val="0"/>
+        <w:autoSpaceDN w:val="0"/>
+        <w:adjustRightInd w:val="0"/>
+        <w:spacing w:after="0"/>
+        <w:rPr>
+          <w:rFonts w:ascii="Times New Roman" w:hAnsi="Times New Roman"/>
+          <w:sz w:val="24"/>
+          <w:szCs w:val="24"/>
+        </w:rPr>
+      </w:pPr>
+      <w:r>
+        <w:rPr>
+          <w:rFonts w:ascii="Times New Roman" w:hAnsi="Times New Roman"/>
+          <w:noProof/>
+          <w:sz w:val="24"/>
+          <w:szCs w:val="24"/>
+          <w:lang w:eastAsia="es-CO"/>
+        </w:rPr>
+        <w:pict>
+          <v:group id="_x0000_s1211" style="position:absolute;left:0;text-align:left;margin-left:159.45pt;margin-top:3.7pt;width:196.5pt;height:17.3pt;z-index:251751424" coordorigin="4719,5666" coordsize="3930,346" o:regroupid="6">
+            <v:shapetype id="_x0000_t69" coordsize="21600,21600" o:spt="69" adj="4320,5400" path="m,10800l@0,21600@0@3@2@3@2,21600,21600,10800@2,0@2@1@0@1@0,xe">
+              <v:stroke joinstyle="miter"/>
+              <v:formulas>
+                <v:f eqn="val #0"/>
+                <v:f eqn="val #1"/>
+                <v:f eqn="sum 21600 0 #0"/>
+                <v:f eqn="sum 21600 0 #1"/>
+                <v:f eqn="prod #0 #1 10800"/>
+                <v:f eqn="sum #0 0 @4"/>
+                <v:f eqn="sum 21600 0 @5"/>
+              </v:formulas>
+              <v:path o:connecttype="custom" o:connectlocs="@2,0;10800,@1;@0,0;0,10800;@0,21600;10800,@3;@2,21600;21600,10800" o:connectangles="270,270,270,180,90,90,90,0" textboxrect="@5,@1,@6,@3"/>
+              <v:handles>
+                <v:h position="#0,#1" xrange="0,10800" yrange="0,10800"/>
+              </v:handles>
+            </v:shapetype>
+            <v:shape id="_x0000_s1212" type="#_x0000_t69" style="position:absolute;left:4719;top:5666;width:3930;height:346" adj=",4560" fillcolor="white [3201]" strokecolor="#92cddc [1944]" strokeweight="1pt">
+              <v:fill r:id="rId6" o:title="80%" color2="#b6dde8 [1304]" focus="100%" type="pattern"/>
+              <v:stroke dashstyle="1 1" endcap="round"/>
+              <v:shadow on="t" type="perspective" color="#205867 [1608]" opacity=".5" offset="1pt" offset2="-3pt"/>
+            </v:shape>
+            <v:shape id="_x0000_s1213" type="#_x0000_t202" style="position:absolute;left:6246;top:5732;width:981;height:196" fillcolor="white [3201]" strokecolor="#92cddc [1944]" strokeweight="1pt">
+              <v:fill r:id="rId6" o:title="80%" color2="#b6dde8 [1304]" focus="100%" type="pattern"/>
+              <v:stroke dashstyle="1 1" endcap="round"/>
+              <v:shadow on="t" type="perspective" color="#205867 [1608]" opacity=".5" offset="1pt" offset2="-3pt"/>
+              <v:textbox style="mso-next-textbox:#_x0000_s1213" inset="0,0,0,0">
+                <w:txbxContent>
+                  <w:p>
+                    <w:pPr>
+                      <w:rPr>
+                        <w:b/>
+                        <w:sz w:val="16"/>
+                        <w:szCs w:val="16"/>
+                      </w:rPr>
+                    </w:pPr>
+                    <w:r>
+                      <w:rPr>
+                        <w:b/>
+                        <w:sz w:val="16"/>
+                        <w:szCs w:val="16"/>
+                      </w:rPr>
+                      <w:t>Flujo de datos</w:t>
+                    </w:r>
+                  </w:p>
+                </w:txbxContent>
+              </v:textbox>
+            </v:shape>
+          </v:group>
+        </w:pict>
+      </w:r>
+    </w:p>
+    <w:p>
+      <w:pPr>
+        <w:pStyle w:val="Prrafodelista"/>
+        <w:autoSpaceDE w:val="0"/>
+        <w:autoSpaceDN w:val="0"/>
+        <w:adjustRightInd w:val="0"/>
+        <w:spacing w:after="0"/>
+        <w:rPr>
+          <w:rFonts w:ascii="Times New Roman" w:hAnsi="Times New Roman"/>
+          <w:sz w:val="24"/>
+          <w:szCs w:val="24"/>
+        </w:rPr>
+      </w:pPr>
+      <w:r>
+        <w:rPr>
+          <w:rFonts w:ascii="Times New Roman" w:hAnsi="Times New Roman"/>
+          <w:noProof/>
+          <w:sz w:val="24"/>
+          <w:szCs w:val="24"/>
+          <w:lang w:eastAsia="es-CO"/>
+        </w:rPr>
+        <w:pict>
+          <v:group id="_x0000_s1208" style="position:absolute;left:0;text-align:left;margin-left:159.45pt;margin-top:10.6pt;width:196.5pt;height:17.3pt;z-index:251750400" coordorigin="4719,5666" coordsize="3930,346" o:regroupid="6">
+            <v:shape id="_x0000_s1209" type="#_x0000_t69" style="position:absolute;left:4719;top:5666;width:3930;height:346" adj=",4560" fillcolor="white [3201]" strokecolor="#92cddc [1944]" strokeweight="1pt">
+              <v:fill r:id="rId6" o:title="80%" color2="#b6dde8 [1304]" focus="100%" type="pattern"/>
+              <v:stroke dashstyle="1 1" endcap="round"/>
+              <v:shadow on="t" type="perspective" color="#205867 [1608]" opacity=".5" offset="1pt" offset2="-3pt"/>
+            </v:shape>
+            <v:shape id="_x0000_s1210" type="#_x0000_t202" style="position:absolute;left:6246;top:5732;width:981;height:196" fillcolor="white [3201]" strokecolor="#92cddc [1944]" strokeweight="1pt">
+              <v:fill r:id="rId6" o:title="80%" color2="#b6dde8 [1304]" focus="100%" type="pattern"/>
+              <v:stroke dashstyle="1 1" endcap="round"/>
+              <v:shadow on="t" type="perspective" color="#205867 [1608]" opacity=".5" offset="1pt" offset2="-3pt"/>
+              <v:textbox style="mso-next-textbox:#_x0000_s1210" inset="0,0,0,0">
+                <w:txbxContent>
+                  <w:p>
+                    <w:pPr>
+                      <w:rPr>
+                        <w:b/>
+                        <w:sz w:val="16"/>
+                        <w:szCs w:val="16"/>
+                      </w:rPr>
+                    </w:pPr>
+                    <w:r>
+                      <w:rPr>
+                        <w:b/>
+                        <w:sz w:val="16"/>
+                        <w:szCs w:val="16"/>
+                      </w:rPr>
+                      <w:t>Flujo de datos</w:t>
+                    </w:r>
+                  </w:p>
+                </w:txbxContent>
+              </v:textbox>
+            </v:shape>
+          </v:group>
+        </w:pict>
+      </w:r>
+    </w:p>
+    <w:p>
+      <w:pPr>
+        <w:pStyle w:val="Prrafodelista"/>
+        <w:autoSpaceDE w:val="0"/>
+        <w:autoSpaceDN w:val="0"/>
+        <w:adjustRightInd w:val="0"/>
+        <w:spacing w:after="0"/>
+        <w:rPr>
+          <w:rFonts w:ascii="Times New Roman" w:hAnsi="Times New Roman"/>
+          <w:sz w:val="24"/>
+          <w:szCs w:val="24"/>
+        </w:rPr>
+      </w:pPr>
+      <w:r>
+        <w:rPr>
+          <w:rFonts w:ascii="Times New Roman" w:hAnsi="Times New Roman"/>
+          <w:noProof/>
+          <w:sz w:val="24"/>
+          <w:szCs w:val="24"/>
+          <w:lang w:eastAsia="es-CO"/>
+        </w:rPr>
+        <w:pict>
+          <v:group id="_x0000_s1206" style="position:absolute;left:0;text-align:left;margin-left:158.7pt;margin-top:19.05pt;width:196.5pt;height:17.3pt;z-index:251749376" coordorigin="4719,5666" coordsize="3930,346" o:regroupid="6">
+            <v:shape id="_x0000_s1196" type="#_x0000_t69" style="position:absolute;left:4719;top:5666;width:3930;height:346" adj=",4560" fillcolor="white [3201]" strokecolor="#92cddc [1944]" strokeweight="1pt">
+              <v:fill r:id="rId6" o:title="80%" color2="#b6dde8 [1304]" focus="100%" type="pattern"/>
+              <v:stroke dashstyle="1 1" endcap="round"/>
+              <v:shadow on="t" type="perspective" color="#205867 [1608]" opacity=".5" offset="1pt" offset2="-3pt"/>
+            </v:shape>
+            <v:shape id="_x0000_s1205" type="#_x0000_t202" style="position:absolute;left:6246;top:5732;width:981;height:196" fillcolor="white [3201]" strokecolor="#92cddc [1944]" strokeweight="1pt">
+              <v:fill r:id="rId6" o:title="80%" color2="#b6dde8 [1304]" focus="100%" type="pattern"/>
+              <v:stroke dashstyle="1 1" endcap="round"/>
+              <v:shadow on="t" type="perspective" color="#205867 [1608]" opacity=".5" offset="1pt" offset2="-3pt"/>
+              <v:textbox style="mso-next-textbox:#_x0000_s1205" inset="0,0,0,0">
+                <w:txbxContent>
+                  <w:p>
+                    <w:pPr>
+                      <w:rPr>
+                        <w:b/>
+                        <w:sz w:val="16"/>
+                        <w:szCs w:val="16"/>
+                      </w:rPr>
+                    </w:pPr>
+                    <w:r>
+                      <w:rPr>
+                        <w:b/>
+                        <w:sz w:val="16"/>
+                        <w:szCs w:val="16"/>
+                      </w:rPr>
+                      <w:t>Flujo de datos</w:t>
+                    </w:r>
+                  </w:p>
+                </w:txbxContent>
+              </v:textbox>
+            </v:shape>
+          </v:group>
+        </w:pict>
+      </w:r>
+    </w:p>
+    <w:p>
+      <w:pPr>
+        <w:pStyle w:val="Prrafodelista"/>
+        <w:autoSpaceDE w:val="0"/>
+        <w:autoSpaceDN w:val="0"/>
+        <w:adjustRightInd w:val="0"/>
+        <w:spacing w:after="0"/>
+        <w:rPr>
+          <w:rFonts w:ascii="Times New Roman" w:hAnsi="Times New Roman"/>
+          <w:sz w:val="24"/>
+          <w:szCs w:val="24"/>
+        </w:rPr>
+      </w:pPr>
+      <w:r>
+        <w:rPr>
+          <w:rFonts w:ascii="Times New Roman" w:hAnsi="Times New Roman"/>
+          <w:noProof/>
+          <w:sz w:val="24"/>
+          <w:szCs w:val="24"/>
+          <w:lang w:eastAsia="es-CO"/>
+        </w:rPr>
+        <w:pict>
+          <v:shape id="_x0000_s1199" type="#_x0000_t202" style="position:absolute;left:0;text-align:left;margin-left:276.3pt;margin-top:4.8pt;width:29.45pt;height:10pt;z-index:251724800" fillcolor="white [3201]" strokecolor="#95b3d7 [1940]" strokeweight="1pt">
+            <v:fill color2="#b8cce4 [1300]" focusposition="1" focussize="" focus="100%" type="gradient"/>
+            <v:shadow on="t" type="perspective" color="#243f60 [1604]" opacity=".5" offset="1pt" offset2="-3pt"/>
+            <v:textbox style="mso-next-textbox:#_x0000_s1199" inset="1mm,.3mm,,.3mm">
+              <w:txbxContent>
+                <w:p>
+                  <w:pPr>
+                    <w:rPr>
+                      <w:sz w:val="12"/>
+                      <w:szCs w:val="12"/>
+                    </w:rPr>
+                  </w:pPr>
+                  <w:r>
+                    <w:rPr>
+                      <w:sz w:val="12"/>
+                      <w:szCs w:val="12"/>
+                    </w:rPr>
+                    <w:t>Datos</w:t>
+                  </w:r>
+                </w:p>
+              </w:txbxContent>
+            </v:textbox>
+          </v:shape>
+        </w:pict>
+      </w:r>
+    </w:p>
+    <w:p>
+      <w:pPr>
+        <w:pStyle w:val="Prrafodelista"/>
+        <w:autoSpaceDE w:val="0"/>
+        <w:autoSpaceDN w:val="0"/>
+        <w:adjustRightInd w:val="0"/>
+        <w:spacing w:after="0"/>
+        <w:rPr>
+          <w:rFonts w:ascii="Times New Roman" w:hAnsi="Times New Roman"/>
+          <w:sz w:val="24"/>
+          <w:szCs w:val="24"/>
+        </w:rPr>
+      </w:pPr>
+      <w:r>
+        <w:rPr>
+          <w:rFonts w:ascii="Times New Roman" w:hAnsi="Times New Roman"/>
+          <w:noProof/>
+          <w:sz w:val="24"/>
+          <w:szCs w:val="24"/>
+          <w:lang w:eastAsia="es-CO"/>
+        </w:rPr>
+        <w:pict>
+          <v:shape id="_x0000_s1198" type="#_x0000_t202" style="position:absolute;left:0;text-align:left;margin-left:276.3pt;margin-top:10.25pt;width:29.45pt;height:10pt;z-index:251743232" o:regroupid="6" fillcolor="white [3201]" strokecolor="#95b3d7 [1940]" strokeweight="1pt">
+            <v:fill color2="#b8cce4 [1300]" focusposition="1" focussize="" focus="100%" type="gradient"/>
+            <v:shadow on="t" type="perspective" color="#243f60 [1604]" opacity=".5" offset="1pt" offset2="-3pt"/>
+            <v:textbox style="mso-next-textbox:#_x0000_s1198" inset="1mm,.3mm,,.3mm">
+              <w:txbxContent>
+                <w:p>
+                  <w:pPr>
+                    <w:rPr>
+                      <w:sz w:val="12"/>
+                      <w:szCs w:val="12"/>
+                    </w:rPr>
+                  </w:pPr>
+                  <w:r>
+                    <w:rPr>
+                      <w:sz w:val="12"/>
+                      <w:szCs w:val="12"/>
+                    </w:rPr>
+                    <w:t>Datos</w:t>
+                  </w:r>
+                </w:p>
+              </w:txbxContent>
+            </v:textbox>
+          </v:shape>
+        </w:pict>
+      </w:r>
+      <w:r>
+        <w:rPr>
+          <w:rFonts w:ascii="Times New Roman" w:hAnsi="Times New Roman"/>
+          <w:noProof/>
+          <w:sz w:val="24"/>
+          <w:szCs w:val="24"/>
+          <w:lang w:eastAsia="es-CO"/>
+        </w:rPr>
+        <w:pict>
+          <v:shape id="_x0000_s1185" type="#_x0000_t32" style="position:absolute;left:0;text-align:left;margin-left:159.45pt;margin-top:20.25pt;width:195.75pt;height:0;z-index:251738112" o:connectortype="straight" o:regroupid="6">
+            <v:stroke dashstyle="1 1" startarrow="block" endarrow="block" endcap="round"/>
+          </v:shape>
+        </w:pict>
+      </w:r>
+    </w:p>
+    <w:p>
+      <w:pPr>
+        <w:pStyle w:val="Prrafodelista"/>
+        <w:autoSpaceDE w:val="0"/>
+        <w:autoSpaceDN w:val="0"/>
+        <w:adjustRightInd w:val="0"/>
+        <w:spacing w:after="0"/>
+        <w:rPr>
+          <w:rFonts w:ascii="Times New Roman" w:hAnsi="Times New Roman"/>
+          <w:sz w:val="24"/>
+          <w:szCs w:val="24"/>
+        </w:rPr>
+      </w:pPr>
+      <w:r>
+        <w:rPr>
+          <w:rFonts w:ascii="Times New Roman" w:hAnsi="Times New Roman"/>
+          <w:noProof/>
+          <w:sz w:val="24"/>
+          <w:szCs w:val="24"/>
+          <w:lang w:eastAsia="es-CO"/>
+        </w:rPr>
+        <w:pict>
+          <v:shape id="_x0000_s1219" type="#_x0000_t202" style="position:absolute;left:0;text-align:left;margin-left:276.3pt;margin-top:18.7pt;width:29.45pt;height:10pt;z-index:251753472" fillcolor="white [3201]" strokecolor="#95b3d7 [1940]" strokeweight="1pt">
+            <v:fill color2="#b8cce4 [1300]" focusposition="1" focussize="" focus="100%" type="gradient"/>
+            <v:shadow on="t" type="perspective" color="#243f60 [1604]" opacity=".5" offset="1pt" offset2="-3pt"/>
+            <v:textbox style="mso-next-textbox:#_x0000_s1219" inset="1mm,.3mm,,.3mm">
+              <w:txbxContent>
+                <w:p>
+                  <w:pPr>
+                    <w:rPr>
+                      <w:sz w:val="12"/>
+                      <w:szCs w:val="12"/>
+                    </w:rPr>
+                  </w:pPr>
+                  <w:r>
+                    <w:rPr>
+                      <w:sz w:val="12"/>
+                      <w:szCs w:val="12"/>
+                    </w:rPr>
+                    <w:t>Datos</w:t>
+                  </w:r>
+                </w:p>
+              </w:txbxContent>
+            </v:textbox>
+          </v:shape>
+        </w:pict>
+      </w:r>
+      <w:r>
+        <w:rPr>
+          <w:rFonts w:ascii="Times New Roman" w:hAnsi="Times New Roman"/>
+          <w:noProof/>
+          <w:sz w:val="24"/>
+          <w:szCs w:val="24"/>
+          <w:lang w:eastAsia="es-CO"/>
+        </w:rPr>
+        <w:pict>
+          <v:shape id="_x0000_s1200" type="#_x0000_t202" style="position:absolute;left:0;text-align:left;margin-left:225.4pt;margin-top:18.7pt;width:50.9pt;height:10pt;z-index:251744256" o:regroupid="6" fillcolor="#95b3d7 [1940]" strokecolor="#95b3d7 [1940]" strokeweight="1pt">
+            <v:fill color2="#dbe5f1 [660]" angle="-45" focusposition="1" focussize="" focus="-50%" type="gradient"/>
+            <v:shadow on="t" type="perspective" color="#243f60 [1604]" opacity=".5" offset="1pt" offset2="-3pt"/>
+            <v:textbox style="mso-next-textbox:#_x0000_s1200" inset="0,.3mm,.5mm,.3mm">
+              <w:txbxContent>
+                <w:p>
+                  <w:pPr>
+                    <w:rPr>
+                      <w:sz w:val="12"/>
+                      <w:szCs w:val="12"/>
+                    </w:rPr>
+                  </w:pPr>
+                  <w:r>
+                    <w:rPr>
+                      <w:sz w:val="12"/>
+                      <w:szCs w:val="12"/>
+                    </w:rPr>
+                    <w:t>Encabezado de red</w:t>
+                  </w:r>
+                </w:p>
+              </w:txbxContent>
+            </v:textbox>
+          </v:shape>
+        </w:pict>
+      </w:r>
+    </w:p>
+    <w:p>
+      <w:pPr>
+        <w:pStyle w:val="Prrafodelista"/>
+        <w:autoSpaceDE w:val="0"/>
+        <w:autoSpaceDN w:val="0"/>
+        <w:adjustRightInd w:val="0"/>
+        <w:spacing w:after="0"/>
+        <w:rPr>
+          <w:rFonts w:ascii="Times New Roman" w:hAnsi="Times New Roman"/>
+          <w:sz w:val="24"/>
+          <w:szCs w:val="24"/>
+        </w:rPr>
+      </w:pPr>
+      <w:r>
+        <w:rPr>
+          <w:rFonts w:ascii="Times New Roman" w:hAnsi="Times New Roman"/>
+          <w:noProof/>
+          <w:sz w:val="24"/>
+          <w:szCs w:val="24"/>
+          <w:lang w:eastAsia="es-CO"/>
+        </w:rPr>
+        <w:pict>
+          <v:shape id="_x0000_s1204" type="#_x0000_t202" style="position:absolute;left:0;text-align:left;margin-left:305.2pt;margin-top:19.95pt;width:36.55pt;height:15.65pt;z-index:251748352" o:regroupid="6" fillcolor="#95b3d7 [1940]" strokecolor="#95b3d7 [1940]" strokeweight="1pt">
+            <v:fill color2="#dbe5f1 [660]" angle="-45" focusposition="1" focussize="" focus="-50%" type="gradient"/>
+            <v:shadow on="t" type="perspective" color="#243f60 [1604]" opacity=".5" offset="1pt" offset2="-3pt"/>
+            <v:textbox style="mso-next-textbox:#_x0000_s1204" inset="0,.3mm,.5mm,.3mm">
+              <w:txbxContent>
+                <w:p>
+                  <w:pPr>
+                    <w:spacing w:line="216" w:lineRule="auto"/>
+                    <w:jc w:val="center"/>
+                    <w:rPr>
+                      <w:sz w:val="12"/>
+                      <w:szCs w:val="12"/>
+                    </w:rPr>
+                  </w:pPr>
+                  <w:r>
+                    <w:rPr>
+                      <w:sz w:val="12"/>
+                      <w:szCs w:val="12"/>
+                    </w:rPr>
+                    <w:t>Información final de trama</w:t>
+                  </w:r>
+                </w:p>
+              </w:txbxContent>
+            </v:textbox>
+          </v:shape>
+        </w:pict>
+      </w:r>
+      <w:r>
+        <w:rPr>
+          <w:rFonts w:ascii="Times New Roman" w:hAnsi="Times New Roman"/>
+          <w:noProof/>
+          <w:sz w:val="24"/>
+          <w:szCs w:val="24"/>
+          <w:lang w:eastAsia="es-CO"/>
+        </w:rPr>
+        <w:pict>
+          <v:shape id="_x0000_s1203" type="#_x0000_t202" style="position:absolute;left:0;text-align:left;margin-left:169.75pt;margin-top:19.95pt;width:55.65pt;height:15.65pt;z-index:251747328" o:regroupid="6" fillcolor="#95b3d7 [1940]" strokecolor="#95b3d7 [1940]" strokeweight="1pt">
+            <v:fill color2="#dbe5f1 [660]" angle="-45" focusposition="1" focussize="" focus="-50%" type="gradient"/>
+            <v:shadow on="t" type="perspective" color="#243f60 [1604]" opacity=".5" offset="1pt" offset2="-3pt"/>
+            <v:textbox style="mso-next-textbox:#_x0000_s1203" inset="0,.3mm,.5mm,.3mm">
+              <w:txbxContent>
+                <w:p>
+                  <w:pPr>
+                    <w:rPr>
+                      <w:sz w:val="12"/>
+                      <w:szCs w:val="12"/>
+                    </w:rPr>
+                  </w:pPr>
+                  <w:r>
+                    <w:rPr>
+                      <w:sz w:val="12"/>
+                      <w:szCs w:val="12"/>
+                    </w:rPr>
+                    <w:t>Encabezado de trama</w:t>
+                  </w:r>
+                </w:p>
+              </w:txbxContent>
+            </v:textbox>
+          </v:shape>
+        </w:pict>
+      </w:r>
+      <w:r>
+        <w:rPr>
+          <w:rFonts w:ascii="Times New Roman" w:hAnsi="Times New Roman"/>
+          <w:noProof/>
+          <w:sz w:val="24"/>
+          <w:szCs w:val="24"/>
+          <w:lang w:eastAsia="es-CO"/>
+        </w:rPr>
+        <w:pict>
+          <v:shape id="_x0000_s1202" type="#_x0000_t202" style="position:absolute;left:0;text-align:left;margin-left:225.4pt;margin-top:19.95pt;width:50.9pt;height:15.65pt;z-index:251746304" o:regroupid="6" fillcolor="#95b3d7 [1940]" strokecolor="#95b3d7 [1940]" strokeweight="1pt">
+            <v:fill color2="#dbe5f1 [660]" angle="-45" focusposition="1" focussize="" focus="-50%" type="gradient"/>
+            <v:shadow on="t" type="perspective" color="#243f60 [1604]" opacity=".5" offset="1pt" offset2="-3pt"/>
+            <v:textbox style="mso-next-textbox:#_x0000_s1202" inset="0,.3mm,.5mm,.3mm">
+              <w:txbxContent>
+                <w:p>
+                  <w:pPr>
+                    <w:jc w:val="center"/>
+                    <w:rPr>
+                      <w:sz w:val="12"/>
+                      <w:szCs w:val="12"/>
+                    </w:rPr>
+                  </w:pPr>
+                  <w:r>
+                    <w:rPr>
+                      <w:sz w:val="12"/>
+                      <w:szCs w:val="12"/>
+                    </w:rPr>
+                    <w:t>Encabezado de red</w:t>
+                  </w:r>
+                </w:p>
+              </w:txbxContent>
+            </v:textbox>
+          </v:shape>
+        </w:pict>
+      </w:r>
+      <w:r>
+        <w:rPr>
+          <w:rFonts w:ascii="Times New Roman" w:hAnsi="Times New Roman"/>
+          <w:noProof/>
+          <w:sz w:val="24"/>
+          <w:szCs w:val="24"/>
+          <w:lang w:eastAsia="es-CO"/>
+        </w:rPr>
+        <w:pict>
+          <v:shape id="_x0000_s1201" type="#_x0000_t202" style="position:absolute;left:0;text-align:left;margin-left:276.3pt;margin-top:19.95pt;width:29.45pt;height:15.65pt;z-index:251745280" o:regroupid="6" fillcolor="white [3201]" strokecolor="#95b3d7 [1940]" strokeweight="1pt">
+            <v:fill color2="#b8cce4 [1300]" focusposition="1" focussize="" focus="100%" type="gradient"/>
+            <v:shadow on="t" type="perspective" color="#243f60 [1604]" opacity=".5" offset="1pt" offset2="-3pt"/>
+            <v:textbox style="mso-next-textbox:#_x0000_s1201" inset="1mm,.3mm,,.3mm">
+              <w:txbxContent>
+                <w:p>
+                  <w:pPr>
+                    <w:jc w:val="center"/>
+                    <w:rPr>
+                      <w:sz w:val="12"/>
+                      <w:szCs w:val="12"/>
+                    </w:rPr>
+                  </w:pPr>
+                  <w:r>
+                    <w:rPr>
+                      <w:sz w:val="12"/>
+                      <w:szCs w:val="12"/>
+                    </w:rPr>
+                    <w:t>Datos</w:t>
+                  </w:r>
+                </w:p>
+              </w:txbxContent>
+            </v:textbox>
+          </v:shape>
+        </w:pict>
+      </w:r>
+      <w:r>
+        <w:rPr>
+          <w:rFonts w:ascii="Times New Roman" w:hAnsi="Times New Roman"/>
+          <w:noProof/>
+          <w:sz w:val="24"/>
+          <w:szCs w:val="24"/>
+          <w:lang w:eastAsia="es-CO"/>
+        </w:rPr>
+        <w:pict>
+          <v:shape id="_x0000_s1186" type="#_x0000_t32" style="position:absolute;left:0;text-align:left;margin-left:159.45pt;margin-top:8pt;width:195.75pt;height:0;z-index:251739136" o:connectortype="straight" o:regroupid="6">
+            <v:stroke dashstyle="1 1" startarrow="block" endarrow="block" endcap="round"/>
+          </v:shape>
+        </w:pict>
+      </w:r>
+    </w:p>
+    <w:p>
+      <w:pPr>
+        <w:pStyle w:val="Prrafodelista"/>
+        <w:autoSpaceDE w:val="0"/>
+        <w:autoSpaceDN w:val="0"/>
+        <w:adjustRightInd w:val="0"/>
+        <w:spacing w:after="0"/>
+        <w:rPr>
+          <w:rFonts w:ascii="Times New Roman" w:hAnsi="Times New Roman"/>
+          <w:sz w:val="24"/>
+          <w:szCs w:val="24"/>
+        </w:rPr>
+      </w:pPr>
+      <w:r>
+        <w:rPr>
+          <w:rFonts w:ascii="Times New Roman" w:hAnsi="Times New Roman"/>
+          <w:noProof/>
+          <w:sz w:val="24"/>
+          <w:szCs w:val="24"/>
+          <w:lang w:eastAsia="es-CO"/>
+        </w:rPr>
+        <w:pict>
+          <v:shape id="_x0000_s1187" type="#_x0000_t32" style="position:absolute;left:0;text-align:left;margin-left:159.45pt;margin-top:14.9pt;width:195.75pt;height:0;z-index:251740160" o:connectortype="straight" o:regroupid="6">
+            <v:stroke dashstyle="1 1" startarrow="block" endarrow="block" endcap="round"/>
+          </v:shape>
+        </w:pict>
+      </w:r>
+    </w:p>
+    <w:p>
+      <w:pPr>
+        <w:pStyle w:val="Prrafodelista"/>
+        <w:autoSpaceDE w:val="0"/>
+        <w:autoSpaceDN w:val="0"/>
+        <w:adjustRightInd w:val="0"/>
+        <w:spacing w:after="0"/>
+        <w:rPr>
+          <w:rFonts w:ascii="Times New Roman" w:hAnsi="Times New Roman"/>
+          <w:sz w:val="24"/>
+          <w:szCs w:val="24"/>
+        </w:rPr>
+      </w:pPr>
+      <w:r>
+        <w:rPr>
+          <w:rFonts w:ascii="Times New Roman" w:hAnsi="Times New Roman"/>
+          <w:noProof/>
+          <w:sz w:val="24"/>
+          <w:szCs w:val="24"/>
+          <w:lang w:eastAsia="es-CO"/>
+        </w:rPr>
+        <w:pict>
+          <v:shape id="_x0000_s1214" type="#_x0000_t202" style="position:absolute;left:0;text-align:left;margin-left:169.75pt;margin-top:15.9pt;width:172pt;height:12.05pt;z-index:251752448" o:regroupid="6" fillcolor="#d99594 [1941]" strokecolor="#c0504d [3205]" strokeweight="1pt">
+            <v:fill color2="#c0504d [3205]" focusposition="1" focussize="" focus="50%" type="gradient"/>
+            <v:shadow on="t" type="perspective" color="#622423 [1605]" offset="1pt" offset2="-3pt"/>
+            <v:textbox style="mso-next-textbox:#_x0000_s1214" inset="0,.3mm,.5mm,.3mm">
+              <w:txbxContent>
+                <w:p>
+                  <w:pPr>
+                    <w:rPr>
+                      <w:sz w:val="12"/>
+                      <w:szCs w:val="12"/>
+                    </w:rPr>
+                  </w:pPr>
+                  <w:r>
+                    <w:rPr>
+                      <w:sz w:val="12"/>
+                      <w:szCs w:val="12"/>
+                    </w:rPr>
+                    <w:t>111101010101010101110001000111101010100001011101001010011</w:t>
+                  </w:r>
+                </w:p>
+              </w:txbxContent>
+            </v:textbox>
+          </v:shape>
+        </w:pict>
+      </w:r>
+    </w:p>
+    <w:p>
+      <w:pPr>
+        <w:pStyle w:val="Prrafodelista"/>
+        <w:autoSpaceDE w:val="0"/>
+        <w:autoSpaceDN w:val="0"/>
+        <w:adjustRightInd w:val="0"/>
+        <w:spacing w:after="0"/>
+        <w:rPr>
+          <w:rFonts w:ascii="Times New Roman" w:hAnsi="Times New Roman"/>
+          <w:sz w:val="24"/>
+          <w:szCs w:val="24"/>
+        </w:rPr>
+      </w:pPr>
+      <w:r>
+        <w:rPr>
+          <w:rFonts w:ascii="Times New Roman" w:hAnsi="Times New Roman"/>
+          <w:noProof/>
+          <w:sz w:val="24"/>
+          <w:szCs w:val="24"/>
+          <w:lang w:eastAsia="es-CO"/>
+        </w:rPr>
+        <w:pict>
+          <v:shape id="_x0000_s1188" type="#_x0000_t32" style="position:absolute;left:0;text-align:left;margin-left:159.45pt;margin-top:1.9pt;width:195.75pt;height:0;z-index:251741184" o:connectortype="straight" o:regroupid="6">
+            <v:stroke startarrow="block" endarrow="block"/>
+          </v:shape>
+        </w:pict>
+      </w:r>
       <w:r>
         <w:rPr>
           <w:rFonts w:ascii="Times New Roman" w:hAnsi="Times New Roman"/>
@@ -1160,15 +3086,1972 @@
           <w:szCs w:val="24"/>
         </w:rPr>
         <w:tab/>
-      </w:r>
-      <w:r>
-        <w:rPr>
-          <w:rFonts w:ascii="Times New Roman" w:hAnsi="Times New Roman"/>
-          <w:sz w:val="24"/>
-          <w:szCs w:val="24"/>
-        </w:rPr>
-        <w:tab/>
-      </w:r>
+        <w:t xml:space="preserve">         </w:t>
+      </w:r>
+    </w:p>
+    <w:p>
+      <w:pPr>
+        <w:pStyle w:val="Prrafodelista"/>
+        <w:autoSpaceDE w:val="0"/>
+        <w:autoSpaceDN w:val="0"/>
+        <w:adjustRightInd w:val="0"/>
+        <w:spacing w:after="0"/>
+        <w:jc w:val="center"/>
+        <w:rPr>
+          <w:rFonts w:ascii="Times New Roman" w:hAnsi="Times New Roman"/>
+          <w:sz w:val="24"/>
+          <w:szCs w:val="24"/>
+        </w:rPr>
+      </w:pPr>
+      <w:r>
+        <w:rPr>
+          <w:rFonts w:ascii="Times New Roman" w:hAnsi="Times New Roman"/>
+          <w:sz w:val="24"/>
+          <w:szCs w:val="24"/>
+        </w:rPr>
+        <w:t>Empaquetamiento de la PDU</w:t>
+      </w:r>
+    </w:p>
+    <w:p>
+      <w:pPr>
+        <w:pStyle w:val="Prrafodelista"/>
+        <w:autoSpaceDE w:val="0"/>
+        <w:autoSpaceDN w:val="0"/>
+        <w:adjustRightInd w:val="0"/>
+        <w:spacing w:after="0"/>
+        <w:jc w:val="center"/>
+        <w:rPr>
+          <w:rFonts w:ascii="Times New Roman" w:hAnsi="Times New Roman"/>
+          <w:sz w:val="24"/>
+          <w:szCs w:val="24"/>
+        </w:rPr>
+      </w:pPr>
+    </w:p>
+    <w:p>
+      <w:pPr>
+        <w:pStyle w:val="Prrafodelista"/>
+        <w:autoSpaceDE w:val="0"/>
+        <w:autoSpaceDN w:val="0"/>
+        <w:adjustRightInd w:val="0"/>
+        <w:spacing w:after="0"/>
+        <w:ind w:left="0"/>
+        <w:rPr>
+          <w:rFonts w:ascii="Times New Roman" w:hAnsi="Times New Roman"/>
+          <w:sz w:val="24"/>
+          <w:szCs w:val="24"/>
+        </w:rPr>
+      </w:pPr>
+      <w:r>
+        <w:rPr>
+          <w:rFonts w:ascii="Times New Roman" w:hAnsi="Times New Roman"/>
+          <w:sz w:val="24"/>
+          <w:szCs w:val="24"/>
+        </w:rPr>
+        <w:t xml:space="preserve">El proceso de empaquetamiento de la PDU  se </w:t>
+      </w:r>
+      <w:proofErr w:type="spellStart"/>
+      <w:r>
+        <w:rPr>
+          <w:rFonts w:ascii="Times New Roman" w:hAnsi="Times New Roman"/>
+          <w:sz w:val="24"/>
+          <w:szCs w:val="24"/>
+        </w:rPr>
+        <w:t>obseva</w:t>
+      </w:r>
+      <w:proofErr w:type="spellEnd"/>
+      <w:r>
+        <w:rPr>
+          <w:rFonts w:ascii="Times New Roman" w:hAnsi="Times New Roman"/>
+          <w:sz w:val="24"/>
+          <w:szCs w:val="24"/>
+        </w:rPr>
+        <w:t xml:space="preserve"> </w:t>
+      </w:r>
+      <w:r>
+        <w:rPr>
+          <w:rFonts w:ascii="Times New Roman" w:hAnsi="Times New Roman"/>
+          <w:sz w:val="24"/>
+          <w:szCs w:val="24"/>
+        </w:rPr>
+        <w:t xml:space="preserve">en la figura anterior, de capa a capa desde el origen hasta el destino la PDU es empaquetada con encabezados que contienen información de las </w:t>
+      </w:r>
+      <w:proofErr w:type="spellStart"/>
+      <w:r>
+        <w:rPr>
+          <w:rFonts w:ascii="Times New Roman" w:hAnsi="Times New Roman"/>
+          <w:sz w:val="24"/>
+          <w:szCs w:val="24"/>
+        </w:rPr>
+        <w:t>dirreciones</w:t>
+      </w:r>
+      <w:proofErr w:type="spellEnd"/>
+      <w:r>
+        <w:rPr>
+          <w:rFonts w:ascii="Times New Roman" w:hAnsi="Times New Roman"/>
+          <w:sz w:val="24"/>
+          <w:szCs w:val="24"/>
+        </w:rPr>
+        <w:t xml:space="preserve"> y </w:t>
+      </w:r>
+      <w:proofErr w:type="spellStart"/>
+      <w:r>
+        <w:rPr>
+          <w:rFonts w:ascii="Times New Roman" w:hAnsi="Times New Roman"/>
+          <w:sz w:val="24"/>
+          <w:szCs w:val="24"/>
+        </w:rPr>
+        <w:t>carateristicas</w:t>
+      </w:r>
+      <w:proofErr w:type="spellEnd"/>
+      <w:r>
+        <w:rPr>
+          <w:rFonts w:ascii="Times New Roman" w:hAnsi="Times New Roman"/>
+          <w:sz w:val="24"/>
+          <w:szCs w:val="24"/>
+        </w:rPr>
+        <w:t xml:space="preserve"> de la información que se esta </w:t>
+      </w:r>
+      <w:proofErr w:type="spellStart"/>
+      <w:r>
+        <w:rPr>
+          <w:rFonts w:ascii="Times New Roman" w:hAnsi="Times New Roman"/>
+          <w:sz w:val="24"/>
+          <w:szCs w:val="24"/>
+        </w:rPr>
+        <w:t>trnportando</w:t>
+      </w:r>
+      <w:proofErr w:type="spellEnd"/>
+      <w:r>
+        <w:rPr>
+          <w:rFonts w:ascii="Times New Roman" w:hAnsi="Times New Roman"/>
+          <w:sz w:val="24"/>
+          <w:szCs w:val="24"/>
+        </w:rPr>
+        <w:t xml:space="preserve">. Es importante aclarar que siempre el proceso del </w:t>
+      </w:r>
+      <w:proofErr w:type="spellStart"/>
+      <w:r>
+        <w:rPr>
+          <w:rFonts w:ascii="Times New Roman" w:hAnsi="Times New Roman"/>
+          <w:sz w:val="24"/>
+          <w:szCs w:val="24"/>
+        </w:rPr>
+        <w:t>envio</w:t>
+      </w:r>
+      <w:proofErr w:type="spellEnd"/>
+      <w:r>
+        <w:rPr>
+          <w:rFonts w:ascii="Times New Roman" w:hAnsi="Times New Roman"/>
+          <w:sz w:val="24"/>
+          <w:szCs w:val="24"/>
+        </w:rPr>
+        <w:t xml:space="preserve"> de la información ocurre primero en el dispositivo </w:t>
+      </w:r>
+      <w:proofErr w:type="spellStart"/>
+      <w:r>
+        <w:rPr>
+          <w:rFonts w:ascii="Times New Roman" w:hAnsi="Times New Roman"/>
+          <w:sz w:val="24"/>
+          <w:szCs w:val="24"/>
+        </w:rPr>
+        <w:t>orige</w:t>
+      </w:r>
+      <w:proofErr w:type="spellEnd"/>
+      <w:r>
+        <w:rPr>
+          <w:rFonts w:ascii="Times New Roman" w:hAnsi="Times New Roman"/>
+          <w:sz w:val="24"/>
+          <w:szCs w:val="24"/>
+        </w:rPr>
+        <w:t xml:space="preserve">, bajando la información por cada una de las capas encapsulando la </w:t>
+      </w:r>
+      <w:proofErr w:type="spellStart"/>
+      <w:r>
+        <w:rPr>
+          <w:rFonts w:ascii="Times New Roman" w:hAnsi="Times New Roman"/>
+          <w:sz w:val="24"/>
+          <w:szCs w:val="24"/>
+        </w:rPr>
+        <w:t>pdu</w:t>
+      </w:r>
+      <w:proofErr w:type="spellEnd"/>
+      <w:r>
+        <w:rPr>
+          <w:rFonts w:ascii="Times New Roman" w:hAnsi="Times New Roman"/>
+          <w:sz w:val="24"/>
+          <w:szCs w:val="24"/>
+        </w:rPr>
+        <w:t xml:space="preserve">, luego se envía por un medio </w:t>
+      </w:r>
+      <w:proofErr w:type="spellStart"/>
+      <w:r>
+        <w:rPr>
+          <w:rFonts w:ascii="Times New Roman" w:hAnsi="Times New Roman"/>
+          <w:sz w:val="24"/>
+          <w:szCs w:val="24"/>
+        </w:rPr>
+        <w:t>fisioco</w:t>
+      </w:r>
+      <w:proofErr w:type="spellEnd"/>
+      <w:r>
+        <w:rPr>
+          <w:rFonts w:ascii="Times New Roman" w:hAnsi="Times New Roman"/>
+          <w:sz w:val="24"/>
+          <w:szCs w:val="24"/>
+        </w:rPr>
+        <w:t xml:space="preserve">, para cuando encuentra en dispositivo destino esta información es </w:t>
+      </w:r>
+      <w:proofErr w:type="spellStart"/>
+      <w:r>
+        <w:rPr>
+          <w:rFonts w:ascii="Times New Roman" w:hAnsi="Times New Roman"/>
+          <w:sz w:val="24"/>
+          <w:szCs w:val="24"/>
+        </w:rPr>
+        <w:t>recibidapor</w:t>
+      </w:r>
+      <w:proofErr w:type="spellEnd"/>
+      <w:r>
+        <w:rPr>
+          <w:rFonts w:ascii="Times New Roman" w:hAnsi="Times New Roman"/>
+          <w:sz w:val="24"/>
+          <w:szCs w:val="24"/>
+        </w:rPr>
+        <w:t xml:space="preserve"> la </w:t>
+      </w:r>
+      <w:r>
+        <w:rPr>
+          <w:rFonts w:ascii="Times New Roman" w:hAnsi="Times New Roman"/>
+          <w:sz w:val="24"/>
+          <w:szCs w:val="24"/>
+        </w:rPr>
+        <w:lastRenderedPageBreak/>
+        <w:t xml:space="preserve">capa física del dispositivo destino y procesada por cada una de las capas del dispositivo destino, hasta tener otra </w:t>
+      </w:r>
+      <w:proofErr w:type="spellStart"/>
+      <w:r>
+        <w:rPr>
+          <w:rFonts w:ascii="Times New Roman" w:hAnsi="Times New Roman"/>
+          <w:sz w:val="24"/>
+          <w:szCs w:val="24"/>
+        </w:rPr>
+        <w:t>vex</w:t>
+      </w:r>
+      <w:proofErr w:type="spellEnd"/>
+      <w:r>
+        <w:rPr>
+          <w:rFonts w:ascii="Times New Roman" w:hAnsi="Times New Roman"/>
+          <w:sz w:val="24"/>
+          <w:szCs w:val="24"/>
+        </w:rPr>
+        <w:t xml:space="preserve"> la información original enviada.</w:t>
+      </w:r>
+      <w:r>
+        <w:rPr>
+          <w:rFonts w:ascii="Times New Roman" w:hAnsi="Times New Roman"/>
+          <w:sz w:val="24"/>
+          <w:szCs w:val="24"/>
+        </w:rPr>
+        <w:t xml:space="preserve">de esta forma cada capa del par de dispositivos se comunica </w:t>
+      </w:r>
+      <w:proofErr w:type="spellStart"/>
+      <w:r>
+        <w:rPr>
+          <w:rFonts w:ascii="Times New Roman" w:hAnsi="Times New Roman"/>
+          <w:sz w:val="24"/>
+          <w:szCs w:val="24"/>
+        </w:rPr>
+        <w:t>directaqmente</w:t>
+      </w:r>
+      <w:proofErr w:type="spellEnd"/>
+      <w:r>
+        <w:rPr>
+          <w:rFonts w:ascii="Times New Roman" w:hAnsi="Times New Roman"/>
+          <w:sz w:val="24"/>
+          <w:szCs w:val="24"/>
+        </w:rPr>
+        <w:t xml:space="preserve">, pero usa las capas subsecuentes para la gestión del </w:t>
+      </w:r>
+      <w:proofErr w:type="spellStart"/>
+      <w:r>
+        <w:rPr>
+          <w:rFonts w:ascii="Times New Roman" w:hAnsi="Times New Roman"/>
+          <w:sz w:val="24"/>
+          <w:szCs w:val="24"/>
+        </w:rPr>
+        <w:t>envio</w:t>
+      </w:r>
+      <w:proofErr w:type="spellEnd"/>
+      <w:r>
+        <w:rPr>
+          <w:rFonts w:ascii="Times New Roman" w:hAnsi="Times New Roman"/>
+          <w:sz w:val="24"/>
+          <w:szCs w:val="24"/>
+        </w:rPr>
+        <w:t xml:space="preserve"> de la información. </w:t>
+      </w:r>
+    </w:p>
+    <w:p>
+      <w:pPr>
+        <w:pStyle w:val="Prrafodelista"/>
+        <w:autoSpaceDE w:val="0"/>
+        <w:autoSpaceDN w:val="0"/>
+        <w:adjustRightInd w:val="0"/>
+        <w:spacing w:after="0"/>
+        <w:ind w:left="0"/>
+        <w:rPr>
+          <w:rFonts w:ascii="Times New Roman" w:hAnsi="Times New Roman"/>
+          <w:sz w:val="24"/>
+          <w:szCs w:val="24"/>
+        </w:rPr>
+      </w:pPr>
+    </w:p>
+    <w:p>
+      <w:pPr>
+        <w:pStyle w:val="Prrafodelista"/>
+        <w:autoSpaceDE w:val="0"/>
+        <w:autoSpaceDN w:val="0"/>
+        <w:adjustRightInd w:val="0"/>
+        <w:spacing w:after="0"/>
+        <w:ind w:left="0"/>
+        <w:rPr>
+          <w:rFonts w:ascii="Times New Roman" w:hAnsi="Times New Roman"/>
+          <w:sz w:val="24"/>
+          <w:szCs w:val="24"/>
+        </w:rPr>
+      </w:pPr>
+    </w:p>
+    <w:p>
+      <w:pPr>
+        <w:pStyle w:val="Prrafodelista"/>
+        <w:autoSpaceDE w:val="0"/>
+        <w:autoSpaceDN w:val="0"/>
+        <w:adjustRightInd w:val="0"/>
+        <w:spacing w:after="0"/>
+        <w:ind w:left="0"/>
+        <w:rPr>
+          <w:rFonts w:ascii="Times New Roman" w:hAnsi="Times New Roman"/>
+          <w:sz w:val="24"/>
+          <w:szCs w:val="24"/>
+        </w:rPr>
+      </w:pPr>
+      <w:proofErr w:type="spellStart"/>
+      <w:r>
+        <w:rPr>
+          <w:rFonts w:ascii="Times New Roman" w:hAnsi="Times New Roman"/>
+          <w:sz w:val="24"/>
+          <w:szCs w:val="24"/>
+        </w:rPr>
+        <w:t>Dirrecionamiento</w:t>
+      </w:r>
+      <w:proofErr w:type="spellEnd"/>
+      <w:r>
+        <w:rPr>
+          <w:rFonts w:ascii="Times New Roman" w:hAnsi="Times New Roman"/>
+          <w:sz w:val="24"/>
+          <w:szCs w:val="24"/>
+        </w:rPr>
+        <w:t xml:space="preserve"> en la red. </w:t>
+      </w:r>
+    </w:p>
+    <w:p>
+      <w:pPr>
+        <w:pStyle w:val="Prrafodelista"/>
+        <w:autoSpaceDE w:val="0"/>
+        <w:autoSpaceDN w:val="0"/>
+        <w:adjustRightInd w:val="0"/>
+        <w:spacing w:after="0"/>
+        <w:ind w:left="0"/>
+        <w:rPr>
+          <w:rFonts w:ascii="Times New Roman" w:hAnsi="Times New Roman"/>
+          <w:sz w:val="24"/>
+          <w:szCs w:val="24"/>
+        </w:rPr>
+      </w:pPr>
+    </w:p>
+    <w:p>
+      <w:pPr>
+        <w:pStyle w:val="Prrafodelista"/>
+        <w:autoSpaceDE w:val="0"/>
+        <w:autoSpaceDN w:val="0"/>
+        <w:adjustRightInd w:val="0"/>
+        <w:spacing w:after="0"/>
+        <w:ind w:left="0"/>
+        <w:rPr>
+          <w:rFonts w:ascii="Times New Roman" w:hAnsi="Times New Roman"/>
+          <w:sz w:val="24"/>
+          <w:szCs w:val="24"/>
+        </w:rPr>
+      </w:pPr>
+      <w:r>
+        <w:rPr>
+          <w:rFonts w:ascii="Times New Roman" w:hAnsi="Times New Roman"/>
+          <w:sz w:val="24"/>
+          <w:szCs w:val="24"/>
+        </w:rPr>
+        <w:t xml:space="preserve">En </w:t>
+      </w:r>
+      <w:proofErr w:type="spellStart"/>
+      <w:r>
+        <w:rPr>
+          <w:rFonts w:ascii="Times New Roman" w:hAnsi="Times New Roman"/>
+          <w:sz w:val="24"/>
+          <w:szCs w:val="24"/>
+        </w:rPr>
+        <w:t>envio</w:t>
+      </w:r>
+      <w:proofErr w:type="spellEnd"/>
+      <w:r>
+        <w:rPr>
+          <w:rFonts w:ascii="Times New Roman" w:hAnsi="Times New Roman"/>
+          <w:sz w:val="24"/>
+          <w:szCs w:val="24"/>
+        </w:rPr>
+        <w:t xml:space="preserve"> de la información </w:t>
+      </w:r>
+      <w:r>
+        <w:rPr>
+          <w:rFonts w:ascii="Times New Roman" w:hAnsi="Times New Roman"/>
+          <w:sz w:val="24"/>
+          <w:szCs w:val="24"/>
+        </w:rPr>
+        <w:t xml:space="preserve">a través de la red, se gestiona a través del direccionamiento de  la </w:t>
+      </w:r>
+      <w:proofErr w:type="spellStart"/>
+      <w:r>
+        <w:rPr>
+          <w:rFonts w:ascii="Times New Roman" w:hAnsi="Times New Roman"/>
+          <w:sz w:val="24"/>
+          <w:szCs w:val="24"/>
+        </w:rPr>
+        <w:t>informacio</w:t>
+      </w:r>
+      <w:proofErr w:type="spellEnd"/>
+      <w:r>
+        <w:rPr>
+          <w:rFonts w:ascii="Times New Roman" w:hAnsi="Times New Roman"/>
+          <w:sz w:val="24"/>
+          <w:szCs w:val="24"/>
+        </w:rPr>
+        <w:t xml:space="preserve"> a través del medio </w:t>
+      </w:r>
+      <w:proofErr w:type="spellStart"/>
+      <w:r>
+        <w:rPr>
+          <w:rFonts w:ascii="Times New Roman" w:hAnsi="Times New Roman"/>
+          <w:sz w:val="24"/>
+          <w:szCs w:val="24"/>
+        </w:rPr>
+        <w:t>ficico</w:t>
+      </w:r>
+      <w:proofErr w:type="spellEnd"/>
+      <w:r>
+        <w:rPr>
+          <w:rFonts w:ascii="Times New Roman" w:hAnsi="Times New Roman"/>
+          <w:sz w:val="24"/>
+          <w:szCs w:val="24"/>
+        </w:rPr>
+        <w:t xml:space="preserve"> que </w:t>
+      </w:r>
+      <w:proofErr w:type="spellStart"/>
+      <w:r>
+        <w:rPr>
+          <w:rFonts w:ascii="Times New Roman" w:hAnsi="Times New Roman"/>
+          <w:sz w:val="24"/>
+          <w:szCs w:val="24"/>
+        </w:rPr>
+        <w:t>conenta</w:t>
+      </w:r>
+      <w:proofErr w:type="spellEnd"/>
+      <w:r>
+        <w:rPr>
+          <w:rFonts w:ascii="Times New Roman" w:hAnsi="Times New Roman"/>
+          <w:sz w:val="24"/>
+          <w:szCs w:val="24"/>
+        </w:rPr>
+        <w:t xml:space="preserve"> los diferentes dispositivos, en primero  instancia </w:t>
+      </w:r>
+      <w:proofErr w:type="spellStart"/>
+      <w:r>
+        <w:rPr>
+          <w:rFonts w:ascii="Times New Roman" w:hAnsi="Times New Roman"/>
+          <w:sz w:val="24"/>
+          <w:szCs w:val="24"/>
+        </w:rPr>
+        <w:t>etene</w:t>
+      </w:r>
+      <w:proofErr w:type="spellEnd"/>
+      <w:r>
+        <w:rPr>
+          <w:rFonts w:ascii="Times New Roman" w:hAnsi="Times New Roman"/>
+          <w:sz w:val="24"/>
+          <w:szCs w:val="24"/>
+        </w:rPr>
+        <w:t xml:space="preserve"> os que ver el </w:t>
+      </w:r>
+      <w:proofErr w:type="spellStart"/>
+      <w:r>
+        <w:rPr>
+          <w:rFonts w:ascii="Times New Roman" w:hAnsi="Times New Roman"/>
+          <w:sz w:val="24"/>
+          <w:szCs w:val="24"/>
+        </w:rPr>
+        <w:t>puestro</w:t>
+      </w:r>
+      <w:proofErr w:type="spellEnd"/>
+      <w:r>
+        <w:rPr>
+          <w:rFonts w:ascii="Times New Roman" w:hAnsi="Times New Roman"/>
+          <w:sz w:val="24"/>
+          <w:szCs w:val="24"/>
+        </w:rPr>
+        <w:t xml:space="preserve"> Ethernet que es </w:t>
+      </w:r>
+      <w:proofErr w:type="spellStart"/>
+      <w:r>
+        <w:rPr>
+          <w:rFonts w:ascii="Times New Roman" w:hAnsi="Times New Roman"/>
+          <w:sz w:val="24"/>
+          <w:szCs w:val="24"/>
+        </w:rPr>
+        <w:t>por que</w:t>
+      </w:r>
+      <w:proofErr w:type="spellEnd"/>
+      <w:r>
+        <w:rPr>
+          <w:rFonts w:ascii="Times New Roman" w:hAnsi="Times New Roman"/>
+          <w:sz w:val="24"/>
+          <w:szCs w:val="24"/>
+        </w:rPr>
+        <w:t xml:space="preserve"> es enviada la información desde  el equipo hacia la red. </w:t>
+      </w:r>
+    </w:p>
+    <w:p>
+      <w:pPr>
+        <w:pStyle w:val="Prrafodelista"/>
+        <w:autoSpaceDE w:val="0"/>
+        <w:autoSpaceDN w:val="0"/>
+        <w:adjustRightInd w:val="0"/>
+        <w:spacing w:after="0"/>
+        <w:ind w:left="0"/>
+        <w:rPr>
+          <w:rFonts w:ascii="Times New Roman" w:hAnsi="Times New Roman"/>
+          <w:sz w:val="24"/>
+          <w:szCs w:val="24"/>
+        </w:rPr>
+      </w:pPr>
+    </w:p>
+    <w:p>
+      <w:pPr>
+        <w:pStyle w:val="Prrafodelista"/>
+        <w:autoSpaceDE w:val="0"/>
+        <w:autoSpaceDN w:val="0"/>
+        <w:adjustRightInd w:val="0"/>
+        <w:spacing w:after="0"/>
+        <w:ind w:left="0"/>
+        <w:rPr>
+          <w:rFonts w:ascii="Times New Roman" w:hAnsi="Times New Roman"/>
+          <w:sz w:val="24"/>
+          <w:szCs w:val="24"/>
+        </w:rPr>
+      </w:pPr>
+    </w:p>
+    <w:p>
+      <w:pPr>
+        <w:pStyle w:val="Prrafodelista"/>
+        <w:autoSpaceDE w:val="0"/>
+        <w:autoSpaceDN w:val="0"/>
+        <w:adjustRightInd w:val="0"/>
+        <w:spacing w:after="0"/>
+        <w:ind w:left="0"/>
+        <w:rPr>
+          <w:rFonts w:ascii="Times New Roman" w:hAnsi="Times New Roman"/>
+          <w:sz w:val="24"/>
+          <w:szCs w:val="24"/>
+        </w:rPr>
+      </w:pPr>
+    </w:p>
+    <w:p>
+      <w:pPr>
+        <w:pStyle w:val="Prrafodelista"/>
+        <w:autoSpaceDE w:val="0"/>
+        <w:autoSpaceDN w:val="0"/>
+        <w:adjustRightInd w:val="0"/>
+        <w:spacing w:after="0"/>
+        <w:ind w:left="0"/>
+        <w:rPr>
+          <w:rFonts w:ascii="Times New Roman" w:hAnsi="Times New Roman"/>
+          <w:sz w:val="24"/>
+          <w:szCs w:val="24"/>
+        </w:rPr>
+      </w:pPr>
+    </w:p>
+    <w:p>
+      <w:pPr>
+        <w:pStyle w:val="Prrafodelista"/>
+        <w:autoSpaceDE w:val="0"/>
+        <w:autoSpaceDN w:val="0"/>
+        <w:adjustRightInd w:val="0"/>
+        <w:spacing w:after="0"/>
+        <w:ind w:left="0"/>
+        <w:rPr>
+          <w:rFonts w:ascii="Times New Roman" w:hAnsi="Times New Roman"/>
+          <w:sz w:val="24"/>
+          <w:szCs w:val="24"/>
+        </w:rPr>
+      </w:pPr>
+    </w:p>
+    <w:p>
+      <w:pPr>
+        <w:pStyle w:val="Prrafodelista"/>
+        <w:autoSpaceDE w:val="0"/>
+        <w:autoSpaceDN w:val="0"/>
+        <w:adjustRightInd w:val="0"/>
+        <w:spacing w:after="0"/>
+        <w:ind w:left="0"/>
+        <w:rPr>
+          <w:rFonts w:ascii="Times New Roman" w:hAnsi="Times New Roman"/>
+          <w:sz w:val="24"/>
+          <w:szCs w:val="24"/>
+        </w:rPr>
+      </w:pPr>
+    </w:p>
+    <w:p>
+      <w:pPr>
+        <w:pStyle w:val="Prrafodelista"/>
+        <w:autoSpaceDE w:val="0"/>
+        <w:autoSpaceDN w:val="0"/>
+        <w:adjustRightInd w:val="0"/>
+        <w:spacing w:after="0"/>
+        <w:ind w:left="0"/>
+        <w:rPr>
+          <w:rFonts w:ascii="Times New Roman" w:hAnsi="Times New Roman"/>
+          <w:sz w:val="24"/>
+          <w:szCs w:val="24"/>
+        </w:rPr>
+      </w:pPr>
+    </w:p>
+    <w:p>
+      <w:pPr>
+        <w:pStyle w:val="Prrafodelista"/>
+        <w:autoSpaceDE w:val="0"/>
+        <w:autoSpaceDN w:val="0"/>
+        <w:adjustRightInd w:val="0"/>
+        <w:spacing w:after="0"/>
+        <w:ind w:left="0"/>
+        <w:rPr>
+          <w:rFonts w:ascii="Times New Roman" w:hAnsi="Times New Roman"/>
+          <w:sz w:val="24"/>
+          <w:szCs w:val="24"/>
+        </w:rPr>
+      </w:pPr>
+    </w:p>
+    <w:p>
+      <w:pPr>
+        <w:pStyle w:val="Prrafodelista"/>
+        <w:autoSpaceDE w:val="0"/>
+        <w:autoSpaceDN w:val="0"/>
+        <w:adjustRightInd w:val="0"/>
+        <w:spacing w:after="0"/>
+        <w:ind w:left="0"/>
+        <w:rPr>
+          <w:rFonts w:ascii="Times New Roman" w:hAnsi="Times New Roman"/>
+          <w:sz w:val="24"/>
+          <w:szCs w:val="24"/>
+        </w:rPr>
+      </w:pPr>
+    </w:p>
+    <w:p>
+      <w:pPr>
+        <w:pStyle w:val="Prrafodelista"/>
+        <w:autoSpaceDE w:val="0"/>
+        <w:autoSpaceDN w:val="0"/>
+        <w:adjustRightInd w:val="0"/>
+        <w:spacing w:after="0"/>
+        <w:ind w:left="0"/>
+        <w:rPr>
+          <w:rFonts w:ascii="Times New Roman" w:hAnsi="Times New Roman"/>
+          <w:sz w:val="24"/>
+          <w:szCs w:val="24"/>
+        </w:rPr>
+      </w:pPr>
+    </w:p>
+    <w:p>
+      <w:pPr>
+        <w:pStyle w:val="Prrafodelista"/>
+        <w:autoSpaceDE w:val="0"/>
+        <w:autoSpaceDN w:val="0"/>
+        <w:adjustRightInd w:val="0"/>
+        <w:spacing w:after="0"/>
+        <w:ind w:left="0"/>
+        <w:rPr>
+          <w:rFonts w:ascii="Times New Roman" w:hAnsi="Times New Roman"/>
+          <w:sz w:val="24"/>
+          <w:szCs w:val="24"/>
+        </w:rPr>
+      </w:pPr>
+      <w:r>
+        <w:rPr>
+          <w:rFonts w:ascii="Times New Roman" w:hAnsi="Times New Roman"/>
+          <w:sz w:val="24"/>
+          <w:szCs w:val="24"/>
+        </w:rPr>
+        <w:t xml:space="preserve">Ahora nos </w:t>
+      </w:r>
+      <w:proofErr w:type="spellStart"/>
+      <w:r>
+        <w:rPr>
+          <w:rFonts w:ascii="Times New Roman" w:hAnsi="Times New Roman"/>
+          <w:sz w:val="24"/>
+          <w:szCs w:val="24"/>
+        </w:rPr>
+        <w:t>ocparemos</w:t>
+      </w:r>
+      <w:proofErr w:type="spellEnd"/>
+      <w:r>
+        <w:rPr>
+          <w:rFonts w:ascii="Times New Roman" w:hAnsi="Times New Roman"/>
+          <w:sz w:val="24"/>
+          <w:szCs w:val="24"/>
+        </w:rPr>
+        <w:t xml:space="preserve"> de los dispositivos que incurren en el </w:t>
+      </w:r>
+      <w:proofErr w:type="spellStart"/>
+      <w:r>
+        <w:rPr>
+          <w:rFonts w:ascii="Times New Roman" w:hAnsi="Times New Roman"/>
+          <w:sz w:val="24"/>
+          <w:szCs w:val="24"/>
+        </w:rPr>
+        <w:t>envio</w:t>
+      </w:r>
+      <w:proofErr w:type="spellEnd"/>
+      <w:r>
+        <w:rPr>
+          <w:rFonts w:ascii="Times New Roman" w:hAnsi="Times New Roman"/>
+          <w:sz w:val="24"/>
+          <w:szCs w:val="24"/>
+        </w:rPr>
+        <w:t xml:space="preserve"> de la información, estos dispositivos son los que nos encontramos a través del medio </w:t>
+      </w:r>
+      <w:proofErr w:type="spellStart"/>
+      <w:r>
+        <w:rPr>
+          <w:rFonts w:ascii="Times New Roman" w:hAnsi="Times New Roman"/>
+          <w:sz w:val="24"/>
+          <w:szCs w:val="24"/>
+        </w:rPr>
+        <w:t>fisioco</w:t>
+      </w:r>
+      <w:proofErr w:type="spellEnd"/>
+      <w:r>
+        <w:rPr>
+          <w:rFonts w:ascii="Times New Roman" w:hAnsi="Times New Roman"/>
+          <w:sz w:val="24"/>
+          <w:szCs w:val="24"/>
+        </w:rPr>
+        <w:t xml:space="preserve">, estos nos sirven para procesar el direccionamiento de la </w:t>
+      </w:r>
+      <w:proofErr w:type="spellStart"/>
+      <w:r>
+        <w:rPr>
+          <w:rFonts w:ascii="Times New Roman" w:hAnsi="Times New Roman"/>
+          <w:sz w:val="24"/>
+          <w:szCs w:val="24"/>
+        </w:rPr>
+        <w:t>informacionm</w:t>
+      </w:r>
+      <w:proofErr w:type="spellEnd"/>
+      <w:r>
+        <w:rPr>
+          <w:rFonts w:ascii="Times New Roman" w:hAnsi="Times New Roman"/>
+          <w:sz w:val="24"/>
+          <w:szCs w:val="24"/>
+        </w:rPr>
+        <w:t xml:space="preserve"> </w:t>
+      </w:r>
+      <w:proofErr w:type="spellStart"/>
+      <w:r>
+        <w:rPr>
+          <w:rFonts w:ascii="Times New Roman" w:hAnsi="Times New Roman"/>
+          <w:sz w:val="24"/>
+          <w:szCs w:val="24"/>
+        </w:rPr>
+        <w:t>asi</w:t>
+      </w:r>
+      <w:proofErr w:type="spellEnd"/>
+      <w:r>
+        <w:rPr>
+          <w:rFonts w:ascii="Times New Roman" w:hAnsi="Times New Roman"/>
+          <w:sz w:val="24"/>
+          <w:szCs w:val="24"/>
+        </w:rPr>
+        <w:t xml:space="preserve"> como de la clasificación y </w:t>
+      </w:r>
+      <w:proofErr w:type="spellStart"/>
+      <w:r>
+        <w:rPr>
+          <w:rFonts w:ascii="Times New Roman" w:hAnsi="Times New Roman"/>
+          <w:sz w:val="24"/>
+          <w:szCs w:val="24"/>
+        </w:rPr>
+        <w:t>regenaeracion</w:t>
+      </w:r>
+      <w:proofErr w:type="spellEnd"/>
+      <w:r>
+        <w:rPr>
+          <w:rFonts w:ascii="Times New Roman" w:hAnsi="Times New Roman"/>
+          <w:sz w:val="24"/>
+          <w:szCs w:val="24"/>
+        </w:rPr>
+        <w:t xml:space="preserve"> de los bits enviados por la capa física del dispositivo origen. </w:t>
+      </w:r>
+    </w:p>
+    <w:p>
+      <w:pPr>
+        <w:pStyle w:val="Prrafodelista"/>
+        <w:autoSpaceDE w:val="0"/>
+        <w:autoSpaceDN w:val="0"/>
+        <w:adjustRightInd w:val="0"/>
+        <w:spacing w:after="0"/>
+        <w:ind w:left="0"/>
+        <w:rPr>
+          <w:rFonts w:ascii="Times New Roman" w:hAnsi="Times New Roman"/>
+          <w:sz w:val="24"/>
+          <w:szCs w:val="24"/>
+        </w:rPr>
+      </w:pPr>
+    </w:p>
+    <w:p>
+      <w:pPr>
+        <w:pStyle w:val="Prrafodelista"/>
+        <w:autoSpaceDE w:val="0"/>
+        <w:autoSpaceDN w:val="0"/>
+        <w:adjustRightInd w:val="0"/>
+        <w:spacing w:after="0"/>
+        <w:ind w:left="0"/>
+        <w:rPr>
+          <w:rFonts w:ascii="Times New Roman" w:hAnsi="Times New Roman"/>
+          <w:sz w:val="24"/>
+          <w:szCs w:val="24"/>
+        </w:rPr>
+      </w:pPr>
+      <w:r>
+        <w:rPr>
+          <w:rFonts w:ascii="Times New Roman" w:hAnsi="Times New Roman"/>
+          <w:sz w:val="24"/>
+          <w:szCs w:val="24"/>
+        </w:rPr>
+        <w:t xml:space="preserve">Encontramos en el </w:t>
+      </w:r>
+      <w:proofErr w:type="spellStart"/>
+      <w:r>
+        <w:rPr>
+          <w:rFonts w:ascii="Times New Roman" w:hAnsi="Times New Roman"/>
+          <w:sz w:val="24"/>
+          <w:szCs w:val="24"/>
+        </w:rPr>
+        <w:t>meio</w:t>
+      </w:r>
+      <w:proofErr w:type="spellEnd"/>
+      <w:r>
+        <w:rPr>
+          <w:rFonts w:ascii="Times New Roman" w:hAnsi="Times New Roman"/>
+          <w:sz w:val="24"/>
+          <w:szCs w:val="24"/>
+        </w:rPr>
+        <w:t xml:space="preserve"> físico tres importantes elementos que nos ayudan a procesar la información que enviamos por el medio físico, manipulando las direcciones </w:t>
+      </w:r>
+      <w:proofErr w:type="spellStart"/>
+      <w:r>
+        <w:rPr>
+          <w:rFonts w:ascii="Times New Roman" w:hAnsi="Times New Roman"/>
+          <w:sz w:val="24"/>
+          <w:szCs w:val="24"/>
+        </w:rPr>
+        <w:t>dedestino</w:t>
+      </w:r>
+      <w:proofErr w:type="spellEnd"/>
+      <w:r>
+        <w:rPr>
+          <w:rFonts w:ascii="Times New Roman" w:hAnsi="Times New Roman"/>
+          <w:sz w:val="24"/>
+          <w:szCs w:val="24"/>
+        </w:rPr>
+        <w:t xml:space="preserve"> y haciendo </w:t>
+      </w:r>
+      <w:proofErr w:type="spellStart"/>
+      <w:r>
+        <w:rPr>
+          <w:rFonts w:ascii="Times New Roman" w:hAnsi="Times New Roman"/>
+          <w:sz w:val="24"/>
+          <w:szCs w:val="24"/>
+        </w:rPr>
+        <w:t>mas</w:t>
+      </w:r>
+      <w:proofErr w:type="spellEnd"/>
+      <w:r>
+        <w:rPr>
+          <w:rFonts w:ascii="Times New Roman" w:hAnsi="Times New Roman"/>
+          <w:sz w:val="24"/>
+          <w:szCs w:val="24"/>
+        </w:rPr>
+        <w:t xml:space="preserve"> eficiente y </w:t>
+      </w:r>
+      <w:proofErr w:type="spellStart"/>
+      <w:r>
+        <w:rPr>
+          <w:rFonts w:ascii="Times New Roman" w:hAnsi="Times New Roman"/>
+          <w:sz w:val="24"/>
+          <w:szCs w:val="24"/>
+        </w:rPr>
+        <w:t>mas</w:t>
+      </w:r>
+      <w:proofErr w:type="spellEnd"/>
+      <w:r>
+        <w:rPr>
+          <w:rFonts w:ascii="Times New Roman" w:hAnsi="Times New Roman"/>
+          <w:sz w:val="24"/>
+          <w:szCs w:val="24"/>
+        </w:rPr>
+        <w:t xml:space="preserve"> rápido el </w:t>
+      </w:r>
+      <w:proofErr w:type="spellStart"/>
+      <w:r>
+        <w:rPr>
+          <w:rFonts w:ascii="Times New Roman" w:hAnsi="Times New Roman"/>
+          <w:sz w:val="24"/>
+          <w:szCs w:val="24"/>
+        </w:rPr>
+        <w:t>envio</w:t>
+      </w:r>
+      <w:proofErr w:type="spellEnd"/>
+      <w:r>
+        <w:rPr>
+          <w:rFonts w:ascii="Times New Roman" w:hAnsi="Times New Roman"/>
+          <w:sz w:val="24"/>
+          <w:szCs w:val="24"/>
+        </w:rPr>
+        <w:t xml:space="preserve"> de información de un punto a otro, tenemos entre estos dispositivos el </w:t>
+      </w:r>
+      <w:proofErr w:type="spellStart"/>
+      <w:r>
+        <w:rPr>
+          <w:rFonts w:ascii="Times New Roman" w:hAnsi="Times New Roman"/>
+          <w:sz w:val="24"/>
+          <w:szCs w:val="24"/>
+        </w:rPr>
+        <w:t>Hum</w:t>
+      </w:r>
+      <w:proofErr w:type="spellEnd"/>
+      <w:r>
+        <w:rPr>
+          <w:rFonts w:ascii="Times New Roman" w:hAnsi="Times New Roman"/>
+          <w:sz w:val="24"/>
+          <w:szCs w:val="24"/>
+        </w:rPr>
+        <w:t xml:space="preserve"> el </w:t>
+      </w:r>
+      <w:proofErr w:type="spellStart"/>
+      <w:r>
+        <w:rPr>
+          <w:rFonts w:ascii="Times New Roman" w:hAnsi="Times New Roman"/>
+          <w:sz w:val="24"/>
+          <w:szCs w:val="24"/>
+        </w:rPr>
+        <w:t>Switc</w:t>
+      </w:r>
+      <w:proofErr w:type="spellEnd"/>
+      <w:r>
+        <w:rPr>
+          <w:rFonts w:ascii="Times New Roman" w:hAnsi="Times New Roman"/>
+          <w:sz w:val="24"/>
+          <w:szCs w:val="24"/>
+        </w:rPr>
+        <w:t xml:space="preserve"> y el Router, cada unos de estos elementos de describe en </w:t>
+      </w:r>
+      <w:proofErr w:type="spellStart"/>
+      <w:r>
+        <w:rPr>
+          <w:rFonts w:ascii="Times New Roman" w:hAnsi="Times New Roman"/>
+          <w:sz w:val="24"/>
+          <w:szCs w:val="24"/>
+        </w:rPr>
+        <w:t>seguidad</w:t>
+      </w:r>
+      <w:proofErr w:type="spellEnd"/>
+      <w:r>
+        <w:rPr>
+          <w:rFonts w:ascii="Times New Roman" w:hAnsi="Times New Roman"/>
+          <w:sz w:val="24"/>
+          <w:szCs w:val="24"/>
+        </w:rPr>
+        <w:t xml:space="preserve">, de igual forma describiremos cuales de estas </w:t>
+      </w:r>
+      <w:proofErr w:type="spellStart"/>
+      <w:r>
+        <w:rPr>
+          <w:rFonts w:ascii="Times New Roman" w:hAnsi="Times New Roman"/>
+          <w:sz w:val="24"/>
+          <w:szCs w:val="24"/>
+        </w:rPr>
+        <w:t>caravteristicas</w:t>
+      </w:r>
+      <w:proofErr w:type="spellEnd"/>
+      <w:r>
+        <w:rPr>
+          <w:rFonts w:ascii="Times New Roman" w:hAnsi="Times New Roman"/>
+          <w:sz w:val="24"/>
+          <w:szCs w:val="24"/>
+        </w:rPr>
+        <w:t xml:space="preserve"> y de </w:t>
+      </w:r>
+      <w:proofErr w:type="spellStart"/>
+      <w:r>
+        <w:rPr>
+          <w:rFonts w:ascii="Times New Roman" w:hAnsi="Times New Roman"/>
+          <w:sz w:val="24"/>
+          <w:szCs w:val="24"/>
+        </w:rPr>
+        <w:t>que</w:t>
+      </w:r>
+      <w:proofErr w:type="spellEnd"/>
+      <w:r>
+        <w:rPr>
+          <w:rFonts w:ascii="Times New Roman" w:hAnsi="Times New Roman"/>
+          <w:sz w:val="24"/>
+          <w:szCs w:val="24"/>
+        </w:rPr>
+        <w:t xml:space="preserve"> forma son simuladas en nuestro software de simulación. </w:t>
+      </w:r>
+    </w:p>
+    <w:p>
+      <w:pPr>
+        <w:pStyle w:val="Prrafodelista"/>
+        <w:autoSpaceDE w:val="0"/>
+        <w:autoSpaceDN w:val="0"/>
+        <w:adjustRightInd w:val="0"/>
+        <w:spacing w:after="0"/>
+        <w:ind w:left="0"/>
+        <w:rPr>
+          <w:rFonts w:ascii="Times New Roman" w:hAnsi="Times New Roman"/>
+          <w:sz w:val="24"/>
+          <w:szCs w:val="24"/>
+        </w:rPr>
+      </w:pPr>
+    </w:p>
+    <w:p>
+      <w:pPr>
+        <w:pStyle w:val="Prrafodelista"/>
+        <w:autoSpaceDE w:val="0"/>
+        <w:autoSpaceDN w:val="0"/>
+        <w:adjustRightInd w:val="0"/>
+        <w:spacing w:after="0"/>
+        <w:ind w:left="0"/>
+        <w:rPr>
+          <w:rFonts w:ascii="Times New Roman" w:hAnsi="Times New Roman"/>
+          <w:sz w:val="24"/>
+          <w:szCs w:val="24"/>
+        </w:rPr>
+      </w:pPr>
+    </w:p>
+    <w:p>
+      <w:pPr>
+        <w:pStyle w:val="Prrafodelista"/>
+        <w:autoSpaceDE w:val="0"/>
+        <w:autoSpaceDN w:val="0"/>
+        <w:adjustRightInd w:val="0"/>
+        <w:spacing w:after="0"/>
+        <w:ind w:left="0"/>
+        <w:rPr>
+          <w:rFonts w:ascii="Times New Roman" w:hAnsi="Times New Roman"/>
+          <w:sz w:val="24"/>
+          <w:szCs w:val="24"/>
+        </w:rPr>
+      </w:pPr>
+    </w:p>
+    <w:p>
+      <w:pPr>
+        <w:pStyle w:val="Prrafodelista"/>
+        <w:autoSpaceDE w:val="0"/>
+        <w:autoSpaceDN w:val="0"/>
+        <w:adjustRightInd w:val="0"/>
+        <w:spacing w:after="0"/>
+        <w:ind w:left="0"/>
+        <w:rPr>
+          <w:rFonts w:ascii="Times New Roman" w:hAnsi="Times New Roman"/>
+          <w:sz w:val="24"/>
+          <w:szCs w:val="24"/>
+        </w:rPr>
+      </w:pPr>
+    </w:p>
+    <w:p>
+      <w:pPr>
+        <w:pStyle w:val="Prrafodelista"/>
+        <w:autoSpaceDE w:val="0"/>
+        <w:autoSpaceDN w:val="0"/>
+        <w:adjustRightInd w:val="0"/>
+        <w:spacing w:after="0"/>
+        <w:ind w:left="0"/>
+        <w:rPr>
+          <w:rFonts w:ascii="Times New Roman" w:hAnsi="Times New Roman"/>
+          <w:sz w:val="24"/>
+          <w:szCs w:val="24"/>
+        </w:rPr>
+      </w:pPr>
+    </w:p>
+    <w:p>
+      <w:pPr>
+        <w:pStyle w:val="Prrafodelista"/>
+        <w:autoSpaceDE w:val="0"/>
+        <w:autoSpaceDN w:val="0"/>
+        <w:adjustRightInd w:val="0"/>
+        <w:spacing w:after="0"/>
+        <w:ind w:left="0"/>
+        <w:rPr>
+          <w:rFonts w:ascii="Times New Roman" w:hAnsi="Times New Roman"/>
+          <w:sz w:val="24"/>
+          <w:szCs w:val="24"/>
+        </w:rPr>
+      </w:pPr>
+    </w:p>
+    <w:p>
+      <w:pPr>
+        <w:pStyle w:val="Prrafodelista"/>
+        <w:autoSpaceDE w:val="0"/>
+        <w:autoSpaceDN w:val="0"/>
+        <w:adjustRightInd w:val="0"/>
+        <w:spacing w:after="0"/>
+        <w:rPr>
+          <w:rFonts w:ascii="Times New Roman" w:hAnsi="Times New Roman"/>
+          <w:sz w:val="24"/>
+          <w:szCs w:val="24"/>
+        </w:rPr>
+      </w:pPr>
+    </w:p>
+    <w:p>
+      <w:pPr>
+        <w:pStyle w:val="Prrafodelista"/>
+        <w:autoSpaceDE w:val="0"/>
+        <w:autoSpaceDN w:val="0"/>
+        <w:adjustRightInd w:val="0"/>
+        <w:spacing w:after="0"/>
+        <w:rPr>
+          <w:rFonts w:ascii="Times New Roman" w:hAnsi="Times New Roman"/>
+          <w:sz w:val="24"/>
+          <w:szCs w:val="24"/>
+        </w:rPr>
+      </w:pPr>
+    </w:p>
+    <w:p>
+      <w:pPr>
+        <w:pStyle w:val="Prrafodelista"/>
+        <w:autoSpaceDE w:val="0"/>
+        <w:autoSpaceDN w:val="0"/>
+        <w:adjustRightInd w:val="0"/>
+        <w:spacing w:after="0"/>
+        <w:rPr>
+          <w:rFonts w:ascii="Times New Roman" w:hAnsi="Times New Roman"/>
+          <w:sz w:val="24"/>
+          <w:szCs w:val="24"/>
+        </w:rPr>
+      </w:pPr>
+    </w:p>
+    <w:p>
+      <w:pPr>
+        <w:pStyle w:val="Prrafodelista"/>
+        <w:autoSpaceDE w:val="0"/>
+        <w:autoSpaceDN w:val="0"/>
+        <w:adjustRightInd w:val="0"/>
+        <w:spacing w:after="0"/>
+        <w:rPr>
+          <w:rFonts w:ascii="Times New Roman" w:hAnsi="Times New Roman"/>
+          <w:sz w:val="24"/>
+          <w:szCs w:val="24"/>
+        </w:rPr>
+      </w:pPr>
+    </w:p>
+    <w:p>
+      <w:pPr>
+        <w:pStyle w:val="Prrafodelista"/>
+        <w:autoSpaceDE w:val="0"/>
+        <w:autoSpaceDN w:val="0"/>
+        <w:adjustRightInd w:val="0"/>
+        <w:spacing w:after="0"/>
+        <w:rPr>
+          <w:rFonts w:ascii="Times New Roman" w:hAnsi="Times New Roman"/>
+          <w:sz w:val="24"/>
+          <w:szCs w:val="24"/>
+        </w:rPr>
+      </w:pPr>
+    </w:p>
+    <w:p>
+      <w:pPr>
+        <w:pStyle w:val="Prrafodelista"/>
+        <w:autoSpaceDE w:val="0"/>
+        <w:autoSpaceDN w:val="0"/>
+        <w:adjustRightInd w:val="0"/>
+        <w:spacing w:after="0"/>
+        <w:rPr>
+          <w:rFonts w:ascii="Times New Roman" w:hAnsi="Times New Roman"/>
+          <w:sz w:val="24"/>
+          <w:szCs w:val="24"/>
+        </w:rPr>
+      </w:pPr>
+      <w:r>
+        <w:rPr>
+          <w:rFonts w:ascii="Times New Roman" w:hAnsi="Times New Roman"/>
+          <w:sz w:val="24"/>
+          <w:szCs w:val="24"/>
+        </w:rPr>
+        <w:t xml:space="preserve">Puerto </w:t>
+      </w:r>
+      <w:proofErr w:type="spellStart"/>
+      <w:r>
+        <w:rPr>
+          <w:rFonts w:ascii="Times New Roman" w:hAnsi="Times New Roman"/>
+          <w:sz w:val="24"/>
+          <w:szCs w:val="24"/>
+        </w:rPr>
+        <w:t>ethernet</w:t>
+      </w:r>
+      <w:proofErr w:type="spellEnd"/>
+    </w:p>
+    <w:p>
+      <w:pPr>
+        <w:pStyle w:val="Prrafodelista"/>
+        <w:autoSpaceDE w:val="0"/>
+        <w:autoSpaceDN w:val="0"/>
+        <w:adjustRightInd w:val="0"/>
+        <w:spacing w:after="0"/>
+        <w:rPr>
+          <w:rFonts w:ascii="Times New Roman" w:hAnsi="Times New Roman"/>
+          <w:sz w:val="24"/>
+          <w:szCs w:val="24"/>
+        </w:rPr>
+      </w:pPr>
+    </w:p>
+    <w:p>
+      <w:pPr>
+        <w:pStyle w:val="Prrafodelista"/>
+        <w:autoSpaceDE w:val="0"/>
+        <w:autoSpaceDN w:val="0"/>
+        <w:adjustRightInd w:val="0"/>
+        <w:spacing w:after="0"/>
+        <w:rPr>
+          <w:rFonts w:ascii="Times New Roman" w:hAnsi="Times New Roman"/>
+          <w:sz w:val="24"/>
+          <w:szCs w:val="24"/>
+        </w:rPr>
+      </w:pPr>
+    </w:p>
+    <w:p>
+      <w:pPr>
+        <w:pStyle w:val="Prrafodelista"/>
+        <w:autoSpaceDE w:val="0"/>
+        <w:autoSpaceDN w:val="0"/>
+        <w:adjustRightInd w:val="0"/>
+        <w:spacing w:after="0"/>
+        <w:rPr>
+          <w:rFonts w:ascii="Times New Roman" w:hAnsi="Times New Roman"/>
+          <w:sz w:val="24"/>
+          <w:szCs w:val="24"/>
+        </w:rPr>
+      </w:pPr>
+    </w:p>
+    <w:p>
+      <w:pPr>
+        <w:pStyle w:val="Prrafodelista"/>
+        <w:autoSpaceDE w:val="0"/>
+        <w:autoSpaceDN w:val="0"/>
+        <w:adjustRightInd w:val="0"/>
+        <w:spacing w:after="0"/>
+        <w:rPr>
+          <w:rFonts w:ascii="Times New Roman" w:hAnsi="Times New Roman"/>
+          <w:sz w:val="24"/>
+          <w:szCs w:val="24"/>
+          <w:lang w:val="en-US"/>
+        </w:rPr>
+      </w:pPr>
+      <w:r>
+        <w:rPr>
+          <w:rFonts w:ascii="Times New Roman" w:hAnsi="Times New Roman"/>
+          <w:sz w:val="24"/>
+          <w:szCs w:val="24"/>
+          <w:lang w:val="en-US"/>
+        </w:rPr>
+        <w:t>Hub</w:t>
+      </w:r>
+    </w:p>
+    <w:p>
+      <w:pPr>
+        <w:pStyle w:val="Prrafodelista"/>
+        <w:autoSpaceDE w:val="0"/>
+        <w:autoSpaceDN w:val="0"/>
+        <w:adjustRightInd w:val="0"/>
+        <w:spacing w:after="0"/>
+        <w:rPr>
+          <w:rFonts w:ascii="Times New Roman" w:hAnsi="Times New Roman"/>
+          <w:sz w:val="24"/>
+          <w:szCs w:val="24"/>
+          <w:lang w:val="en-US"/>
+        </w:rPr>
+      </w:pPr>
+    </w:p>
+    <w:p>
+      <w:pPr>
+        <w:pStyle w:val="Prrafodelista"/>
+        <w:autoSpaceDE w:val="0"/>
+        <w:autoSpaceDN w:val="0"/>
+        <w:adjustRightInd w:val="0"/>
+        <w:spacing w:after="0"/>
+        <w:rPr>
+          <w:rFonts w:ascii="Times New Roman" w:hAnsi="Times New Roman"/>
+          <w:sz w:val="24"/>
+          <w:szCs w:val="24"/>
+          <w:lang w:val="en-US"/>
+        </w:rPr>
+      </w:pPr>
+    </w:p>
+    <w:p>
+      <w:pPr>
+        <w:pStyle w:val="Prrafodelista"/>
+        <w:autoSpaceDE w:val="0"/>
+        <w:autoSpaceDN w:val="0"/>
+        <w:adjustRightInd w:val="0"/>
+        <w:spacing w:after="0"/>
+        <w:rPr>
+          <w:rFonts w:ascii="Times New Roman" w:hAnsi="Times New Roman"/>
+          <w:sz w:val="24"/>
+          <w:szCs w:val="24"/>
+          <w:lang w:val="en-US"/>
+        </w:rPr>
+      </w:pPr>
+      <w:proofErr w:type="spellStart"/>
+      <w:r>
+        <w:rPr>
+          <w:rFonts w:ascii="Times New Roman" w:hAnsi="Times New Roman"/>
+          <w:sz w:val="24"/>
+          <w:szCs w:val="24"/>
+          <w:lang w:val="en-US"/>
+        </w:rPr>
+        <w:t>Swith</w:t>
+      </w:r>
+      <w:proofErr w:type="spellEnd"/>
+    </w:p>
+    <w:p>
+      <w:pPr>
+        <w:pStyle w:val="Prrafodelista"/>
+        <w:autoSpaceDE w:val="0"/>
+        <w:autoSpaceDN w:val="0"/>
+        <w:adjustRightInd w:val="0"/>
+        <w:spacing w:after="0"/>
+        <w:rPr>
+          <w:rFonts w:ascii="Times New Roman" w:hAnsi="Times New Roman"/>
+          <w:sz w:val="24"/>
+          <w:szCs w:val="24"/>
+          <w:lang w:val="en-US"/>
+        </w:rPr>
+      </w:pPr>
+    </w:p>
+    <w:p>
+      <w:pPr>
+        <w:pStyle w:val="Prrafodelista"/>
+        <w:autoSpaceDE w:val="0"/>
+        <w:autoSpaceDN w:val="0"/>
+        <w:adjustRightInd w:val="0"/>
+        <w:spacing w:after="0"/>
+        <w:rPr>
+          <w:rFonts w:ascii="Times New Roman" w:hAnsi="Times New Roman"/>
+          <w:sz w:val="24"/>
+          <w:szCs w:val="24"/>
+          <w:lang w:val="en-US"/>
+        </w:rPr>
+      </w:pPr>
+      <w:proofErr w:type="spellStart"/>
+      <w:r>
+        <w:rPr>
+          <w:rFonts w:ascii="Times New Roman" w:hAnsi="Times New Roman"/>
+          <w:sz w:val="24"/>
+          <w:szCs w:val="24"/>
+          <w:lang w:val="en-US"/>
+        </w:rPr>
+        <w:t>Vlans</w:t>
+      </w:r>
+      <w:proofErr w:type="spellEnd"/>
+      <w:r>
+        <w:rPr>
+          <w:rFonts w:ascii="Times New Roman" w:hAnsi="Times New Roman"/>
+          <w:sz w:val="24"/>
+          <w:szCs w:val="24"/>
+          <w:lang w:val="en-US"/>
+        </w:rPr>
+        <w:t xml:space="preserve"> </w:t>
+      </w:r>
+    </w:p>
+    <w:p>
+      <w:pPr>
+        <w:pStyle w:val="Prrafodelista"/>
+        <w:autoSpaceDE w:val="0"/>
+        <w:autoSpaceDN w:val="0"/>
+        <w:adjustRightInd w:val="0"/>
+        <w:spacing w:after="0"/>
+        <w:rPr>
+          <w:rFonts w:ascii="Times New Roman" w:hAnsi="Times New Roman"/>
+          <w:sz w:val="24"/>
+          <w:szCs w:val="24"/>
+          <w:lang w:val="en-US"/>
+        </w:rPr>
+      </w:pPr>
+    </w:p>
+    <w:p>
+      <w:pPr>
+        <w:pStyle w:val="Prrafodelista"/>
+        <w:autoSpaceDE w:val="0"/>
+        <w:autoSpaceDN w:val="0"/>
+        <w:adjustRightInd w:val="0"/>
+        <w:spacing w:after="0"/>
+        <w:rPr>
+          <w:rFonts w:ascii="Times New Roman" w:hAnsi="Times New Roman"/>
+          <w:sz w:val="24"/>
+          <w:szCs w:val="24"/>
+          <w:lang w:val="en-US"/>
+        </w:rPr>
+      </w:pPr>
+    </w:p>
+    <w:p>
+      <w:pPr>
+        <w:pStyle w:val="Prrafodelista"/>
+        <w:autoSpaceDE w:val="0"/>
+        <w:autoSpaceDN w:val="0"/>
+        <w:adjustRightInd w:val="0"/>
+        <w:spacing w:after="0"/>
+        <w:rPr>
+          <w:rFonts w:ascii="Times New Roman" w:hAnsi="Times New Roman"/>
+          <w:sz w:val="24"/>
+          <w:szCs w:val="24"/>
+          <w:lang w:val="en-US"/>
+        </w:rPr>
+      </w:pPr>
+      <w:r>
+        <w:rPr>
+          <w:rFonts w:ascii="Times New Roman" w:hAnsi="Times New Roman"/>
+          <w:sz w:val="24"/>
+          <w:szCs w:val="24"/>
+          <w:lang w:val="en-US"/>
+        </w:rPr>
+        <w:t>Router</w:t>
+      </w:r>
+    </w:p>
+    <w:p>
+      <w:pPr>
+        <w:pStyle w:val="Prrafodelista"/>
+        <w:autoSpaceDE w:val="0"/>
+        <w:autoSpaceDN w:val="0"/>
+        <w:adjustRightInd w:val="0"/>
+        <w:spacing w:after="0"/>
+        <w:rPr>
+          <w:rFonts w:ascii="Times New Roman" w:hAnsi="Times New Roman"/>
+          <w:sz w:val="24"/>
+          <w:szCs w:val="24"/>
+          <w:lang w:val="en-US"/>
+        </w:rPr>
+      </w:pPr>
+    </w:p>
+    <w:p>
+      <w:pPr>
+        <w:pStyle w:val="Prrafodelista"/>
+        <w:autoSpaceDE w:val="0"/>
+        <w:autoSpaceDN w:val="0"/>
+        <w:adjustRightInd w:val="0"/>
+        <w:spacing w:after="0"/>
+        <w:rPr>
+          <w:rFonts w:ascii="Times New Roman" w:hAnsi="Times New Roman"/>
+          <w:sz w:val="24"/>
+          <w:szCs w:val="24"/>
+          <w:lang w:val="en-US"/>
+        </w:rPr>
+      </w:pPr>
+    </w:p>
+    <w:p>
+      <w:pPr>
+        <w:pStyle w:val="Prrafodelista"/>
+        <w:autoSpaceDE w:val="0"/>
+        <w:autoSpaceDN w:val="0"/>
+        <w:adjustRightInd w:val="0"/>
+        <w:spacing w:after="0"/>
+        <w:rPr>
+          <w:rFonts w:ascii="Times New Roman" w:hAnsi="Times New Roman"/>
+          <w:sz w:val="24"/>
+          <w:szCs w:val="24"/>
+        </w:rPr>
+      </w:pPr>
+      <w:proofErr w:type="spellStart"/>
+      <w:r>
+        <w:rPr>
+          <w:rFonts w:ascii="Times New Roman" w:hAnsi="Times New Roman"/>
+          <w:sz w:val="24"/>
+          <w:szCs w:val="24"/>
+        </w:rPr>
+        <w:t>Routing</w:t>
+      </w:r>
+      <w:proofErr w:type="spellEnd"/>
+    </w:p>
+    <w:p>
+      <w:pPr>
+        <w:pStyle w:val="Prrafodelista"/>
+        <w:autoSpaceDE w:val="0"/>
+        <w:autoSpaceDN w:val="0"/>
+        <w:adjustRightInd w:val="0"/>
+        <w:spacing w:after="0"/>
+        <w:rPr>
+          <w:rFonts w:ascii="Times New Roman" w:hAnsi="Times New Roman"/>
+          <w:sz w:val="24"/>
+          <w:szCs w:val="24"/>
+        </w:rPr>
+      </w:pPr>
+    </w:p>
+    <w:p>
+      <w:pPr>
+        <w:pStyle w:val="Prrafodelista"/>
+        <w:autoSpaceDE w:val="0"/>
+        <w:autoSpaceDN w:val="0"/>
+        <w:adjustRightInd w:val="0"/>
+        <w:spacing w:after="0"/>
+        <w:rPr>
+          <w:rFonts w:ascii="Times New Roman" w:hAnsi="Times New Roman"/>
+          <w:sz w:val="24"/>
+          <w:szCs w:val="24"/>
+        </w:rPr>
+      </w:pPr>
+    </w:p>
+    <w:p>
+      <w:pPr>
+        <w:pStyle w:val="Prrafodelista"/>
+        <w:autoSpaceDE w:val="0"/>
+        <w:autoSpaceDN w:val="0"/>
+        <w:adjustRightInd w:val="0"/>
+        <w:spacing w:after="0"/>
+        <w:rPr>
+          <w:rFonts w:ascii="Times New Roman" w:hAnsi="Times New Roman"/>
+          <w:sz w:val="24"/>
+          <w:szCs w:val="24"/>
+        </w:rPr>
+      </w:pPr>
+      <w:r>
+        <w:rPr>
+          <w:rFonts w:ascii="Times New Roman" w:hAnsi="Times New Roman"/>
+          <w:sz w:val="24"/>
+          <w:szCs w:val="24"/>
+        </w:rPr>
+        <w:t xml:space="preserve">Direccionamiento </w:t>
+      </w:r>
+      <w:proofErr w:type="spellStart"/>
+      <w:r>
+        <w:rPr>
+          <w:rFonts w:ascii="Times New Roman" w:hAnsi="Times New Roman"/>
+          <w:sz w:val="24"/>
+          <w:szCs w:val="24"/>
+        </w:rPr>
+        <w:t>dinamico</w:t>
+      </w:r>
+      <w:proofErr w:type="spellEnd"/>
+      <w:r>
+        <w:rPr>
+          <w:rFonts w:ascii="Times New Roman" w:hAnsi="Times New Roman"/>
+          <w:sz w:val="24"/>
+          <w:szCs w:val="24"/>
+        </w:rPr>
+        <w:t xml:space="preserve"> </w:t>
+      </w:r>
+    </w:p>
+    <w:p>
+      <w:pPr>
+        <w:pStyle w:val="Prrafodelista"/>
+        <w:autoSpaceDE w:val="0"/>
+        <w:autoSpaceDN w:val="0"/>
+        <w:adjustRightInd w:val="0"/>
+        <w:spacing w:after="0"/>
+        <w:rPr>
+          <w:rFonts w:ascii="Times New Roman" w:hAnsi="Times New Roman"/>
+          <w:sz w:val="24"/>
+          <w:szCs w:val="24"/>
+        </w:rPr>
+      </w:pPr>
+    </w:p>
+    <w:p>
+      <w:pPr>
+        <w:pStyle w:val="Prrafodelista"/>
+        <w:autoSpaceDE w:val="0"/>
+        <w:autoSpaceDN w:val="0"/>
+        <w:adjustRightInd w:val="0"/>
+        <w:spacing w:after="0"/>
+        <w:rPr>
+          <w:rFonts w:ascii="Times New Roman" w:hAnsi="Times New Roman"/>
+          <w:sz w:val="24"/>
+          <w:szCs w:val="24"/>
+        </w:rPr>
+      </w:pPr>
+      <w:proofErr w:type="spellStart"/>
+      <w:r>
+        <w:rPr>
+          <w:rFonts w:ascii="Times New Roman" w:hAnsi="Times New Roman"/>
+          <w:sz w:val="24"/>
+          <w:szCs w:val="24"/>
+        </w:rPr>
+        <w:t>Rip</w:t>
+      </w:r>
+      <w:proofErr w:type="spellEnd"/>
+    </w:p>
+    <w:p>
+      <w:pPr>
+        <w:pStyle w:val="Prrafodelista"/>
+        <w:autoSpaceDE w:val="0"/>
+        <w:autoSpaceDN w:val="0"/>
+        <w:adjustRightInd w:val="0"/>
+        <w:spacing w:after="0"/>
+        <w:rPr>
+          <w:rFonts w:ascii="Times New Roman" w:hAnsi="Times New Roman"/>
+          <w:sz w:val="24"/>
+          <w:szCs w:val="24"/>
+        </w:rPr>
+      </w:pPr>
+    </w:p>
+    <w:p>
+      <w:pPr>
+        <w:pStyle w:val="Prrafodelista"/>
+        <w:autoSpaceDE w:val="0"/>
+        <w:autoSpaceDN w:val="0"/>
+        <w:adjustRightInd w:val="0"/>
+        <w:spacing w:after="0"/>
+        <w:rPr>
+          <w:rFonts w:ascii="Times New Roman" w:hAnsi="Times New Roman"/>
+          <w:sz w:val="24"/>
+          <w:szCs w:val="24"/>
+        </w:rPr>
+      </w:pPr>
+    </w:p>
+    <w:p>
+      <w:pPr>
+        <w:pStyle w:val="Prrafodelista"/>
+        <w:autoSpaceDE w:val="0"/>
+        <w:autoSpaceDN w:val="0"/>
+        <w:adjustRightInd w:val="0"/>
+        <w:spacing w:after="0"/>
+        <w:rPr>
+          <w:rFonts w:ascii="Times New Roman" w:hAnsi="Times New Roman"/>
+          <w:sz w:val="24"/>
+          <w:szCs w:val="24"/>
+        </w:rPr>
+      </w:pPr>
+    </w:p>
+    <w:p>
+      <w:pPr>
+        <w:pStyle w:val="Prrafodelista"/>
+        <w:autoSpaceDE w:val="0"/>
+        <w:autoSpaceDN w:val="0"/>
+        <w:adjustRightInd w:val="0"/>
+        <w:spacing w:after="0"/>
+        <w:rPr>
+          <w:rFonts w:ascii="Times New Roman" w:hAnsi="Times New Roman"/>
+          <w:sz w:val="24"/>
+          <w:szCs w:val="24"/>
+        </w:rPr>
+      </w:pPr>
+    </w:p>
+    <w:p>
+      <w:pPr>
+        <w:pStyle w:val="Prrafodelista"/>
+        <w:autoSpaceDE w:val="0"/>
+        <w:autoSpaceDN w:val="0"/>
+        <w:adjustRightInd w:val="0"/>
+        <w:spacing w:after="0"/>
+        <w:rPr>
+          <w:rFonts w:ascii="Times New Roman" w:hAnsi="Times New Roman"/>
+          <w:sz w:val="24"/>
+          <w:szCs w:val="24"/>
+        </w:rPr>
+      </w:pPr>
+    </w:p>
+    <w:p>
+      <w:pPr>
+        <w:pStyle w:val="Prrafodelista"/>
+        <w:autoSpaceDE w:val="0"/>
+        <w:autoSpaceDN w:val="0"/>
+        <w:adjustRightInd w:val="0"/>
+        <w:spacing w:after="0"/>
+        <w:rPr>
+          <w:rFonts w:ascii="Times New Roman" w:hAnsi="Times New Roman"/>
+          <w:sz w:val="24"/>
+          <w:szCs w:val="24"/>
+        </w:rPr>
+      </w:pPr>
+    </w:p>
+    <w:p>
+      <w:pPr>
+        <w:pStyle w:val="Prrafodelista"/>
+        <w:autoSpaceDE w:val="0"/>
+        <w:autoSpaceDN w:val="0"/>
+        <w:adjustRightInd w:val="0"/>
+        <w:spacing w:after="0"/>
+        <w:rPr>
+          <w:rFonts w:ascii="Times New Roman" w:hAnsi="Times New Roman"/>
+          <w:sz w:val="24"/>
+          <w:szCs w:val="24"/>
+        </w:rPr>
+      </w:pPr>
+    </w:p>
+    <w:p>
+      <w:pPr>
+        <w:pStyle w:val="Prrafodelista"/>
+        <w:autoSpaceDE w:val="0"/>
+        <w:autoSpaceDN w:val="0"/>
+        <w:adjustRightInd w:val="0"/>
+        <w:spacing w:after="0"/>
+        <w:rPr>
+          <w:rFonts w:ascii="Times New Roman" w:hAnsi="Times New Roman"/>
+          <w:sz w:val="24"/>
+          <w:szCs w:val="24"/>
+        </w:rPr>
+      </w:pPr>
+    </w:p>
+    <w:p>
+      <w:pPr>
+        <w:pStyle w:val="Prrafodelista"/>
+        <w:autoSpaceDE w:val="0"/>
+        <w:autoSpaceDN w:val="0"/>
+        <w:adjustRightInd w:val="0"/>
+        <w:spacing w:after="0"/>
+        <w:rPr>
+          <w:rFonts w:ascii="Times New Roman" w:hAnsi="Times New Roman"/>
+          <w:sz w:val="24"/>
+          <w:szCs w:val="24"/>
+        </w:rPr>
+      </w:pPr>
+    </w:p>
+    <w:p>
+      <w:pPr>
+        <w:pStyle w:val="Prrafodelista"/>
+        <w:autoSpaceDE w:val="0"/>
+        <w:autoSpaceDN w:val="0"/>
+        <w:adjustRightInd w:val="0"/>
+        <w:spacing w:after="0"/>
+        <w:rPr>
+          <w:rFonts w:ascii="Times New Roman" w:hAnsi="Times New Roman"/>
+          <w:sz w:val="24"/>
+          <w:szCs w:val="24"/>
+        </w:rPr>
+      </w:pPr>
+    </w:p>
+    <w:p>
+      <w:pPr>
+        <w:pStyle w:val="Prrafodelista"/>
+        <w:autoSpaceDE w:val="0"/>
+        <w:autoSpaceDN w:val="0"/>
+        <w:adjustRightInd w:val="0"/>
+        <w:spacing w:after="0"/>
+        <w:rPr>
+          <w:rFonts w:ascii="Times New Roman" w:hAnsi="Times New Roman"/>
+          <w:sz w:val="24"/>
+          <w:szCs w:val="24"/>
+        </w:rPr>
+      </w:pPr>
+    </w:p>
+    <w:p>
+      <w:pPr>
+        <w:pStyle w:val="Prrafodelista"/>
+        <w:autoSpaceDE w:val="0"/>
+        <w:autoSpaceDN w:val="0"/>
+        <w:adjustRightInd w:val="0"/>
+        <w:spacing w:after="0"/>
+        <w:rPr>
+          <w:rFonts w:ascii="Times New Roman" w:hAnsi="Times New Roman"/>
+          <w:sz w:val="24"/>
+          <w:szCs w:val="24"/>
+        </w:rPr>
+      </w:pPr>
+    </w:p>
+    <w:p>
+      <w:pPr>
+        <w:pStyle w:val="Prrafodelista"/>
+        <w:autoSpaceDE w:val="0"/>
+        <w:autoSpaceDN w:val="0"/>
+        <w:adjustRightInd w:val="0"/>
+        <w:spacing w:after="0"/>
+        <w:rPr>
+          <w:rFonts w:ascii="Times New Roman" w:hAnsi="Times New Roman"/>
+          <w:sz w:val="24"/>
+          <w:szCs w:val="24"/>
+        </w:rPr>
+      </w:pPr>
+    </w:p>
+    <w:p>
+      <w:pPr>
+        <w:pStyle w:val="Prrafodelista"/>
+        <w:autoSpaceDE w:val="0"/>
+        <w:autoSpaceDN w:val="0"/>
+        <w:adjustRightInd w:val="0"/>
+        <w:spacing w:after="0"/>
+        <w:rPr>
+          <w:rFonts w:ascii="Times New Roman" w:hAnsi="Times New Roman"/>
+          <w:sz w:val="24"/>
+          <w:szCs w:val="24"/>
+        </w:rPr>
+      </w:pPr>
+    </w:p>
+    <w:p>
+      <w:pPr>
+        <w:pStyle w:val="Prrafodelista"/>
+        <w:autoSpaceDE w:val="0"/>
+        <w:autoSpaceDN w:val="0"/>
+        <w:adjustRightInd w:val="0"/>
+        <w:spacing w:after="0"/>
+        <w:rPr>
+          <w:rFonts w:ascii="Times New Roman" w:hAnsi="Times New Roman"/>
+          <w:sz w:val="24"/>
+          <w:szCs w:val="24"/>
+        </w:rPr>
+      </w:pPr>
+    </w:p>
+    <w:p>
+      <w:pPr>
+        <w:pStyle w:val="Prrafodelista"/>
+        <w:autoSpaceDE w:val="0"/>
+        <w:autoSpaceDN w:val="0"/>
+        <w:adjustRightInd w:val="0"/>
+        <w:spacing w:after="0"/>
+        <w:rPr>
+          <w:rFonts w:ascii="Times New Roman" w:hAnsi="Times New Roman"/>
+          <w:sz w:val="24"/>
+          <w:szCs w:val="24"/>
+        </w:rPr>
+      </w:pPr>
+    </w:p>
+    <w:p>
+      <w:pPr>
+        <w:pStyle w:val="Prrafodelista"/>
+        <w:autoSpaceDE w:val="0"/>
+        <w:autoSpaceDN w:val="0"/>
+        <w:adjustRightInd w:val="0"/>
+        <w:spacing w:after="0"/>
+        <w:rPr>
+          <w:rFonts w:ascii="Times New Roman" w:hAnsi="Times New Roman"/>
+          <w:sz w:val="24"/>
+          <w:szCs w:val="24"/>
+        </w:rPr>
+      </w:pPr>
+    </w:p>
+    <w:p>
+      <w:pPr>
+        <w:pStyle w:val="Prrafodelista"/>
+        <w:autoSpaceDE w:val="0"/>
+        <w:autoSpaceDN w:val="0"/>
+        <w:adjustRightInd w:val="0"/>
+        <w:spacing w:after="0"/>
+        <w:rPr>
+          <w:rFonts w:ascii="Times New Roman" w:hAnsi="Times New Roman"/>
+          <w:sz w:val="24"/>
+          <w:szCs w:val="24"/>
+        </w:rPr>
+      </w:pPr>
+    </w:p>
+    <w:p>
+      <w:pPr>
+        <w:pStyle w:val="Prrafodelista"/>
+        <w:autoSpaceDE w:val="0"/>
+        <w:autoSpaceDN w:val="0"/>
+        <w:adjustRightInd w:val="0"/>
+        <w:spacing w:after="0"/>
+        <w:rPr>
+          <w:rFonts w:ascii="Times New Roman" w:hAnsi="Times New Roman"/>
+          <w:sz w:val="24"/>
+          <w:szCs w:val="24"/>
+        </w:rPr>
+      </w:pPr>
+    </w:p>
+    <w:p>
+      <w:pPr>
+        <w:pStyle w:val="Prrafodelista"/>
+        <w:autoSpaceDE w:val="0"/>
+        <w:autoSpaceDN w:val="0"/>
+        <w:adjustRightInd w:val="0"/>
+        <w:spacing w:after="0"/>
+        <w:rPr>
+          <w:rFonts w:ascii="Times New Roman" w:hAnsi="Times New Roman"/>
+          <w:sz w:val="24"/>
+          <w:szCs w:val="24"/>
+        </w:rPr>
+      </w:pPr>
+    </w:p>
+    <w:p>
+      <w:pPr>
+        <w:pStyle w:val="Prrafodelista"/>
+        <w:autoSpaceDE w:val="0"/>
+        <w:autoSpaceDN w:val="0"/>
+        <w:adjustRightInd w:val="0"/>
+        <w:spacing w:after="0"/>
+        <w:rPr>
+          <w:rFonts w:ascii="Times New Roman" w:hAnsi="Times New Roman"/>
+          <w:sz w:val="24"/>
+          <w:szCs w:val="24"/>
+        </w:rPr>
+      </w:pPr>
+    </w:p>
+    <w:p>
+      <w:pPr>
+        <w:pStyle w:val="Prrafodelista"/>
+        <w:autoSpaceDE w:val="0"/>
+        <w:autoSpaceDN w:val="0"/>
+        <w:adjustRightInd w:val="0"/>
+        <w:spacing w:after="0"/>
+        <w:rPr>
+          <w:rFonts w:ascii="Times New Roman" w:hAnsi="Times New Roman"/>
+          <w:sz w:val="24"/>
+          <w:szCs w:val="24"/>
+        </w:rPr>
+      </w:pPr>
+    </w:p>
+    <w:p>
+      <w:pPr>
+        <w:pStyle w:val="Prrafodelista"/>
+        <w:autoSpaceDE w:val="0"/>
+        <w:autoSpaceDN w:val="0"/>
+        <w:adjustRightInd w:val="0"/>
+        <w:spacing w:after="0"/>
+        <w:rPr>
+          <w:rFonts w:ascii="Times New Roman" w:hAnsi="Times New Roman"/>
+          <w:sz w:val="24"/>
+          <w:szCs w:val="24"/>
+        </w:rPr>
+      </w:pPr>
+    </w:p>
+    <w:p>
+      <w:pPr>
+        <w:pStyle w:val="Prrafodelista"/>
+        <w:autoSpaceDE w:val="0"/>
+        <w:autoSpaceDN w:val="0"/>
+        <w:adjustRightInd w:val="0"/>
+        <w:spacing w:after="0"/>
+        <w:rPr>
+          <w:rFonts w:ascii="Times New Roman" w:hAnsi="Times New Roman"/>
+          <w:sz w:val="24"/>
+          <w:szCs w:val="24"/>
+        </w:rPr>
+      </w:pPr>
+    </w:p>
+    <w:p>
+      <w:pPr>
+        <w:pStyle w:val="Prrafodelista"/>
+        <w:autoSpaceDE w:val="0"/>
+        <w:autoSpaceDN w:val="0"/>
+        <w:adjustRightInd w:val="0"/>
+        <w:spacing w:after="0"/>
+        <w:rPr>
+          <w:rFonts w:ascii="Times New Roman" w:hAnsi="Times New Roman"/>
+          <w:sz w:val="24"/>
+          <w:szCs w:val="24"/>
+        </w:rPr>
+      </w:pPr>
     </w:p>
     <w:p>
       <w:pPr>
@@ -1180,6 +5063,14 @@
           <w:szCs w:val="24"/>
         </w:rPr>
       </w:pPr>
+      <w:r>
+        <w:rPr>
+          <w:rFonts w:ascii="Times New Roman" w:hAnsi="Times New Roman"/>
+          <w:sz w:val="24"/>
+          <w:szCs w:val="24"/>
+        </w:rPr>
+        <w:t xml:space="preserve">Estos son los aspectos más relevantes que debemos tener en cuenta a la hora de comenzar nuestra investigación para el desarrollo de  nuestro simulador. Existe mucha información referente a este tema, en esta se analiza más detalladamente cada una de las características de los protocolos de red existentes. Para nuestro objetivo es importante dar a conocer los aspectos relevantes desde nuestro punto de partida para el desarrollo de nuestro software. </w:t>
+      </w:r>
     </w:p>
     <w:p>
       <w:pPr>
@@ -1218,130 +5109,12 @@
       <w:pPr>
         <w:spacing w:line="360" w:lineRule="auto"/>
         <w:jc w:val="both"/>
-      </w:pPr>
-    </w:p>
-    <w:p>
-      <w:pPr>
-        <w:jc w:val="both"/>
-        <w:rPr>
-          <w:rFonts w:ascii="Times New Roman" w:hAnsi="Times New Roman"/>
-          <w:sz w:val="24"/>
-          <w:szCs w:val="24"/>
-        </w:rPr>
-      </w:pPr>
-    </w:p>
-    <w:p>
-      <w:pPr>
-        <w:jc w:val="both"/>
-      </w:pPr>
-    </w:p>
-    <w:p>
-      <w:pPr>
-        <w:jc w:val="center"/>
-        <w:rPr>
-          <w:rFonts w:ascii="Times New Roman" w:hAnsi="Times New Roman"/>
-          <w:sz w:val="24"/>
-          <w:szCs w:val="24"/>
-        </w:rPr>
-      </w:pPr>
-    </w:p>
-    <w:p>
-      <w:pPr>
-        <w:jc w:val="center"/>
-        <w:rPr>
-          <w:rFonts w:ascii="Times New Roman" w:hAnsi="Times New Roman"/>
-          <w:sz w:val="24"/>
-          <w:szCs w:val="24"/>
-        </w:rPr>
-      </w:pPr>
-    </w:p>
-    <w:p>
-      <w:pPr>
-        <w:jc w:val="center"/>
-        <w:rPr>
-          <w:rFonts w:ascii="Times New Roman" w:hAnsi="Times New Roman"/>
-          <w:sz w:val="20"/>
-          <w:szCs w:val="20"/>
-        </w:rPr>
-      </w:pPr>
-    </w:p>
-    <w:p>
-      <w:pPr>
-        <w:pStyle w:val="Epgrafe"/>
-        <w:jc w:val="center"/>
-        <w:rPr>
-          <w:rFonts w:ascii="Times New Roman" w:hAnsi="Times New Roman"/>
-          <w:sz w:val="20"/>
-          <w:szCs w:val="20"/>
-        </w:rPr>
-      </w:pPr>
-      <w:bookmarkStart w:id="4" w:name="_Toc208847717"/>
-      <w:r>
-        <w:rPr>
-          <w:rFonts w:ascii="Times New Roman" w:hAnsi="Times New Roman"/>
-          <w:sz w:val="20"/>
-          <w:szCs w:val="20"/>
-        </w:rPr>
-        <w:t xml:space="preserve">Ilustración </w:t>
-      </w:r>
-      <w:r>
-        <w:rPr>
-          <w:rFonts w:ascii="Times New Roman" w:hAnsi="Times New Roman"/>
-          <w:sz w:val="20"/>
-          <w:szCs w:val="20"/>
-        </w:rPr>
-        <w:fldChar w:fldCharType="begin"/>
-      </w:r>
-      <w:r>
-        <w:rPr>
-          <w:rFonts w:ascii="Times New Roman" w:hAnsi="Times New Roman"/>
-          <w:sz w:val="20"/>
-          <w:szCs w:val="20"/>
-        </w:rPr>
-        <w:instrText xml:space="preserve"> SEQ Ilustración \* ARABIC </w:instrText>
-      </w:r>
-      <w:r>
-        <w:rPr>
-          <w:rFonts w:ascii="Times New Roman" w:hAnsi="Times New Roman"/>
-          <w:sz w:val="20"/>
-          <w:szCs w:val="20"/>
-        </w:rPr>
-        <w:fldChar w:fldCharType="separate"/>
-      </w:r>
-      <w:r>
-        <w:rPr>
-          <w:rFonts w:ascii="Times New Roman" w:hAnsi="Times New Roman"/>
-          <w:noProof/>
-          <w:sz w:val="20"/>
-          <w:szCs w:val="20"/>
-        </w:rPr>
-        <w:t>1</w:t>
-      </w:r>
-      <w:r>
-        <w:rPr>
-          <w:rFonts w:ascii="Times New Roman" w:hAnsi="Times New Roman"/>
-          <w:sz w:val="20"/>
-          <w:szCs w:val="20"/>
-        </w:rPr>
-        <w:fldChar w:fldCharType="end"/>
-      </w:r>
-      <w:r>
-        <w:rPr>
-          <w:rFonts w:ascii="Times New Roman" w:hAnsi="Times New Roman"/>
-          <w:sz w:val="20"/>
-          <w:szCs w:val="20"/>
-        </w:rPr>
-        <w:t xml:space="preserve"> </w:t>
-      </w:r>
-      <w:r>
-        <w:rPr>
-          <w:rFonts w:ascii="Times New Roman" w:hAnsi="Times New Roman"/>
-          <w:sz w:val="20"/>
-          <w:szCs w:val="20"/>
-        </w:rPr>
-        <w:t>Modelo OSI</w:t>
-      </w:r>
-      <w:bookmarkEnd w:id="4"/>
+        <w:rPr>
+          <w:rFonts w:ascii="Times New Roman" w:hAnsi="Times New Roman"/>
+          <w:sz w:val="24"/>
+          <w:szCs w:val="24"/>
+        </w:rPr>
+      </w:pPr>
     </w:p>
     <w:p>
       <w:pPr>
@@ -1353,58 +5126,6 @@
           <w:szCs w:val="24"/>
         </w:rPr>
       </w:pPr>
-      <w:r>
-        <w:rPr>
-          <w:rFonts w:ascii="Times New Roman" w:hAnsi="Times New Roman"/>
-          <w:sz w:val="24"/>
-          <w:szCs w:val="24"/>
-        </w:rPr>
-        <w:t>Para el estudio de este tipo de redes usaremos el modelo de referencia OSI (</w:t>
-      </w:r>
-      <w:r>
-        <w:rPr>
-          <w:rFonts w:ascii="Times New Roman" w:hAnsi="Times New Roman"/>
-          <w:sz w:val="24"/>
-          <w:szCs w:val="24"/>
-        </w:rPr>
-        <w:t xml:space="preserve">Open </w:t>
-      </w:r>
-      <w:proofErr w:type="spellStart"/>
-      <w:r>
-        <w:rPr>
-          <w:rFonts w:ascii="Times New Roman" w:hAnsi="Times New Roman"/>
-          <w:sz w:val="24"/>
-          <w:szCs w:val="24"/>
-        </w:rPr>
-        <w:t>System</w:t>
-      </w:r>
-      <w:proofErr w:type="spellEnd"/>
-      <w:r>
-        <w:rPr>
-          <w:rFonts w:ascii="Times New Roman" w:hAnsi="Times New Roman"/>
-          <w:sz w:val="24"/>
-          <w:szCs w:val="24"/>
-        </w:rPr>
-        <w:t xml:space="preserve"> </w:t>
-      </w:r>
-      <w:proofErr w:type="spellStart"/>
-      <w:r>
-        <w:rPr>
-          <w:rFonts w:ascii="Times New Roman" w:hAnsi="Times New Roman"/>
-          <w:sz w:val="24"/>
-          <w:szCs w:val="24"/>
-        </w:rPr>
-        <w:t>Interconnection</w:t>
-      </w:r>
-      <w:proofErr w:type="spellEnd"/>
-      <w:r>
-        <w:rPr>
-          <w:rFonts w:ascii="Times New Roman" w:hAnsi="Times New Roman"/>
-          <w:sz w:val="24"/>
-          <w:szCs w:val="24"/>
-        </w:rPr>
-        <w:t>), este es usado como marco de referencia de la arquitectura de este tipo de redes.</w:t>
-      </w:r>
     </w:p>
     <w:p>
       <w:pPr>
@@ -1416,890 +5137,6 @@
           <w:szCs w:val="24"/>
         </w:rPr>
       </w:pPr>
-      <w:r>
-        <w:rPr>
-          <w:rFonts w:ascii="Times New Roman" w:hAnsi="Times New Roman"/>
-          <w:sz w:val="24"/>
-          <w:szCs w:val="24"/>
-        </w:rPr>
-        <w:lastRenderedPageBreak/>
-        <w:t>Este modelo de referencia está dividido en siete capas, cada una tiene determinada el manejo de un conjunto de Protocolos que son usados para establecer un canal de comunicación entre dispositivos,  estas capas se aprecian en la grafica N°1</w:t>
-      </w:r>
-    </w:p>
-    <w:p>
-      <w:pPr>
-        <w:jc w:val="both"/>
-        <w:rPr>
-          <w:rFonts w:ascii="Times New Roman" w:hAnsi="Times New Roman"/>
-          <w:sz w:val="24"/>
-          <w:szCs w:val="24"/>
-        </w:rPr>
-      </w:pPr>
-      <w:r>
-        <w:rPr>
-          <w:rFonts w:ascii="Times New Roman" w:hAnsi="Times New Roman"/>
-          <w:sz w:val="24"/>
-          <w:szCs w:val="24"/>
-        </w:rPr>
-        <w:t xml:space="preserve">Cada una de estas capas permite fraccionar el proceso de comunicación en una red de datos. </w:t>
-      </w:r>
-    </w:p>
-    <w:p>
-      <w:pPr>
-        <w:jc w:val="both"/>
-        <w:rPr>
-          <w:rFonts w:ascii="Times New Roman" w:hAnsi="Times New Roman"/>
-          <w:sz w:val="24"/>
-          <w:szCs w:val="24"/>
-        </w:rPr>
-      </w:pPr>
-      <w:r>
-        <w:rPr>
-          <w:rFonts w:ascii="Times New Roman" w:hAnsi="Times New Roman"/>
-          <w:sz w:val="24"/>
-          <w:szCs w:val="24"/>
-        </w:rPr>
-        <w:t>Dentro de las funciones y características de cada una de estas capas tenemos lo siguiente:</w:t>
-      </w:r>
-    </w:p>
-    <w:p>
-      <w:pPr>
-        <w:pStyle w:val="Ttulo3"/>
-      </w:pPr>
-      <w:bookmarkStart w:id="5" w:name="_Toc208582027"/>
-      <w:r>
-        <w:t>4.1.1 Capa física</w:t>
-      </w:r>
-      <w:bookmarkEnd w:id="5"/>
-      <w:r>
-        <w:t xml:space="preserve"> </w:t>
-      </w:r>
-    </w:p>
-    <w:p>
-      <w:pPr>
-        <w:pStyle w:val="Prrafodelista"/>
-        <w:autoSpaceDE w:val="0"/>
-        <w:autoSpaceDN w:val="0"/>
-        <w:adjustRightInd w:val="0"/>
-        <w:spacing w:before="240" w:after="0"/>
-        <w:rPr>
-          <w:rFonts w:ascii="Times New Roman" w:hAnsi="Times New Roman"/>
-          <w:sz w:val="24"/>
-          <w:szCs w:val="24"/>
-        </w:rPr>
-      </w:pPr>
-      <w:r>
-        <w:rPr>
-          <w:rFonts w:ascii="Times New Roman" w:hAnsi="Times New Roman"/>
-          <w:sz w:val="24"/>
-          <w:szCs w:val="24"/>
-        </w:rPr>
-        <w:t xml:space="preserve">La capa física es la encargada de las conexiones físicas entre  los equipos de la red. En esta se definen las características y los valores nominales (como voltajes, polaridad, tiempo de duración del bit y otras)  del medio por el que se transfiriere la información.  </w:t>
-      </w:r>
-    </w:p>
-    <w:p>
-      <w:pPr>
-        <w:pStyle w:val="Ttulo3"/>
-        <w:spacing w:line="360" w:lineRule="auto"/>
-      </w:pPr>
-      <w:bookmarkStart w:id="6" w:name="_Toc208582028"/>
-      <w:r>
-        <w:rPr>
-          <w:rFonts w:ascii="Symbol" w:hAnsi="Symbol" w:cs="Symbol"/>
-        </w:rPr>
-        <w:t></w:t>
-      </w:r>
-      <w:r>
-        <w:rPr>
-          <w:rFonts w:ascii="Symbol" w:hAnsi="Symbol" w:cs="Symbol"/>
-        </w:rPr>
-        <w:t></w:t>
-      </w:r>
-      <w:r>
-        <w:rPr>
-          <w:rFonts w:ascii="Symbol" w:hAnsi="Symbol" w:cs="Symbol"/>
-        </w:rPr>
-        <w:t></w:t>
-      </w:r>
-      <w:r>
-        <w:rPr>
-          <w:rFonts w:ascii="Symbol" w:hAnsi="Symbol" w:cs="Symbol"/>
-        </w:rPr>
-        <w:t></w:t>
-      </w:r>
-      <w:r>
-        <w:rPr>
-          <w:rFonts w:ascii="Symbol" w:hAnsi="Symbol" w:cs="Symbol"/>
-        </w:rPr>
-        <w:t></w:t>
-      </w:r>
-      <w:r>
-        <w:rPr>
-          <w:rFonts w:ascii="Symbol" w:hAnsi="Symbol" w:cs="Symbol"/>
-        </w:rPr>
-        <w:t></w:t>
-      </w:r>
-      <w:r>
-        <w:rPr>
-          <w:rFonts w:ascii="Symbol" w:hAnsi="Symbol" w:cs="Symbol"/>
-        </w:rPr>
-        <w:t></w:t>
-      </w:r>
-      <w:r>
-        <w:t>Capa</w:t>
-      </w:r>
-      <w:r>
-        <w:t xml:space="preserve"> de enlace</w:t>
-      </w:r>
-      <w:bookmarkEnd w:id="6"/>
-    </w:p>
-    <w:p>
-      <w:pPr>
-        <w:pStyle w:val="Prrafodelista"/>
-        <w:autoSpaceDE w:val="0"/>
-        <w:autoSpaceDN w:val="0"/>
-        <w:adjustRightInd w:val="0"/>
-        <w:spacing w:after="0"/>
-        <w:rPr>
-          <w:rFonts w:ascii="Times New Roman" w:hAnsi="Times New Roman"/>
-          <w:sz w:val="24"/>
-          <w:szCs w:val="24"/>
-        </w:rPr>
-      </w:pPr>
-      <w:r>
-        <w:rPr>
-          <w:rFonts w:ascii="Times New Roman" w:hAnsi="Times New Roman"/>
-          <w:sz w:val="24"/>
-          <w:szCs w:val="24"/>
-        </w:rPr>
-        <w:t>Esta es la capa encargada de recibir los bits provenientes de la capa física y comprobar si durante la transmisión del mensaje hubo alguna variación de este. Esta capa fragmenta los mensajes que se están recibiendo, los analiza y determina si hay alg</w:t>
-      </w:r>
-      <w:r>
-        <w:rPr>
-          <w:rFonts w:ascii="Times New Roman" w:hAnsi="Times New Roman"/>
-          <w:sz w:val="24"/>
-          <w:szCs w:val="24"/>
-        </w:rPr>
-        <w:t>ún error en el mensaje recibido,</w:t>
-      </w:r>
-      <w:r>
-        <w:rPr>
-          <w:rFonts w:ascii="Times New Roman" w:hAnsi="Times New Roman"/>
-          <w:sz w:val="24"/>
-          <w:szCs w:val="24"/>
-        </w:rPr>
-        <w:t xml:space="preserve"> </w:t>
-      </w:r>
-      <w:r>
-        <w:rPr>
-          <w:rFonts w:ascii="Times New Roman" w:hAnsi="Times New Roman"/>
-          <w:sz w:val="24"/>
-          <w:szCs w:val="24"/>
-        </w:rPr>
-        <w:t>por medio de</w:t>
-      </w:r>
-      <w:r>
-        <w:rPr>
-          <w:rFonts w:ascii="Times New Roman" w:hAnsi="Times New Roman"/>
-          <w:sz w:val="24"/>
-          <w:szCs w:val="24"/>
-        </w:rPr>
-        <w:t xml:space="preserve"> protocolos con algoritmos que gestionan dichos bits erróneos, perdidos o duplicados. En esta capa también</w:t>
-      </w:r>
-      <w:r>
-        <w:rPr>
-          <w:rFonts w:ascii="Times New Roman" w:hAnsi="Times New Roman"/>
-          <w:sz w:val="24"/>
-          <w:szCs w:val="24"/>
-        </w:rPr>
-        <w:t xml:space="preserve"> se maneja</w:t>
-      </w:r>
-      <w:r>
-        <w:rPr>
-          <w:rFonts w:ascii="Times New Roman" w:hAnsi="Times New Roman"/>
-          <w:sz w:val="24"/>
-          <w:szCs w:val="24"/>
-        </w:rPr>
-        <w:t xml:space="preserve"> la dirección física de los dispositivos, </w:t>
-      </w:r>
-      <w:r>
-        <w:rPr>
-          <w:rFonts w:ascii="Times New Roman" w:hAnsi="Times New Roman"/>
-          <w:sz w:val="24"/>
-          <w:szCs w:val="24"/>
-        </w:rPr>
-        <w:t xml:space="preserve">esta </w:t>
-      </w:r>
-      <w:r>
-        <w:rPr>
-          <w:rFonts w:ascii="Times New Roman" w:hAnsi="Times New Roman"/>
-          <w:sz w:val="24"/>
-          <w:szCs w:val="24"/>
-        </w:rPr>
-        <w:t xml:space="preserve">sirve cómo </w:t>
-      </w:r>
-      <w:r>
-        <w:rPr>
-          <w:rFonts w:ascii="Times New Roman" w:hAnsi="Times New Roman"/>
-          <w:sz w:val="24"/>
-          <w:szCs w:val="24"/>
-        </w:rPr>
-        <w:t xml:space="preserve">identificación para cada puerto Ethernet, este número es </w:t>
-      </w:r>
-      <w:proofErr w:type="gramStart"/>
-      <w:r>
-        <w:rPr>
-          <w:rFonts w:ascii="Times New Roman" w:hAnsi="Times New Roman"/>
-          <w:sz w:val="24"/>
-          <w:szCs w:val="24"/>
-        </w:rPr>
-        <w:t>único</w:t>
-      </w:r>
-      <w:proofErr w:type="gramEnd"/>
-      <w:r>
-        <w:rPr>
-          <w:rFonts w:ascii="Times New Roman" w:hAnsi="Times New Roman"/>
-          <w:sz w:val="24"/>
-          <w:szCs w:val="24"/>
-        </w:rPr>
-        <w:t xml:space="preserve"> e irrepetible por cada uno. </w:t>
-      </w:r>
-    </w:p>
-    <w:p>
-      <w:pPr>
-        <w:pStyle w:val="Ttulo3"/>
-        <w:spacing w:line="360" w:lineRule="auto"/>
-      </w:pPr>
-      <w:bookmarkStart w:id="7" w:name="_Toc208582029"/>
-      <w:r>
-        <w:t>4.1.3  Capa</w:t>
-      </w:r>
-      <w:r>
-        <w:t xml:space="preserve"> de red</w:t>
-      </w:r>
-      <w:bookmarkEnd w:id="7"/>
-    </w:p>
-    <w:p>
-      <w:pPr>
-        <w:pStyle w:val="Prrafodelista"/>
-        <w:autoSpaceDE w:val="0"/>
-        <w:autoSpaceDN w:val="0"/>
-        <w:adjustRightInd w:val="0"/>
-        <w:spacing w:after="0"/>
-        <w:rPr>
-          <w:rFonts w:ascii="Times New Roman" w:hAnsi="Times New Roman"/>
-          <w:color w:val="FF0000"/>
-          <w:sz w:val="24"/>
-          <w:szCs w:val="24"/>
-        </w:rPr>
-      </w:pPr>
-      <w:r>
-        <w:rPr>
-          <w:rFonts w:ascii="Times New Roman" w:hAnsi="Times New Roman"/>
-          <w:sz w:val="24"/>
-          <w:szCs w:val="24"/>
-        </w:rPr>
-        <w:t xml:space="preserve">Esta  capa determina cual es </w:t>
-      </w:r>
-      <w:r>
-        <w:rPr>
-          <w:rFonts w:ascii="Times New Roman" w:hAnsi="Times New Roman"/>
-          <w:sz w:val="24"/>
-          <w:szCs w:val="24"/>
-        </w:rPr>
-        <w:t xml:space="preserve">el </w:t>
-      </w:r>
-      <w:r>
-        <w:rPr>
-          <w:rFonts w:ascii="Times New Roman" w:hAnsi="Times New Roman"/>
-          <w:sz w:val="24"/>
-          <w:szCs w:val="24"/>
-        </w:rPr>
-        <w:t xml:space="preserve">mejor camino </w:t>
-      </w:r>
-      <w:r>
-        <w:rPr>
-          <w:rFonts w:ascii="Times New Roman" w:hAnsi="Times New Roman"/>
-          <w:sz w:val="24"/>
-          <w:szCs w:val="24"/>
-        </w:rPr>
-        <w:t xml:space="preserve">que debe usarse para </w:t>
-      </w:r>
-      <w:proofErr w:type="spellStart"/>
-      <w:r>
-        <w:rPr>
-          <w:rFonts w:ascii="Times New Roman" w:hAnsi="Times New Roman"/>
-          <w:sz w:val="24"/>
-          <w:szCs w:val="24"/>
-        </w:rPr>
-        <w:t>enr</w:t>
-      </w:r>
-      <w:r>
-        <w:rPr>
-          <w:rFonts w:ascii="Times New Roman" w:hAnsi="Times New Roman"/>
-          <w:sz w:val="24"/>
-          <w:szCs w:val="24"/>
-        </w:rPr>
-        <w:t>utar</w:t>
-      </w:r>
-      <w:proofErr w:type="spellEnd"/>
-      <w:r>
-        <w:rPr>
-          <w:rFonts w:ascii="Times New Roman" w:hAnsi="Times New Roman"/>
-          <w:sz w:val="24"/>
-          <w:szCs w:val="24"/>
-        </w:rPr>
-        <w:t xml:space="preserve"> los paquetes transmitidos, aquí</w:t>
-      </w:r>
-      <w:r>
-        <w:rPr>
-          <w:rFonts w:ascii="Times New Roman" w:hAnsi="Times New Roman"/>
-          <w:sz w:val="24"/>
-          <w:szCs w:val="24"/>
-        </w:rPr>
-        <w:t xml:space="preserve"> se incorpora la di</w:t>
-      </w:r>
-      <w:r>
-        <w:rPr>
-          <w:rFonts w:ascii="Times New Roman" w:hAnsi="Times New Roman"/>
-          <w:sz w:val="24"/>
-          <w:szCs w:val="24"/>
-        </w:rPr>
-        <w:t>rec</w:t>
-      </w:r>
-      <w:r>
-        <w:rPr>
-          <w:rFonts w:ascii="Times New Roman" w:hAnsi="Times New Roman"/>
-          <w:sz w:val="24"/>
-          <w:szCs w:val="24"/>
-        </w:rPr>
-        <w:t>c</w:t>
-      </w:r>
-      <w:r>
-        <w:rPr>
-          <w:rFonts w:ascii="Times New Roman" w:hAnsi="Times New Roman"/>
-          <w:sz w:val="24"/>
-          <w:szCs w:val="24"/>
-        </w:rPr>
-        <w:t>ión lógica,  origen y destino de la información</w:t>
-      </w:r>
-      <w:r>
-        <w:rPr>
-          <w:rFonts w:ascii="Times New Roman" w:hAnsi="Times New Roman"/>
-          <w:sz w:val="24"/>
-          <w:szCs w:val="24"/>
-        </w:rPr>
-        <w:t xml:space="preserve">. </w:t>
-      </w:r>
-      <w:r>
-        <w:rPr>
-          <w:rFonts w:ascii="Times New Roman" w:hAnsi="Times New Roman"/>
-          <w:sz w:val="24"/>
-          <w:szCs w:val="24"/>
-        </w:rPr>
-        <w:t>Existen diferentes algoritmos tanto dinámicos como estáticos, que determinan c</w:t>
-      </w:r>
-      <w:r>
-        <w:rPr>
-          <w:rFonts w:ascii="Times New Roman" w:hAnsi="Times New Roman"/>
-          <w:sz w:val="24"/>
-          <w:szCs w:val="24"/>
-        </w:rPr>
-        <w:t>ual es la mejor ruta, dep</w:t>
-      </w:r>
-      <w:r>
-        <w:rPr>
-          <w:rFonts w:ascii="Times New Roman" w:hAnsi="Times New Roman"/>
-          <w:sz w:val="24"/>
-          <w:szCs w:val="24"/>
-        </w:rPr>
-        <w:t>endiendo de diferentes variables como son tiempo, longitud del camino y estado del mismo.</w:t>
-      </w:r>
-      <w:r>
-        <w:rPr>
-          <w:rFonts w:ascii="Times New Roman" w:hAnsi="Times New Roman"/>
-          <w:bCs/>
-          <w:sz w:val="24"/>
-          <w:szCs w:val="24"/>
-        </w:rPr>
-        <w:t xml:space="preserve"> </w:t>
-      </w:r>
-      <w:r>
-        <w:rPr>
-          <w:rFonts w:ascii="Times New Roman" w:hAnsi="Times New Roman"/>
-          <w:bCs/>
-          <w:sz w:val="24"/>
-          <w:szCs w:val="24"/>
-        </w:rPr>
-        <w:t xml:space="preserve"> </w:t>
-      </w:r>
-    </w:p>
-    <w:p>
-      <w:pPr>
-        <w:pStyle w:val="Ttulo3"/>
-        <w:spacing w:line="480" w:lineRule="auto"/>
-        <w:rPr>
-          <w:rFonts w:ascii="Times New Roman" w:hAnsi="Times New Roman"/>
-          <w:bCs w:val="0"/>
-          <w:sz w:val="24"/>
-          <w:szCs w:val="24"/>
-        </w:rPr>
-      </w:pPr>
-      <w:bookmarkStart w:id="8" w:name="_Toc208582030"/>
-      <w:r>
-        <w:t xml:space="preserve">4.1.4  </w:t>
-      </w:r>
-      <w:r>
-        <w:t>Capa de transporte</w:t>
-      </w:r>
-      <w:bookmarkEnd w:id="8"/>
-    </w:p>
-    <w:p>
-      <w:pPr>
-        <w:pStyle w:val="Prrafodelista"/>
-        <w:autoSpaceDE w:val="0"/>
-        <w:autoSpaceDN w:val="0"/>
-        <w:adjustRightInd w:val="0"/>
-        <w:spacing w:after="0"/>
-        <w:rPr>
-          <w:rFonts w:ascii="Times New Roman" w:hAnsi="Times New Roman"/>
-          <w:sz w:val="24"/>
-          <w:szCs w:val="24"/>
-        </w:rPr>
-      </w:pPr>
-      <w:r>
-        <w:rPr>
-          <w:rFonts w:ascii="Times New Roman" w:hAnsi="Times New Roman"/>
-          <w:sz w:val="24"/>
-          <w:szCs w:val="24"/>
-        </w:rPr>
-        <w:t>Esta  es la primer</w:t>
-      </w:r>
-      <w:r>
-        <w:rPr>
-          <w:rFonts w:ascii="Times New Roman" w:hAnsi="Times New Roman"/>
-          <w:sz w:val="24"/>
-          <w:szCs w:val="24"/>
-        </w:rPr>
-        <w:t>a</w:t>
-      </w:r>
-      <w:r>
-        <w:rPr>
-          <w:rFonts w:ascii="Times New Roman" w:hAnsi="Times New Roman"/>
-          <w:sz w:val="24"/>
-          <w:szCs w:val="24"/>
-        </w:rPr>
-        <w:t xml:space="preserve"> capa donde hay comunicación directa entre host. E</w:t>
-      </w:r>
-      <w:r>
-        <w:rPr>
-          <w:rFonts w:ascii="Times New Roman" w:hAnsi="Times New Roman"/>
-          <w:sz w:val="24"/>
-          <w:szCs w:val="24"/>
-        </w:rPr>
-        <w:t xml:space="preserve">l </w:t>
-      </w:r>
-      <w:r>
-        <w:rPr>
-          <w:rFonts w:ascii="Times New Roman" w:hAnsi="Times New Roman"/>
-          <w:sz w:val="24"/>
-          <w:szCs w:val="24"/>
-        </w:rPr>
-        <w:t>objetivo e</w:t>
-      </w:r>
-      <w:r>
-        <w:rPr>
-          <w:rFonts w:ascii="Times New Roman" w:hAnsi="Times New Roman"/>
-          <w:sz w:val="24"/>
-          <w:szCs w:val="24"/>
-        </w:rPr>
-        <w:t xml:space="preserve">s </w:t>
-      </w:r>
-      <w:r>
-        <w:rPr>
-          <w:rFonts w:ascii="Times New Roman" w:hAnsi="Times New Roman"/>
-          <w:sz w:val="24"/>
-          <w:szCs w:val="24"/>
-        </w:rPr>
-        <w:t xml:space="preserve"> </w:t>
-      </w:r>
-      <w:r>
-        <w:rPr>
-          <w:rFonts w:ascii="Times New Roman" w:hAnsi="Times New Roman"/>
-          <w:sz w:val="24"/>
-          <w:szCs w:val="24"/>
-        </w:rPr>
-        <w:t>transportar</w:t>
-      </w:r>
-      <w:r>
-        <w:rPr>
-          <w:rFonts w:ascii="Times New Roman" w:hAnsi="Times New Roman"/>
-          <w:sz w:val="24"/>
-          <w:szCs w:val="24"/>
-        </w:rPr>
-        <w:t xml:space="preserve"> eficiente</w:t>
-      </w:r>
-      <w:r>
-        <w:rPr>
-          <w:rFonts w:ascii="Times New Roman" w:hAnsi="Times New Roman"/>
-          <w:sz w:val="24"/>
-          <w:szCs w:val="24"/>
-        </w:rPr>
-        <w:t>mente</w:t>
-      </w:r>
-      <w:r>
-        <w:rPr>
-          <w:rFonts w:ascii="Times New Roman" w:hAnsi="Times New Roman"/>
-          <w:sz w:val="24"/>
-          <w:szCs w:val="24"/>
-        </w:rPr>
-        <w:t xml:space="preserve"> la información</w:t>
-      </w:r>
-      <w:r>
-        <w:rPr>
-          <w:rFonts w:ascii="Times New Roman" w:hAnsi="Times New Roman"/>
-          <w:sz w:val="24"/>
-          <w:szCs w:val="24"/>
-        </w:rPr>
-        <w:t>.</w:t>
-      </w:r>
-      <w:r>
-        <w:rPr>
-          <w:rFonts w:ascii="Times New Roman" w:hAnsi="Times New Roman"/>
-          <w:sz w:val="24"/>
-          <w:szCs w:val="24"/>
-        </w:rPr>
-        <w:t xml:space="preserve"> Aquí se identifica cual fue el proceso o programa para </w:t>
-      </w:r>
-      <w:r>
-        <w:rPr>
-          <w:rFonts w:ascii="Times New Roman" w:hAnsi="Times New Roman"/>
-          <w:sz w:val="24"/>
-          <w:szCs w:val="24"/>
-        </w:rPr>
-        <w:t>lo</w:t>
-      </w:r>
-      <w:r>
-        <w:rPr>
-          <w:rFonts w:ascii="Times New Roman" w:hAnsi="Times New Roman"/>
-          <w:sz w:val="24"/>
-          <w:szCs w:val="24"/>
-        </w:rPr>
-        <w:t xml:space="preserve"> que fue enviada la información. Esto es posible</w:t>
-      </w:r>
-      <w:r>
-        <w:rPr>
-          <w:rFonts w:ascii="Times New Roman" w:hAnsi="Times New Roman"/>
-          <w:sz w:val="24"/>
-          <w:szCs w:val="24"/>
-        </w:rPr>
-        <w:t>,</w:t>
-      </w:r>
-      <w:r>
-        <w:rPr>
-          <w:rFonts w:ascii="Times New Roman" w:hAnsi="Times New Roman"/>
-          <w:sz w:val="24"/>
-          <w:szCs w:val="24"/>
-        </w:rPr>
-        <w:t xml:space="preserve"> ya que toda aplicació</w:t>
-      </w:r>
-      <w:r>
-        <w:rPr>
-          <w:rFonts w:ascii="Times New Roman" w:hAnsi="Times New Roman"/>
-          <w:sz w:val="24"/>
-          <w:szCs w:val="24"/>
-        </w:rPr>
-        <w:t>n</w:t>
-      </w:r>
-      <w:r>
-        <w:rPr>
-          <w:rFonts w:ascii="Times New Roman" w:hAnsi="Times New Roman"/>
-          <w:sz w:val="24"/>
-          <w:szCs w:val="24"/>
-        </w:rPr>
-        <w:t xml:space="preserve"> que se ejecuta en el host transfiere su información a través de un puerto identificado y distinguido de forma única, </w:t>
-      </w:r>
-      <w:r>
-        <w:rPr>
-          <w:rFonts w:ascii="Times New Roman" w:hAnsi="Times New Roman"/>
-          <w:sz w:val="24"/>
-          <w:szCs w:val="24"/>
-        </w:rPr>
-        <w:t xml:space="preserve">así </w:t>
-      </w:r>
-      <w:r>
-        <w:rPr>
-          <w:rFonts w:ascii="Times New Roman" w:hAnsi="Times New Roman"/>
-          <w:sz w:val="24"/>
-          <w:szCs w:val="24"/>
-        </w:rPr>
-        <w:t>si el h</w:t>
-      </w:r>
-      <w:r>
-        <w:rPr>
-          <w:rFonts w:ascii="Times New Roman" w:hAnsi="Times New Roman"/>
-          <w:sz w:val="24"/>
-          <w:szCs w:val="24"/>
-        </w:rPr>
-        <w:t>o</w:t>
-      </w:r>
-      <w:r>
-        <w:rPr>
-          <w:rFonts w:ascii="Times New Roman" w:hAnsi="Times New Roman"/>
-          <w:sz w:val="24"/>
-          <w:szCs w:val="24"/>
-        </w:rPr>
-        <w:t xml:space="preserve">st está ejecutando </w:t>
-      </w:r>
-      <w:r>
-        <w:rPr>
-          <w:rFonts w:ascii="Times New Roman" w:hAnsi="Times New Roman"/>
-          <w:sz w:val="24"/>
-          <w:szCs w:val="24"/>
-        </w:rPr>
-        <w:t>v</w:t>
-      </w:r>
-      <w:r>
-        <w:rPr>
-          <w:rFonts w:ascii="Times New Roman" w:hAnsi="Times New Roman"/>
-          <w:sz w:val="24"/>
-          <w:szCs w:val="24"/>
-        </w:rPr>
-        <w:t>arias aplicaciones la capa de red sabe  a cual pertenece cada paque</w:t>
-      </w:r>
-      <w:r>
-        <w:rPr>
-          <w:rFonts w:ascii="Times New Roman" w:hAnsi="Times New Roman"/>
-          <w:sz w:val="24"/>
-          <w:szCs w:val="24"/>
-        </w:rPr>
-        <w:t>te</w:t>
-      </w:r>
-      <w:r>
-        <w:rPr>
-          <w:rFonts w:ascii="Times New Roman" w:hAnsi="Times New Roman"/>
-          <w:sz w:val="24"/>
-          <w:szCs w:val="24"/>
-        </w:rPr>
-        <w:t xml:space="preserve"> de información recibido y enviado. </w:t>
-      </w:r>
-    </w:p>
-    <w:p>
-      <w:pPr>
-        <w:pStyle w:val="Ttulo3"/>
-        <w:spacing w:line="480" w:lineRule="auto"/>
-      </w:pPr>
-      <w:bookmarkStart w:id="9" w:name="_Toc208582031"/>
-      <w:r>
-        <w:lastRenderedPageBreak/>
-        <w:t>4.1.5  Capa</w:t>
-      </w:r>
-      <w:r>
-        <w:t xml:space="preserve"> de sesión</w:t>
-      </w:r>
-      <w:bookmarkEnd w:id="9"/>
-    </w:p>
-    <w:p>
-      <w:pPr>
-        <w:autoSpaceDE w:val="0"/>
-        <w:autoSpaceDN w:val="0"/>
-        <w:adjustRightInd w:val="0"/>
-        <w:spacing w:after="0" w:line="360" w:lineRule="auto"/>
-        <w:ind w:left="708"/>
-        <w:jc w:val="both"/>
-        <w:rPr>
-          <w:rFonts w:ascii="Times New Roman" w:hAnsi="Times New Roman"/>
-          <w:bCs/>
-          <w:sz w:val="24"/>
-          <w:szCs w:val="24"/>
-        </w:rPr>
-      </w:pPr>
-      <w:r>
-        <w:rPr>
-          <w:rFonts w:ascii="Times New Roman" w:hAnsi="Times New Roman"/>
-          <w:bCs/>
-          <w:sz w:val="24"/>
-          <w:szCs w:val="24"/>
-        </w:rPr>
-        <w:t>De forma complementaria a la capa de transporte, la capa de se</w:t>
-      </w:r>
-      <w:r>
-        <w:rPr>
-          <w:rFonts w:ascii="Times New Roman" w:hAnsi="Times New Roman"/>
-          <w:bCs/>
-          <w:sz w:val="24"/>
-          <w:szCs w:val="24"/>
-        </w:rPr>
-        <w:t>s</w:t>
-      </w:r>
-      <w:r>
-        <w:rPr>
-          <w:rFonts w:ascii="Times New Roman" w:hAnsi="Times New Roman"/>
-          <w:bCs/>
-          <w:sz w:val="24"/>
-          <w:szCs w:val="24"/>
-        </w:rPr>
-        <w:t>ión maneja servicios adicionales para la mejor gestión de la transmisión de la información, Por ejemplo, puede manejar “</w:t>
-      </w:r>
-      <w:proofErr w:type="spellStart"/>
-      <w:r>
-        <w:rPr>
-          <w:rFonts w:ascii="Times New Roman" w:hAnsi="Times New Roman"/>
-          <w:bCs/>
-          <w:sz w:val="24"/>
-          <w:szCs w:val="24"/>
-        </w:rPr>
-        <w:t>tokens</w:t>
-      </w:r>
-      <w:proofErr w:type="spellEnd"/>
-      <w:r>
-        <w:rPr>
-          <w:rFonts w:ascii="Times New Roman" w:hAnsi="Times New Roman"/>
-          <w:bCs/>
-          <w:sz w:val="24"/>
-          <w:szCs w:val="24"/>
-        </w:rPr>
-        <w:t xml:space="preserve"> (objetos abstractos y únicos) para controlar las acciones de participantes o puede hacer </w:t>
-      </w:r>
-      <w:proofErr w:type="spellStart"/>
-      <w:r>
-        <w:rPr>
-          <w:rFonts w:ascii="Times New Roman" w:hAnsi="Times New Roman"/>
-          <w:bCs/>
-          <w:sz w:val="24"/>
-          <w:szCs w:val="24"/>
-        </w:rPr>
-        <w:t>checkpoints</w:t>
-      </w:r>
-      <w:proofErr w:type="spellEnd"/>
-      <w:r>
-        <w:rPr>
-          <w:rFonts w:ascii="Times New Roman" w:hAnsi="Times New Roman"/>
-          <w:bCs/>
-          <w:sz w:val="24"/>
-          <w:szCs w:val="24"/>
-        </w:rPr>
-        <w:t xml:space="preserve"> (puntos de recuerdo) en las transferencias de datos”.</w:t>
-      </w:r>
-    </w:p>
-    <w:p>
-      <w:pPr>
-        <w:pStyle w:val="Ttulo3"/>
-        <w:spacing w:line="480" w:lineRule="auto"/>
-      </w:pPr>
-      <w:bookmarkStart w:id="10" w:name="_Toc208582032"/>
-      <w:r>
-        <w:t xml:space="preserve">4.1.6  Capa </w:t>
-      </w:r>
-      <w:r>
-        <w:t>de presentación</w:t>
-      </w:r>
-      <w:bookmarkEnd w:id="10"/>
-    </w:p>
-    <w:p>
-      <w:pPr>
-        <w:autoSpaceDE w:val="0"/>
-        <w:autoSpaceDN w:val="0"/>
-        <w:adjustRightInd w:val="0"/>
-        <w:spacing w:after="0" w:line="360" w:lineRule="auto"/>
-        <w:ind w:left="708"/>
-        <w:jc w:val="both"/>
-        <w:rPr>
-          <w:rFonts w:ascii="Times New Roman" w:hAnsi="Times New Roman"/>
-          <w:bCs/>
-          <w:sz w:val="24"/>
-          <w:szCs w:val="24"/>
-        </w:rPr>
-      </w:pPr>
-      <w:r>
-        <w:rPr>
-          <w:rFonts w:ascii="Times New Roman" w:hAnsi="Times New Roman"/>
-          <w:bCs/>
-          <w:sz w:val="24"/>
-          <w:szCs w:val="24"/>
-        </w:rPr>
-        <w:t>En esta capa se gestionan protocolos y funciones comunes para muchas aplicaciones tales como traducciones entre caracteres, códigos de números, etc.</w:t>
-      </w:r>
-    </w:p>
-    <w:p>
-      <w:pPr>
-        <w:pStyle w:val="Ttulo3"/>
-        <w:spacing w:line="480" w:lineRule="auto"/>
-      </w:pPr>
-      <w:bookmarkStart w:id="11" w:name="_Toc208582033"/>
-      <w:r>
-        <w:t>4.1.7  Capa</w:t>
-      </w:r>
-      <w:r>
-        <w:t xml:space="preserve"> de aplicación</w:t>
-      </w:r>
-      <w:bookmarkEnd w:id="11"/>
-    </w:p>
-    <w:p>
-      <w:pPr>
-        <w:autoSpaceDE w:val="0"/>
-        <w:autoSpaceDN w:val="0"/>
-        <w:adjustRightInd w:val="0"/>
-        <w:spacing w:after="0" w:line="360" w:lineRule="auto"/>
-        <w:ind w:left="708"/>
-        <w:jc w:val="both"/>
-        <w:rPr>
-          <w:rFonts w:ascii="Times New Roman" w:hAnsi="Times New Roman"/>
-          <w:bCs/>
-          <w:sz w:val="24"/>
-          <w:szCs w:val="24"/>
-        </w:rPr>
-      </w:pPr>
-      <w:r>
-        <w:rPr>
-          <w:rFonts w:ascii="Times New Roman" w:hAnsi="Times New Roman"/>
-          <w:bCs/>
-          <w:sz w:val="24"/>
-          <w:szCs w:val="24"/>
-        </w:rPr>
-        <w:t>F</w:t>
-      </w:r>
-      <w:r>
-        <w:rPr>
-          <w:rFonts w:ascii="Times New Roman" w:hAnsi="Times New Roman"/>
-          <w:bCs/>
-          <w:sz w:val="24"/>
-          <w:szCs w:val="24"/>
-        </w:rPr>
-        <w:t>inalmente</w:t>
-      </w:r>
-      <w:r>
-        <w:rPr>
-          <w:rFonts w:ascii="Times New Roman" w:hAnsi="Times New Roman"/>
-          <w:bCs/>
-          <w:sz w:val="24"/>
-          <w:szCs w:val="24"/>
-        </w:rPr>
-        <w:t xml:space="preserve"> en esta capa</w:t>
-      </w:r>
-      <w:r>
-        <w:rPr>
-          <w:rFonts w:ascii="Times New Roman" w:hAnsi="Times New Roman"/>
-          <w:bCs/>
-          <w:sz w:val="24"/>
-          <w:szCs w:val="24"/>
-        </w:rPr>
-        <w:t xml:space="preserve"> son gestionados los protocolos usados por las aplicaciones individuales.</w:t>
-      </w:r>
-    </w:p>
-    <w:p>
-      <w:pPr>
-        <w:pStyle w:val="Prrafodelista"/>
-        <w:autoSpaceDE w:val="0"/>
-        <w:autoSpaceDN w:val="0"/>
-        <w:adjustRightInd w:val="0"/>
-        <w:spacing w:after="0"/>
-        <w:rPr>
-          <w:rFonts w:ascii="Times New Roman" w:hAnsi="Times New Roman"/>
-          <w:sz w:val="24"/>
-          <w:szCs w:val="24"/>
-        </w:rPr>
-      </w:pPr>
     </w:p>
     <w:p>
       <w:pPr>
@@ -2311,14 +5148,6 @@
           <w:szCs w:val="24"/>
         </w:rPr>
       </w:pPr>
-      <w:r>
-        <w:rPr>
-          <w:rFonts w:ascii="Times New Roman" w:hAnsi="Times New Roman"/>
-          <w:sz w:val="24"/>
-          <w:szCs w:val="24"/>
-        </w:rPr>
-        <w:t xml:space="preserve">Estos son los aspectos más relevantes que debemos tener en cuenta a la hora de comenzar nuestra investigación para el desarrollo de  nuestro simulador. Existe mucha información referente a este tema, en esta se analiza más detalladamente cada una de las características de los protocolos de red existentes. Para nuestro objetivo es importante dar a conocer los aspectos relevantes desde nuestro punto de partida para el desarrollo de nuestro software. </w:t>
-      </w:r>
     </w:p>
     <w:p>
       <w:pPr>
@@ -2333,23 +5162,100 @@
     </w:p>
     <w:p>
       <w:pPr>
+        <w:spacing w:line="360" w:lineRule="auto"/>
+        <w:jc w:val="both"/>
+        <w:rPr>
+          <w:rFonts w:ascii="Times New Roman" w:hAnsi="Times New Roman"/>
+          <w:sz w:val="24"/>
+          <w:szCs w:val="24"/>
+        </w:rPr>
+      </w:pPr>
+    </w:p>
+    <w:p>
+      <w:pPr>
+        <w:spacing w:line="360" w:lineRule="auto"/>
+        <w:jc w:val="both"/>
+        <w:rPr>
+          <w:rFonts w:ascii="Times New Roman" w:hAnsi="Times New Roman"/>
+          <w:sz w:val="24"/>
+          <w:szCs w:val="24"/>
+        </w:rPr>
+      </w:pPr>
+    </w:p>
+    <w:p>
+      <w:pPr>
+        <w:spacing w:line="360" w:lineRule="auto"/>
+        <w:jc w:val="both"/>
+        <w:rPr>
+          <w:rFonts w:ascii="Times New Roman" w:hAnsi="Times New Roman"/>
+          <w:sz w:val="24"/>
+          <w:szCs w:val="24"/>
+        </w:rPr>
+      </w:pPr>
+    </w:p>
+    <w:p>
+      <w:pPr>
+        <w:spacing w:line="360" w:lineRule="auto"/>
+        <w:jc w:val="both"/>
+        <w:rPr>
+          <w:rFonts w:ascii="Times New Roman" w:hAnsi="Times New Roman"/>
+          <w:sz w:val="24"/>
+          <w:szCs w:val="24"/>
+        </w:rPr>
+      </w:pPr>
+    </w:p>
+    <w:p>
+      <w:pPr>
+        <w:spacing w:line="360" w:lineRule="auto"/>
+        <w:jc w:val="both"/>
+        <w:rPr>
+          <w:rFonts w:ascii="Times New Roman" w:hAnsi="Times New Roman"/>
+          <w:sz w:val="24"/>
+          <w:szCs w:val="24"/>
+        </w:rPr>
+      </w:pPr>
+    </w:p>
+    <w:p>
+      <w:pPr>
+        <w:spacing w:line="360" w:lineRule="auto"/>
+        <w:jc w:val="both"/>
+        <w:rPr>
+          <w:rFonts w:ascii="Times New Roman" w:hAnsi="Times New Roman"/>
+          <w:sz w:val="24"/>
+          <w:szCs w:val="24"/>
+        </w:rPr>
+      </w:pPr>
+    </w:p>
+    <w:p>
+      <w:pPr>
+        <w:spacing w:line="360" w:lineRule="auto"/>
+        <w:jc w:val="both"/>
+        <w:rPr>
+          <w:rFonts w:ascii="Times New Roman" w:hAnsi="Times New Roman"/>
+          <w:sz w:val="24"/>
+          <w:szCs w:val="24"/>
+        </w:rPr>
+      </w:pPr>
+    </w:p>
+    <w:p>
+      <w:pPr>
         <w:pStyle w:val="Ttulo2"/>
       </w:pPr>
-      <w:bookmarkStart w:id="12" w:name="_Toc208582034"/>
+      <w:bookmarkStart w:id="4" w:name="_Toc208582034"/>
       <w:r>
         <w:t xml:space="preserve">4.2 TEORÍA DE OTROS </w:t>
       </w:r>
       <w:r>
         <w:t>SIMULADORES</w:t>
       </w:r>
-      <w:bookmarkEnd w:id="12"/>
+      <w:bookmarkEnd w:id="4"/>
     </w:p>
     <w:p>
       <w:pPr>
         <w:pStyle w:val="Ttulo2"/>
         <w:spacing w:line="480" w:lineRule="auto"/>
       </w:pPr>
-      <w:bookmarkStart w:id="13" w:name="_Toc208582035"/>
+      <w:bookmarkStart w:id="5" w:name="_Toc208582035"/>
       <w:r>
         <w:t>Software actual para la simulación</w:t>
       </w:r>
@@ -2359,7 +5265,7 @@
       <w:r>
         <w:t>comunicaciones</w:t>
       </w:r>
-      <w:bookmarkEnd w:id="13"/>
+      <w:bookmarkEnd w:id="5"/>
     </w:p>
     <w:p>
       <w:pPr>
@@ -2405,16 +5311,7 @@
           <w:sz w:val="24"/>
           <w:szCs w:val="24"/>
         </w:rPr>
-        <w:t xml:space="preserve">FLAN es un software de propósito general para la simulación de redes de comunicación, este programa hace el análisis de las redes asociando su estructura basada en nodos y enlaces, con bloques simples, por medio de los cuales se puede entender el funcionamiento especialmente de los protocolos de enrutamiento que maneja la capa de red. La limitación es que el usuario debe contar con conocimientos básicos de </w:t>
-      </w:r>
-      <w:r>
-        <w:rPr>
-          <w:rFonts w:ascii="Times New Roman" w:hAnsi="Times New Roman"/>
-          <w:sz w:val="24"/>
-          <w:szCs w:val="24"/>
-        </w:rPr>
-        <w:lastRenderedPageBreak/>
-        <w:t>programación en Java, en el momento de definir características y parámetros  de los dispositivos.</w:t>
+        <w:t>FLAN es un software de propósito general para la simulación de redes de comunicación, este programa hace el análisis de las redes asociando su estructura basada en nodos y enlaces, con bloques simples, por medio de los cuales se puede entender el funcionamiento especialmente de los protocolos de enrutamiento que maneja la capa de red. La limitación es que el usuario debe contar con conocimientos básicos de programación en Java, en el momento de definir características y parámetros  de los dispositivos.</w:t>
       </w:r>
     </w:p>
     <w:p>
@@ -2440,6 +5337,7 @@
           <w:sz w:val="24"/>
           <w:szCs w:val="24"/>
         </w:rPr>
+        <w:lastRenderedPageBreak/>
         <w:t xml:space="preserve">PACKET TRACER es un simulador gráfico de redes desarrollado y utilizado por Cisco como herramienta de entrenamiento para obtener la certificación CCNA (Cisco </w:t>
       </w:r>
       <w:proofErr w:type="spellStart"/>
@@ -2608,8 +5506,16 @@
           <w:sz w:val="24"/>
           <w:szCs w:val="24"/>
         </w:rPr>
+        <w:t xml:space="preserve">Con el estudio de las características y componentes del software anteriormente expuestos y las necesidades particulares de la materia de integración de redes, definimos y delimitamos las </w:t>
+      </w:r>
+      <w:r>
+        <w:rPr>
+          <w:rFonts w:ascii="Times New Roman" w:hAnsi="Times New Roman"/>
+          <w:sz w:val="24"/>
+          <w:szCs w:val="24"/>
+        </w:rPr>
         <w:lastRenderedPageBreak/>
-        <w:t>Con el estudio de las características y componentes del software anteriormente expuestos y las necesidades particulares de la materia de integración de redes, definimos y delimitamos las características de software del simulador que desarrollaremos en nuestro proyecto. La ventaja más grande que tiene nuestro proyecto en comparación con los simuladores  actuales, es el diseño y la plataforma sobre la que se va a diseñar el software, este se implementara sobre la platafor</w:t>
+        <w:t>características de software del simulador que desarrollaremos en nuestro proyecto. La ventaja más grande que tiene nuestro proyecto en comparación con los simuladores  actuales, es el diseño y la plataforma sobre la que se va a diseñar el software, este se implementara sobre la platafor</w:t>
       </w:r>
       <w:r>
         <w:rPr>
@@ -2702,7 +5608,7 @@
         <w:spacing w:line="480" w:lineRule="auto"/>
         <w:jc w:val="both"/>
       </w:pPr>
-      <w:bookmarkStart w:id="14" w:name="_Toc208582036"/>
+      <w:bookmarkStart w:id="6" w:name="_Toc208582036"/>
       <w:r>
         <w:t xml:space="preserve">4.3 .NET FRAMEWORK Y EL </w:t>
       </w:r>
@@ -2724,7 +5630,7 @@
       <w:r>
         <w:t xml:space="preserve"> (CLR)</w:t>
       </w:r>
-      <w:bookmarkEnd w:id="14"/>
+      <w:bookmarkEnd w:id="6"/>
       <w:r>
         <w:t xml:space="preserve"> </w:t>
       </w:r>
@@ -3023,7 +5929,6 @@
           <w:sz w:val="20"/>
           <w:szCs w:val="20"/>
         </w:rPr>
-        <w:lastRenderedPageBreak/>
         <w:pict>
           <v:group id="_x0000_s1044" style="position:absolute;left:0;text-align:left;margin-left:102.4pt;margin-top:6.5pt;width:241.15pt;height:97.15pt;z-index:251661312" coordorigin="3749,1847" coordsize="4823,1943">
             <v:roundrect id="_x0000_s1045" style="position:absolute;left:3749;top:1847;width:4823;height:1943" arcsize="4682f" fillcolor="white [3201]" strokecolor="black [3200]" strokeweight="2.5pt">
@@ -3200,7 +6105,7 @@
           <w:szCs w:val="20"/>
         </w:rPr>
       </w:pPr>
-      <w:bookmarkStart w:id="15" w:name="_Toc208847718"/>
+      <w:bookmarkStart w:id="7" w:name="_Toc208847718"/>
       <w:r>
         <w:rPr>
           <w:rFonts w:ascii="Times New Roman" w:hAnsi="Times New Roman" w:cs="Times New Roman"/>
@@ -3317,7 +6222,7 @@
         </w:rPr>
         <w:t>perativo.</w:t>
       </w:r>
-      <w:bookmarkEnd w:id="15"/>
+      <w:bookmarkEnd w:id="7"/>
     </w:p>
     <w:p>
       <w:pPr>
@@ -3522,12 +6427,12 @@
         <v:path o:extrusionok="f" gradientshapeok="t" o:connecttype="rect"/>
         <o:lock v:ext="edit" aspectratio="t"/>
       </v:shapetype>
-      <v:shape id="_x0000_i1046" type="#_x0000_t75" style="width:3in;height:3in" o:bullet="t"/>
+      <v:shape id="_x0000_i1726" type="#_x0000_t75" style="width:3in;height:3in" o:bullet="t"/>
     </w:pict>
   </w:numPicBullet>
   <w:numPicBullet w:numPicBulletId="1">
     <w:pict>
-      <v:shape id="_x0000_i1047" type="#_x0000_t75" style="width:3in;height:3in" o:bullet="t"/>
+      <v:shape id="_x0000_i1727" type="#_x0000_t75" style="width:3in;height:3in" o:bullet="t"/>
     </w:pict>
   </w:numPicBullet>
   <w:abstractNum w:abstractNumId="0">
@@ -4074,7 +6979,6 @@
   <w:style w:type="character" w:default="1" w:styleId="Fuentedeprrafopredeter">
     <w:name w:val="Default Paragraph Font"/>
     <w:uiPriority w:val="1"/>
-    <w:semiHidden/>
     <w:unhideWhenUsed/>
   </w:style>
   <w:style w:type="table" w:default="1" w:styleId="Tablanormal">
@@ -4180,6 +7084,63 @@
       <w:sz w:val="18"/>
       <w:szCs w:val="18"/>
     </w:rPr>
+  </w:style>
+  <w:style w:type="paragraph" w:styleId="Textodeglobo">
+    <w:name w:val="Balloon Text"/>
+    <w:basedOn w:val="Normal"/>
+    <w:link w:val="TextodegloboCar"/>
+    <w:uiPriority w:val="99"/>
+    <w:semiHidden/>
+    <w:unhideWhenUsed/>
+    <w:rsid w:val="00A13CDA"/>
+    <w:pPr>
+      <w:spacing w:after="0" w:line="240" w:lineRule="auto"/>
+    </w:pPr>
+    <w:rPr>
+      <w:rFonts w:ascii="Tahoma" w:hAnsi="Tahoma" w:cs="Tahoma"/>
+      <w:sz w:val="16"/>
+      <w:szCs w:val="16"/>
+    </w:rPr>
+  </w:style>
+  <w:style w:type="character" w:customStyle="1" w:styleId="TextodegloboCar">
+    <w:name w:val="Texto de globo Car"/>
+    <w:basedOn w:val="Fuentedeprrafopredeter"/>
+    <w:link w:val="Textodeglobo"/>
+    <w:uiPriority w:val="99"/>
+    <w:semiHidden/>
+    <w:rsid w:val="00A13CDA"/>
+    <w:rPr>
+      <w:rFonts w:ascii="Tahoma" w:eastAsiaTheme="minorEastAsia" w:hAnsi="Tahoma" w:cs="Tahoma"/>
+      <w:sz w:val="16"/>
+      <w:szCs w:val="16"/>
+      <w:lang w:eastAsia="es-CO"/>
+    </w:rPr>
+  </w:style>
+  <w:style w:type="table" w:styleId="Tablaconcuadrcula">
+    <w:name w:val="Table Grid"/>
+    <w:basedOn w:val="Tablanormal"/>
+    <w:uiPriority w:val="59"/>
+    <w:rsid w:val="009B6EB8"/>
+    <w:pPr>
+      <w:spacing w:after="0"/>
+    </w:pPr>
+    <w:tblPr>
+      <w:tblInd w:w="0" w:type="dxa"/>
+      <w:tblBorders>
+        <w:top w:val="single" w:sz="4" w:space="0" w:color="000000" w:themeColor="text1"/>
+        <w:left w:val="single" w:sz="4" w:space="0" w:color="000000" w:themeColor="text1"/>
+        <w:bottom w:val="single" w:sz="4" w:space="0" w:color="000000" w:themeColor="text1"/>
+        <w:right w:val="single" w:sz="4" w:space="0" w:color="000000" w:themeColor="text1"/>
+        <w:insideH w:val="single" w:sz="4" w:space="0" w:color="000000" w:themeColor="text1"/>
+        <w:insideV w:val="single" w:sz="4" w:space="0" w:color="000000" w:themeColor="text1"/>
+      </w:tblBorders>
+      <w:tblCellMar>
+        <w:top w:w="0" w:type="dxa"/>
+        <w:left w:w="108" w:type="dxa"/>
+        <w:bottom w:w="0" w:type="dxa"/>
+        <w:right w:w="108" w:type="dxa"/>
+      </w:tblCellMar>
+    </w:tblPr>
   </w:style>
 </w:styles>
 </file>
